--- a/Aantekeningen/Eloquent javascript.docx
+++ b/Aantekeningen/Eloquent javascript.docx
@@ -28019,6 +28019,460 @@
           <w:color w:val="000000" w:themeColor="text1"/>
         </w:rPr>
       </w:pPr>
+    </w:p>
+    <w:p>
+      <w:pPr>
+        <w:rPr>
+          <w:rFonts w:asciiTheme="majorHAnsi" w:hAnsiTheme="majorHAnsi" w:cstheme="majorHAnsi"/>
+          <w:color w:val="000000" w:themeColor="text1"/>
+          <w:sz w:val="22"/>
+          <w:szCs w:val="22"/>
+          <w:lang w:val="en-US"/>
+        </w:rPr>
+      </w:pPr>
+      <w:r>
+        <w:rPr>
+          <w:rFonts w:asciiTheme="majorHAnsi" w:hAnsiTheme="majorHAnsi" w:cstheme="majorHAnsi"/>
+          <w:color w:val="000000" w:themeColor="text1"/>
+          <w:sz w:val="22"/>
+          <w:szCs w:val="22"/>
+          <w:lang w:val="en-US"/>
+        </w:rPr>
+        <w:t>function reduce([1, 2, 3, 4], (a, b) =&gt; a + b, start) {</w:t>
+      </w:r>
+    </w:p>
+    <w:p>
+      <w:pPr>
+        <w:rPr>
+          <w:rFonts w:asciiTheme="majorHAnsi" w:hAnsiTheme="majorHAnsi" w:cstheme="majorHAnsi"/>
+          <w:color w:val="000000" w:themeColor="text1"/>
+          <w:sz w:val="22"/>
+          <w:szCs w:val="22"/>
+          <w:lang w:val="en-US"/>
+        </w:rPr>
+      </w:pPr>
+      <w:r>
+        <w:rPr>
+          <w:rFonts w:asciiTheme="majorHAnsi" w:hAnsiTheme="majorHAnsi" w:cstheme="majorHAnsi"/>
+          <w:color w:val="000000" w:themeColor="text1"/>
+          <w:sz w:val="22"/>
+          <w:szCs w:val="22"/>
+          <w:lang w:val="en-US"/>
+        </w:rPr>
+        <w:t xml:space="preserve">  let current = start;</w:t>
+      </w:r>
+    </w:p>
+    <w:p>
+      <w:pPr>
+        <w:rPr>
+          <w:rFonts w:asciiTheme="majorHAnsi" w:hAnsiTheme="majorHAnsi" w:cstheme="majorHAnsi"/>
+          <w:color w:val="000000" w:themeColor="text1"/>
+          <w:sz w:val="22"/>
+          <w:szCs w:val="22"/>
+          <w:lang w:val="en-US"/>
+        </w:rPr>
+      </w:pPr>
+      <w:r>
+        <w:rPr>
+          <w:rFonts w:asciiTheme="majorHAnsi" w:hAnsiTheme="majorHAnsi" w:cstheme="majorHAnsi"/>
+          <w:color w:val="000000" w:themeColor="text1"/>
+          <w:sz w:val="22"/>
+          <w:szCs w:val="22"/>
+          <w:lang w:val="en-US"/>
+        </w:rPr>
+        <w:t xml:space="preserve">  for (let element of [1, 2, 3, 4]) {</w:t>
+      </w:r>
+    </w:p>
+    <w:p>
+      <w:pPr>
+        <w:rPr>
+          <w:rFonts w:asciiTheme="majorHAnsi" w:hAnsiTheme="majorHAnsi" w:cstheme="majorHAnsi"/>
+          <w:color w:val="000000" w:themeColor="text1"/>
+          <w:sz w:val="22"/>
+          <w:szCs w:val="22"/>
+          <w:lang w:val="en-US"/>
+        </w:rPr>
+      </w:pPr>
+      <w:r>
+        <w:rPr>
+          <w:rFonts w:asciiTheme="majorHAnsi" w:hAnsiTheme="majorHAnsi" w:cstheme="majorHAnsi"/>
+          <w:color w:val="000000" w:themeColor="text1"/>
+          <w:sz w:val="22"/>
+          <w:szCs w:val="22"/>
+          <w:lang w:val="en-US"/>
+        </w:rPr>
+        <w:t xml:space="preserve">    current = function (a, b) =&gt; current + element;</w:t>
+      </w:r>
+    </w:p>
+    <w:p>
+      <w:pPr>
+        <w:rPr>
+          <w:rFonts w:asciiTheme="majorHAnsi" w:hAnsiTheme="majorHAnsi" w:cstheme="majorHAnsi"/>
+          <w:color w:val="000000" w:themeColor="text1"/>
+          <w:sz w:val="22"/>
+          <w:szCs w:val="22"/>
+          <w:lang w:val="en-US"/>
+        </w:rPr>
+      </w:pPr>
+      <w:r>
+        <w:rPr>
+          <w:rFonts w:asciiTheme="majorHAnsi" w:hAnsiTheme="majorHAnsi" w:cstheme="majorHAnsi"/>
+          <w:color w:val="000000" w:themeColor="text1"/>
+          <w:sz w:val="22"/>
+          <w:szCs w:val="22"/>
+          <w:lang w:val="en-US"/>
+        </w:rPr>
+        <w:t xml:space="preserve">  }</w:t>
+      </w:r>
+    </w:p>
+    <w:p>
+      <w:pPr>
+        <w:rPr>
+          <w:rFonts w:asciiTheme="majorHAnsi" w:hAnsiTheme="majorHAnsi" w:cstheme="majorHAnsi"/>
+          <w:color w:val="000000" w:themeColor="text1"/>
+          <w:sz w:val="22"/>
+          <w:szCs w:val="22"/>
+          <w:lang w:val="en-US"/>
+        </w:rPr>
+      </w:pPr>
+      <w:r>
+        <w:rPr>
+          <w:rFonts w:asciiTheme="majorHAnsi" w:hAnsiTheme="majorHAnsi" w:cstheme="majorHAnsi"/>
+          <w:color w:val="000000" w:themeColor="text1"/>
+          <w:sz w:val="22"/>
+          <w:szCs w:val="22"/>
+          <w:lang w:val="en-US"/>
+        </w:rPr>
+        <w:t xml:space="preserve">  return current;</w:t>
+      </w:r>
+    </w:p>
+    <w:p>
+      <w:pPr>
+        <w:rPr>
+          <w:rFonts w:asciiTheme="majorHAnsi" w:hAnsiTheme="majorHAnsi" w:cstheme="majorHAnsi"/>
+          <w:color w:val="000000" w:themeColor="text1"/>
+          <w:sz w:val="22"/>
+          <w:szCs w:val="22"/>
+          <w:lang w:val="en-US"/>
+        </w:rPr>
+      </w:pPr>
+      <w:r>
+        <w:rPr>
+          <w:rFonts w:asciiTheme="majorHAnsi" w:hAnsiTheme="majorHAnsi" w:cstheme="majorHAnsi"/>
+          <w:color w:val="000000" w:themeColor="text1"/>
+          <w:sz w:val="22"/>
+          <w:szCs w:val="22"/>
+          <w:lang w:val="en-US"/>
+        </w:rPr>
+        <w:t>}</w:t>
+      </w:r>
+    </w:p>
+    <w:p>
+      <w:pPr>
+        <w:rPr>
+          <w:rFonts w:asciiTheme="majorHAnsi" w:hAnsiTheme="majorHAnsi" w:cstheme="majorHAnsi"/>
+          <w:color w:val="000000" w:themeColor="text1"/>
+          <w:sz w:val="22"/>
+          <w:szCs w:val="22"/>
+          <w:lang w:val="en-US"/>
+        </w:rPr>
+      </w:pPr>
+    </w:p>
+    <w:p>
+      <w:pPr>
+        <w:rPr>
+          <w:rFonts w:asciiTheme="majorHAnsi" w:hAnsiTheme="majorHAnsi" w:cstheme="majorHAnsi"/>
+          <w:color w:val="000000" w:themeColor="text1"/>
+          <w:sz w:val="22"/>
+          <w:szCs w:val="22"/>
+          <w:lang w:val="en-US"/>
+        </w:rPr>
+      </w:pPr>
+      <w:r>
+        <w:rPr>
+          <w:rFonts w:asciiTheme="majorHAnsi" w:hAnsiTheme="majorHAnsi" w:cstheme="majorHAnsi"/>
+          <w:color w:val="000000" w:themeColor="text1"/>
+          <w:sz w:val="22"/>
+          <w:szCs w:val="22"/>
+          <w:lang w:val="en-US"/>
+        </w:rPr>
+        <w:t>console.log(reduce([1, 2, 3, 4], (a, b) =&gt; a + b, 0));</w:t>
+      </w:r>
+    </w:p>
+    <w:p>
+      <w:pPr>
+        <w:rPr>
+          <w:rFonts w:asciiTheme="majorHAnsi" w:hAnsiTheme="majorHAnsi" w:cstheme="majorHAnsi"/>
+          <w:color w:val="000000" w:themeColor="text1"/>
+          <w:sz w:val="22"/>
+          <w:szCs w:val="22"/>
+        </w:rPr>
+      </w:pPr>
+      <w:r>
+        <w:rPr>
+          <w:rFonts w:asciiTheme="majorHAnsi" w:hAnsiTheme="majorHAnsi" w:cstheme="majorHAnsi"/>
+          <w:color w:val="000000" w:themeColor="text1"/>
+          <w:sz w:val="22"/>
+          <w:szCs w:val="22"/>
+        </w:rPr>
+        <w:t>// → 10</w:t>
+      </w:r>
+    </w:p>
+    <w:p>
+      <w:pPr>
+        <w:rPr>
+          <w:rFonts w:asciiTheme="minorHAnsi" w:hAnsiTheme="minorHAnsi" w:cstheme="minorHAnsi"/>
+          <w:color w:val="000000" w:themeColor="text1"/>
+        </w:rPr>
+      </w:pPr>
+    </w:p>
+    <w:p>
+      <w:pPr>
+        <w:rPr>
+          <w:rFonts w:asciiTheme="minorHAnsi" w:hAnsiTheme="minorHAnsi" w:cstheme="minorHAnsi"/>
+          <w:color w:val="000000" w:themeColor="text1"/>
+        </w:rPr>
+      </w:pPr>
+      <w:r>
+        <w:rPr>
+          <w:rFonts w:asciiTheme="minorHAnsi" w:hAnsiTheme="minorHAnsi" w:cstheme="minorHAnsi"/>
+          <w:color w:val="000000" w:themeColor="text1"/>
+        </w:rPr>
+        <w:t>__</w:t>
+      </w:r>
+    </w:p>
+    <w:p>
+      <w:pPr>
+        <w:rPr>
+          <w:rFonts w:asciiTheme="minorHAnsi" w:hAnsiTheme="minorHAnsi" w:cstheme="minorHAnsi"/>
+          <w:color w:val="000000" w:themeColor="text1"/>
+        </w:rPr>
+      </w:pPr>
+    </w:p>
+    <w:p>
+      <w:pPr>
+        <w:rPr>
+          <w:rFonts w:asciiTheme="minorHAnsi" w:hAnsiTheme="minorHAnsi" w:cstheme="minorHAnsi"/>
+          <w:b/>
+          <w:lang w:val="en-US"/>
+        </w:rPr>
+      </w:pPr>
+      <w:proofErr w:type="spellStart"/>
+      <w:r>
+        <w:rPr>
+          <w:rFonts w:asciiTheme="minorHAnsi" w:hAnsiTheme="minorHAnsi" w:cstheme="minorHAnsi"/>
+          <w:b/>
+          <w:color w:val="000000"/>
+          <w:shd w:val="clear" w:color="auto" w:fill="FFFFFF"/>
+          <w:lang w:val="en-US"/>
+        </w:rPr>
+        <w:t>Uit</w:t>
+      </w:r>
+      <w:proofErr w:type="spellEnd"/>
+      <w:r>
+        <w:rPr>
+          <w:rFonts w:asciiTheme="minorHAnsi" w:hAnsiTheme="minorHAnsi" w:cstheme="minorHAnsi"/>
+          <w:b/>
+          <w:color w:val="000000"/>
+          <w:shd w:val="clear" w:color="auto" w:fill="FFFFFF"/>
+          <w:lang w:val="en-US"/>
+        </w:rPr>
+        <w:t xml:space="preserve"> de </w:t>
+      </w:r>
+      <w:r>
+        <w:rPr>
+          <w:rFonts w:asciiTheme="minorHAnsi" w:hAnsiTheme="minorHAnsi" w:cstheme="minorHAnsi"/>
+          <w:b/>
+          <w:color w:val="000000"/>
+          <w:shd w:val="clear" w:color="auto" w:fill="FFFFFF"/>
+          <w:lang w:val="en-US"/>
+        </w:rPr>
+        <w:t>les</w:t>
+      </w:r>
+    </w:p>
+    <w:p>
+      <w:pPr>
+        <w:rPr>
+          <w:rFonts w:asciiTheme="majorHAnsi" w:hAnsiTheme="majorHAnsi" w:cstheme="majorHAnsi"/>
+          <w:color w:val="000000" w:themeColor="text1"/>
+          <w:sz w:val="22"/>
+          <w:szCs w:val="22"/>
+          <w:lang w:val="en-US"/>
+        </w:rPr>
+      </w:pPr>
+      <w:proofErr w:type="spellStart"/>
+      <w:r>
+        <w:rPr>
+          <w:rFonts w:asciiTheme="majorHAnsi" w:hAnsiTheme="majorHAnsi" w:cstheme="majorHAnsi"/>
+          <w:color w:val="000000" w:themeColor="text1"/>
+          <w:sz w:val="22"/>
+          <w:szCs w:val="22"/>
+          <w:lang w:val="en-US"/>
+        </w:rPr>
+        <w:t>var</w:t>
+      </w:r>
+      <w:proofErr w:type="spellEnd"/>
+      <w:r>
+        <w:rPr>
+          <w:rFonts w:asciiTheme="majorHAnsi" w:hAnsiTheme="majorHAnsi" w:cstheme="majorHAnsi"/>
+          <w:color w:val="000000" w:themeColor="text1"/>
+          <w:sz w:val="22"/>
+          <w:szCs w:val="22"/>
+          <w:lang w:val="en-US"/>
+        </w:rPr>
+        <w:t xml:space="preserve"> </w:t>
+      </w:r>
+      <w:proofErr w:type="spellStart"/>
+      <w:r>
+        <w:rPr>
+          <w:rFonts w:asciiTheme="majorHAnsi" w:hAnsiTheme="majorHAnsi" w:cstheme="majorHAnsi"/>
+          <w:color w:val="000000" w:themeColor="text1"/>
+          <w:sz w:val="22"/>
+          <w:szCs w:val="22"/>
+          <w:lang w:val="en-US"/>
+        </w:rPr>
+        <w:t>topAttendee</w:t>
+      </w:r>
+      <w:proofErr w:type="spellEnd"/>
+      <w:r>
+        <w:rPr>
+          <w:rFonts w:asciiTheme="majorHAnsi" w:hAnsiTheme="majorHAnsi" w:cstheme="majorHAnsi"/>
+          <w:color w:val="000000" w:themeColor="text1"/>
+          <w:sz w:val="22"/>
+          <w:szCs w:val="22"/>
+          <w:lang w:val="en-US"/>
+        </w:rPr>
+        <w:t xml:space="preserve"> = </w:t>
+      </w:r>
+      <w:proofErr w:type="spellStart"/>
+      <w:r>
+        <w:rPr>
+          <w:rFonts w:asciiTheme="majorHAnsi" w:hAnsiTheme="majorHAnsi" w:cstheme="majorHAnsi"/>
+          <w:color w:val="000000" w:themeColor="text1"/>
+          <w:sz w:val="22"/>
+          <w:szCs w:val="22"/>
+          <w:lang w:val="en-US"/>
+        </w:rPr>
+        <w:t>players.reduce</w:t>
+      </w:r>
+      <w:proofErr w:type="spellEnd"/>
+      <w:r>
+        <w:rPr>
+          <w:rFonts w:asciiTheme="majorHAnsi" w:hAnsiTheme="majorHAnsi" w:cstheme="majorHAnsi"/>
+          <w:color w:val="000000" w:themeColor="text1"/>
+          <w:sz w:val="22"/>
+          <w:szCs w:val="22"/>
+          <w:lang w:val="en-US"/>
+        </w:rPr>
+        <w:t>(function(</w:t>
+      </w:r>
+      <w:proofErr w:type="spellStart"/>
+      <w:r>
+        <w:rPr>
+          <w:rFonts w:asciiTheme="majorHAnsi" w:hAnsiTheme="majorHAnsi" w:cstheme="majorHAnsi"/>
+          <w:color w:val="000000" w:themeColor="text1"/>
+          <w:sz w:val="22"/>
+          <w:szCs w:val="22"/>
+          <w:lang w:val="en-US"/>
+        </w:rPr>
+        <w:t>acc</w:t>
+      </w:r>
+      <w:proofErr w:type="spellEnd"/>
+      <w:r>
+        <w:rPr>
+          <w:rFonts w:asciiTheme="majorHAnsi" w:hAnsiTheme="majorHAnsi" w:cstheme="majorHAnsi"/>
+          <w:color w:val="000000" w:themeColor="text1"/>
+          <w:sz w:val="22"/>
+          <w:szCs w:val="22"/>
+          <w:lang w:val="en-US"/>
+        </w:rPr>
+        <w:t>, cur) {</w:t>
+      </w:r>
+    </w:p>
+    <w:p>
+      <w:pPr>
+        <w:rPr>
+          <w:rFonts w:asciiTheme="majorHAnsi" w:hAnsiTheme="majorHAnsi" w:cstheme="majorHAnsi"/>
+          <w:color w:val="000000" w:themeColor="text1"/>
+          <w:sz w:val="22"/>
+          <w:szCs w:val="22"/>
+          <w:lang w:val="en-US"/>
+        </w:rPr>
+      </w:pPr>
+      <w:r>
+        <w:rPr>
+          <w:rFonts w:asciiTheme="majorHAnsi" w:hAnsiTheme="majorHAnsi" w:cstheme="majorHAnsi"/>
+          <w:color w:val="000000" w:themeColor="text1"/>
+          <w:sz w:val="22"/>
+          <w:szCs w:val="22"/>
+          <w:lang w:val="en-US"/>
+        </w:rPr>
+        <w:t xml:space="preserve">    if(!</w:t>
+      </w:r>
+      <w:proofErr w:type="spellStart"/>
+      <w:r>
+        <w:rPr>
+          <w:rFonts w:asciiTheme="majorHAnsi" w:hAnsiTheme="majorHAnsi" w:cstheme="majorHAnsi"/>
+          <w:color w:val="000000" w:themeColor="text1"/>
+          <w:sz w:val="22"/>
+          <w:szCs w:val="22"/>
+          <w:lang w:val="en-US"/>
+        </w:rPr>
+        <w:t>acc</w:t>
+      </w:r>
+      <w:proofErr w:type="spellEnd"/>
+      <w:r>
+        <w:rPr>
+          <w:rFonts w:asciiTheme="majorHAnsi" w:hAnsiTheme="majorHAnsi" w:cstheme="majorHAnsi"/>
+          <w:color w:val="000000" w:themeColor="text1"/>
+          <w:sz w:val="22"/>
+          <w:szCs w:val="22"/>
+          <w:lang w:val="en-US"/>
+        </w:rPr>
+        <w:t>) {</w:t>
+      </w:r>
+    </w:p>
+    <w:p>
+      <w:pPr>
+        <w:rPr>
+          <w:rFonts w:asciiTheme="majorHAnsi" w:hAnsiTheme="majorHAnsi" w:cstheme="majorHAnsi"/>
+          <w:color w:val="000000" w:themeColor="text1"/>
+          <w:sz w:val="22"/>
+          <w:szCs w:val="22"/>
+          <w:lang w:val="en-US"/>
+        </w:rPr>
+      </w:pPr>
+      <w:r>
+        <w:rPr>
+          <w:rFonts w:asciiTheme="majorHAnsi" w:hAnsiTheme="majorHAnsi" w:cstheme="majorHAnsi"/>
+          <w:color w:val="000000" w:themeColor="text1"/>
+          <w:sz w:val="22"/>
+          <w:szCs w:val="22"/>
+          <w:lang w:val="en-US"/>
+        </w:rPr>
+        <w:t xml:space="preserve">        return cur;</w:t>
+      </w:r>
+    </w:p>
+    <w:p>
+      <w:pPr>
+        <w:rPr>
+          <w:rFonts w:asciiTheme="majorHAnsi" w:hAnsiTheme="majorHAnsi" w:cstheme="majorHAnsi"/>
+          <w:color w:val="000000" w:themeColor="text1"/>
+          <w:sz w:val="22"/>
+          <w:szCs w:val="22"/>
+          <w:lang w:val="en-US"/>
+        </w:rPr>
+      </w:pPr>
+      <w:r>
+        <w:rPr>
+          <w:rFonts w:asciiTheme="majorHAnsi" w:hAnsiTheme="majorHAnsi" w:cstheme="majorHAnsi"/>
+          <w:color w:val="000000" w:themeColor="text1"/>
+          <w:sz w:val="22"/>
+          <w:szCs w:val="22"/>
+          <w:lang w:val="en-US"/>
+        </w:rPr>
+        <w:t xml:space="preserve">    }</w:t>
+      </w:r>
       <w:bookmarkStart w:id="0" w:name="_GoBack"/>
       <w:bookmarkEnd w:id="0"/>
     </w:p>
@@ -28032,263 +28486,134 @@
           <w:lang w:val="en-US"/>
         </w:rPr>
       </w:pPr>
-      <w:r>
-        <w:rPr>
-          <w:rFonts w:asciiTheme="majorHAnsi" w:hAnsiTheme="majorHAnsi" w:cstheme="majorHAnsi"/>
-          <w:color w:val="000000" w:themeColor="text1"/>
-          <w:sz w:val="22"/>
-          <w:szCs w:val="22"/>
-          <w:lang w:val="en-US"/>
-        </w:rPr>
-        <w:t>function reduce([1, 2, 3, 4], (a, b) =&gt; a + b, start) {</w:t>
-      </w:r>
-    </w:p>
-    <w:p>
-      <w:pPr>
-        <w:rPr>
-          <w:rFonts w:asciiTheme="majorHAnsi" w:hAnsiTheme="majorHAnsi" w:cstheme="majorHAnsi"/>
-          <w:color w:val="000000" w:themeColor="text1"/>
-          <w:sz w:val="22"/>
-          <w:szCs w:val="22"/>
-          <w:lang w:val="en-US"/>
-        </w:rPr>
-      </w:pPr>
-      <w:r>
-        <w:rPr>
-          <w:rFonts w:asciiTheme="majorHAnsi" w:hAnsiTheme="majorHAnsi" w:cstheme="majorHAnsi"/>
-          <w:color w:val="000000" w:themeColor="text1"/>
-          <w:sz w:val="22"/>
-          <w:szCs w:val="22"/>
-          <w:lang w:val="en-US"/>
-        </w:rPr>
-        <w:t xml:space="preserve">  let current = start;</w:t>
-      </w:r>
-    </w:p>
-    <w:p>
-      <w:pPr>
-        <w:rPr>
-          <w:rFonts w:asciiTheme="majorHAnsi" w:hAnsiTheme="majorHAnsi" w:cstheme="majorHAnsi"/>
-          <w:color w:val="000000" w:themeColor="text1"/>
-          <w:sz w:val="22"/>
-          <w:szCs w:val="22"/>
-          <w:lang w:val="en-US"/>
-        </w:rPr>
-      </w:pPr>
-      <w:r>
-        <w:rPr>
-          <w:rFonts w:asciiTheme="majorHAnsi" w:hAnsiTheme="majorHAnsi" w:cstheme="majorHAnsi"/>
-          <w:color w:val="000000" w:themeColor="text1"/>
-          <w:sz w:val="22"/>
-          <w:szCs w:val="22"/>
-          <w:lang w:val="en-US"/>
-        </w:rPr>
-        <w:t xml:space="preserve">  for (let element of [1, 2, 3, 4]) {</w:t>
-      </w:r>
-    </w:p>
-    <w:p>
-      <w:pPr>
-        <w:rPr>
-          <w:rFonts w:asciiTheme="majorHAnsi" w:hAnsiTheme="majorHAnsi" w:cstheme="majorHAnsi"/>
-          <w:color w:val="000000" w:themeColor="text1"/>
-          <w:sz w:val="22"/>
-          <w:szCs w:val="22"/>
-          <w:lang w:val="en-US"/>
-        </w:rPr>
-      </w:pPr>
-      <w:r>
-        <w:rPr>
-          <w:rFonts w:asciiTheme="majorHAnsi" w:hAnsiTheme="majorHAnsi" w:cstheme="majorHAnsi"/>
-          <w:color w:val="000000" w:themeColor="text1"/>
-          <w:sz w:val="22"/>
-          <w:szCs w:val="22"/>
-          <w:lang w:val="en-US"/>
-        </w:rPr>
-        <w:t xml:space="preserve">    current = function (a, b) =&gt; current + element;</w:t>
-      </w:r>
-    </w:p>
-    <w:p>
-      <w:pPr>
-        <w:rPr>
-          <w:rFonts w:asciiTheme="majorHAnsi" w:hAnsiTheme="majorHAnsi" w:cstheme="majorHAnsi"/>
-          <w:color w:val="000000" w:themeColor="text1"/>
-          <w:sz w:val="22"/>
-          <w:szCs w:val="22"/>
-          <w:lang w:val="en-US"/>
-        </w:rPr>
-      </w:pPr>
-      <w:r>
-        <w:rPr>
-          <w:rFonts w:asciiTheme="majorHAnsi" w:hAnsiTheme="majorHAnsi" w:cstheme="majorHAnsi"/>
-          <w:color w:val="000000" w:themeColor="text1"/>
-          <w:sz w:val="22"/>
-          <w:szCs w:val="22"/>
-          <w:lang w:val="en-US"/>
-        </w:rPr>
-        <w:t xml:space="preserve">  }</w:t>
-      </w:r>
-    </w:p>
-    <w:p>
-      <w:pPr>
-        <w:rPr>
-          <w:rFonts w:asciiTheme="majorHAnsi" w:hAnsiTheme="majorHAnsi" w:cstheme="majorHAnsi"/>
-          <w:color w:val="000000" w:themeColor="text1"/>
-          <w:sz w:val="22"/>
-          <w:szCs w:val="22"/>
-          <w:lang w:val="en-US"/>
-        </w:rPr>
-      </w:pPr>
-      <w:r>
-        <w:rPr>
-          <w:rFonts w:asciiTheme="majorHAnsi" w:hAnsiTheme="majorHAnsi" w:cstheme="majorHAnsi"/>
-          <w:color w:val="000000" w:themeColor="text1"/>
-          <w:sz w:val="22"/>
-          <w:szCs w:val="22"/>
-          <w:lang w:val="en-US"/>
-        </w:rPr>
-        <w:t xml:space="preserve">  return current;</w:t>
-      </w:r>
-    </w:p>
-    <w:p>
-      <w:pPr>
-        <w:rPr>
-          <w:rFonts w:asciiTheme="majorHAnsi" w:hAnsiTheme="majorHAnsi" w:cstheme="majorHAnsi"/>
-          <w:color w:val="000000" w:themeColor="text1"/>
-          <w:sz w:val="22"/>
-          <w:szCs w:val="22"/>
-          <w:lang w:val="en-US"/>
-        </w:rPr>
-      </w:pPr>
-      <w:r>
-        <w:rPr>
-          <w:rFonts w:asciiTheme="majorHAnsi" w:hAnsiTheme="majorHAnsi" w:cstheme="majorHAnsi"/>
-          <w:color w:val="000000" w:themeColor="text1"/>
-          <w:sz w:val="22"/>
-          <w:szCs w:val="22"/>
-          <w:lang w:val="en-US"/>
-        </w:rPr>
-        <w:t>}</w:t>
-      </w:r>
-    </w:p>
-    <w:p>
-      <w:pPr>
-        <w:rPr>
-          <w:rFonts w:asciiTheme="majorHAnsi" w:hAnsiTheme="majorHAnsi" w:cstheme="majorHAnsi"/>
-          <w:color w:val="000000" w:themeColor="text1"/>
-          <w:sz w:val="22"/>
-          <w:szCs w:val="22"/>
-          <w:lang w:val="en-US"/>
-        </w:rPr>
-      </w:pPr>
-    </w:p>
-    <w:p>
-      <w:pPr>
-        <w:rPr>
-          <w:rFonts w:asciiTheme="majorHAnsi" w:hAnsiTheme="majorHAnsi" w:cstheme="majorHAnsi"/>
-          <w:color w:val="000000" w:themeColor="text1"/>
-          <w:sz w:val="22"/>
-          <w:szCs w:val="22"/>
-          <w:lang w:val="en-US"/>
-        </w:rPr>
-      </w:pPr>
-      <w:r>
-        <w:rPr>
-          <w:rFonts w:asciiTheme="majorHAnsi" w:hAnsiTheme="majorHAnsi" w:cstheme="majorHAnsi"/>
-          <w:color w:val="000000" w:themeColor="text1"/>
-          <w:sz w:val="22"/>
-          <w:szCs w:val="22"/>
-          <w:lang w:val="en-US"/>
-        </w:rPr>
-        <w:t>console.log(reduce([1, 2, 3, 4], (a, b) =&gt; a + b, 0));</w:t>
-      </w:r>
-    </w:p>
-    <w:p>
-      <w:pPr>
-        <w:rPr>
-          <w:rFonts w:asciiTheme="majorHAnsi" w:hAnsiTheme="majorHAnsi" w:cstheme="majorHAnsi"/>
-          <w:color w:val="000000" w:themeColor="text1"/>
-          <w:sz w:val="22"/>
-          <w:szCs w:val="22"/>
-        </w:rPr>
-      </w:pPr>
-      <w:r>
-        <w:rPr>
-          <w:rFonts w:asciiTheme="majorHAnsi" w:hAnsiTheme="majorHAnsi" w:cstheme="majorHAnsi"/>
-          <w:color w:val="000000" w:themeColor="text1"/>
-          <w:sz w:val="22"/>
-          <w:szCs w:val="22"/>
-        </w:rPr>
-        <w:t>// → 10</w:t>
-      </w:r>
-    </w:p>
-    <w:p>
-      <w:pPr>
-        <w:rPr>
-          <w:rFonts w:asciiTheme="minorHAnsi" w:hAnsiTheme="minorHAnsi" w:cstheme="minorHAnsi"/>
-          <w:color w:val="000000" w:themeColor="text1"/>
-        </w:rPr>
-      </w:pPr>
-    </w:p>
-    <w:p>
-      <w:pPr>
-        <w:rPr>
-          <w:rFonts w:asciiTheme="minorHAnsi" w:hAnsiTheme="minorHAnsi" w:cstheme="minorHAnsi"/>
-          <w:color w:val="000000" w:themeColor="text1"/>
-        </w:rPr>
-      </w:pPr>
-      <w:r>
-        <w:rPr>
-          <w:rFonts w:asciiTheme="minorHAnsi" w:hAnsiTheme="minorHAnsi" w:cstheme="minorHAnsi"/>
-          <w:color w:val="000000" w:themeColor="text1"/>
-        </w:rPr>
-        <w:t>__</w:t>
-      </w:r>
-    </w:p>
-    <w:p>
-      <w:pPr>
-        <w:rPr>
-          <w:rFonts w:asciiTheme="minorHAnsi" w:hAnsiTheme="minorHAnsi" w:cstheme="minorHAnsi"/>
-          <w:color w:val="000000" w:themeColor="text1"/>
-        </w:rPr>
-      </w:pPr>
-    </w:p>
-    <w:p>
-      <w:pPr>
-        <w:rPr>
-          <w:lang w:val="en-US"/>
-        </w:rPr>
-      </w:pPr>
-      <w:r>
-        <w:rPr>
-          <w:rStyle w:val="apple-converted-space"/>
-          <w:rFonts w:ascii="Georgia" w:hAnsi="Georgia"/>
-          <w:color w:val="000000"/>
-          <w:sz w:val="30"/>
-          <w:szCs w:val="30"/>
-          <w:shd w:val="clear" w:color="auto" w:fill="FFFFFF"/>
-          <w:lang w:val="en-US"/>
-        </w:rPr>
-        <w:t> </w:t>
-      </w:r>
-      <w:r>
-        <w:rPr>
-          <w:rFonts w:ascii="Georgia" w:hAnsi="Georgia"/>
-          <w:color w:val="000000"/>
-          <w:sz w:val="30"/>
-          <w:szCs w:val="30"/>
-          <w:shd w:val="clear" w:color="auto" w:fill="FFFFFF"/>
-          <w:lang w:val="en-US"/>
-        </w:rPr>
-        <w:t>find the script with the most characters</w:t>
-      </w:r>
-    </w:p>
-    <w:p>
-      <w:pPr>
-        <w:rPr>
-          <w:rFonts w:asciiTheme="minorHAnsi" w:hAnsiTheme="minorHAnsi" w:cstheme="minorHAnsi"/>
-          <w:color w:val="000000" w:themeColor="text1"/>
-          <w:lang w:val="en-US"/>
-        </w:rPr>
-      </w:pPr>
+    </w:p>
+    <w:p>
+      <w:pPr>
+        <w:rPr>
+          <w:rFonts w:asciiTheme="majorHAnsi" w:hAnsiTheme="majorHAnsi" w:cstheme="majorHAnsi"/>
+          <w:color w:val="000000" w:themeColor="text1"/>
+          <w:sz w:val="22"/>
+          <w:szCs w:val="22"/>
+          <w:lang w:val="en-US"/>
+        </w:rPr>
+      </w:pPr>
+      <w:r>
+        <w:rPr>
+          <w:rFonts w:asciiTheme="majorHAnsi" w:hAnsiTheme="majorHAnsi" w:cstheme="majorHAnsi"/>
+          <w:color w:val="000000" w:themeColor="text1"/>
+          <w:sz w:val="22"/>
+          <w:szCs w:val="22"/>
+          <w:lang w:val="en-US"/>
+        </w:rPr>
+        <w:t xml:space="preserve">    if(</w:t>
+      </w:r>
+      <w:proofErr w:type="spellStart"/>
+      <w:r>
+        <w:rPr>
+          <w:rFonts w:asciiTheme="majorHAnsi" w:hAnsiTheme="majorHAnsi" w:cstheme="majorHAnsi"/>
+          <w:color w:val="000000" w:themeColor="text1"/>
+          <w:sz w:val="22"/>
+          <w:szCs w:val="22"/>
+          <w:lang w:val="en-US"/>
+        </w:rPr>
+        <w:t>cur.attendence</w:t>
+      </w:r>
+      <w:proofErr w:type="spellEnd"/>
+      <w:r>
+        <w:rPr>
+          <w:rFonts w:asciiTheme="majorHAnsi" w:hAnsiTheme="majorHAnsi" w:cstheme="majorHAnsi"/>
+          <w:color w:val="000000" w:themeColor="text1"/>
+          <w:sz w:val="22"/>
+          <w:szCs w:val="22"/>
+          <w:lang w:val="en-US"/>
+        </w:rPr>
+        <w:t xml:space="preserve"> </w:t>
+      </w:r>
+      <w:proofErr w:type="spellStart"/>
+      <w:r>
+        <w:rPr>
+          <w:rFonts w:asciiTheme="majorHAnsi" w:hAnsiTheme="majorHAnsi" w:cstheme="majorHAnsi"/>
+          <w:color w:val="000000" w:themeColor="text1"/>
+          <w:sz w:val="22"/>
+          <w:szCs w:val="22"/>
+          <w:lang w:val="en-US"/>
+        </w:rPr>
+        <w:t>&gt; acc.attendence</w:t>
+      </w:r>
+      <w:proofErr w:type="spellEnd"/>
+      <w:r>
+        <w:rPr>
+          <w:rFonts w:asciiTheme="majorHAnsi" w:hAnsiTheme="majorHAnsi" w:cstheme="majorHAnsi"/>
+          <w:color w:val="000000" w:themeColor="text1"/>
+          <w:sz w:val="22"/>
+          <w:szCs w:val="22"/>
+          <w:lang w:val="en-US"/>
+        </w:rPr>
+        <w:t>) {</w:t>
+      </w:r>
+    </w:p>
+    <w:p>
+      <w:pPr>
+        <w:rPr>
+          <w:rFonts w:asciiTheme="majorHAnsi" w:hAnsiTheme="majorHAnsi" w:cstheme="majorHAnsi"/>
+          <w:color w:val="000000" w:themeColor="text1"/>
+          <w:sz w:val="22"/>
+          <w:szCs w:val="22"/>
+          <w:lang w:val="en-US"/>
+        </w:rPr>
+      </w:pPr>
+      <w:r>
+        <w:rPr>
+          <w:rFonts w:asciiTheme="majorHAnsi" w:hAnsiTheme="majorHAnsi" w:cstheme="majorHAnsi"/>
+          <w:color w:val="000000" w:themeColor="text1"/>
+          <w:sz w:val="22"/>
+          <w:szCs w:val="22"/>
+          <w:lang w:val="en-US"/>
+        </w:rPr>
+        <w:t xml:space="preserve">        return cur;</w:t>
+      </w:r>
+    </w:p>
+    <w:p>
+      <w:pPr>
+        <w:rPr>
+          <w:rFonts w:asciiTheme="majorHAnsi" w:hAnsiTheme="majorHAnsi" w:cstheme="majorHAnsi"/>
+          <w:color w:val="000000" w:themeColor="text1"/>
+          <w:sz w:val="22"/>
+          <w:szCs w:val="22"/>
+          <w:lang w:val="en-US"/>
+        </w:rPr>
+      </w:pPr>
+      <w:r>
+        <w:rPr>
+          <w:rFonts w:asciiTheme="majorHAnsi" w:hAnsiTheme="majorHAnsi" w:cstheme="majorHAnsi"/>
+          <w:color w:val="000000" w:themeColor="text1"/>
+          <w:sz w:val="22"/>
+          <w:szCs w:val="22"/>
+          <w:lang w:val="en-US"/>
+        </w:rPr>
+        <w:t xml:space="preserve">    }</w:t>
+      </w:r>
+    </w:p>
+    <w:p>
+      <w:pPr>
+        <w:rPr>
+          <w:rFonts w:asciiTheme="majorHAnsi" w:hAnsiTheme="majorHAnsi" w:cstheme="majorHAnsi"/>
+          <w:color w:val="000000" w:themeColor="text1"/>
+          <w:sz w:val="22"/>
+          <w:szCs w:val="22"/>
+          <w:lang w:val="en-US"/>
+        </w:rPr>
+      </w:pPr>
+      <w:r>
+        <w:rPr>
+          <w:rFonts w:asciiTheme="majorHAnsi" w:hAnsiTheme="majorHAnsi" w:cstheme="majorHAnsi"/>
+          <w:color w:val="000000" w:themeColor="text1"/>
+          <w:sz w:val="22"/>
+          <w:szCs w:val="22"/>
+          <w:lang w:val="en-US"/>
+        </w:rPr>
+        <w:t>}, null);</w:t>
+      </w:r>
     </w:p>
     <w:p>
       <w:pPr>

--- a/Aantekeningen/Eloquent javascript.docx
+++ b/Aantekeningen/Eloquent javascript.docx
@@ -5061,12 +5061,21 @@
           <w:rFonts w:asciiTheme="minorHAnsi" w:hAnsiTheme="minorHAnsi" w:cstheme="minorHAnsi"/>
         </w:rPr>
       </w:pPr>
+      <w:bookmarkStart w:id="0" w:name="_GoBack"/>
       <w:r>
         <w:rPr>
           <w:rFonts w:asciiTheme="minorHAnsi" w:hAnsiTheme="minorHAnsi" w:cstheme="minorHAnsi"/>
           <w:b/>
         </w:rPr>
-        <w:t>API call</w:t>
+        <w:t>API</w:t>
+      </w:r>
+      <w:bookmarkEnd w:id="0"/>
+      <w:r>
+        <w:rPr>
+          <w:rFonts w:asciiTheme="minorHAnsi" w:hAnsiTheme="minorHAnsi" w:cstheme="minorHAnsi"/>
+          <w:b/>
+        </w:rPr>
+        <w:t xml:space="preserve"> call</w:t>
       </w:r>
       <w:r>
         <w:rPr>
@@ -16622,17 +16631,7 @@
           <w:szCs w:val="22"/>
           <w:lang w:val="en-US"/>
         </w:rPr>
-        <w:t>({events, squirrel});</w:t>
-      </w:r>
-      <w:r>
-        <w:rPr>
-          <w:rFonts w:asciiTheme="majorHAnsi" w:hAnsiTheme="majorHAnsi" w:cstheme="majorHAnsi"/>
-          <w:color w:val="000000" w:themeColor="text1"/>
-          <w:sz w:val="22"/>
-          <w:szCs w:val="22"/>
-          <w:lang w:val="en-US"/>
-        </w:rPr>
-        <w:t xml:space="preserve"> // </w:t>
+        <w:t xml:space="preserve">({events, squirrel}); // </w:t>
       </w:r>
       <w:r>
         <w:rPr>
@@ -16883,16 +16882,7 @@
           <w:shd w:val="clear" w:color="auto" w:fill="FFFFFF"/>
           <w:lang w:val="en-US"/>
         </w:rPr>
-        <w:t xml:space="preserve"> correlation means the variables are not related.</w:t>
-      </w:r>
-      <w:r>
-        <w:rPr>
-          <w:rFonts w:asciiTheme="minorHAnsi" w:hAnsiTheme="minorHAnsi" w:cstheme="minorHAnsi"/>
-          <w:color w:val="000000"/>
-          <w:shd w:val="clear" w:color="auto" w:fill="FFFFFF"/>
-          <w:lang w:val="en-US"/>
-        </w:rPr>
-        <w:t xml:space="preserve"> </w:t>
+        <w:t xml:space="preserve"> correlation means the variables are not related. </w:t>
       </w:r>
     </w:p>
     <w:p>
@@ -16920,16 +16910,7 @@
           <w:shd w:val="clear" w:color="auto" w:fill="FFFFFF"/>
           <w:lang w:val="en-US"/>
         </w:rPr>
-        <w:t xml:space="preserve"> indicates that the two are perfectly related</w:t>
-      </w:r>
-      <w:r>
-        <w:rPr>
-          <w:rFonts w:asciiTheme="minorHAnsi" w:hAnsiTheme="minorHAnsi" w:cstheme="minorHAnsi"/>
-          <w:color w:val="000000"/>
-          <w:shd w:val="clear" w:color="auto" w:fill="FFFFFF"/>
-          <w:lang w:val="en-US"/>
-        </w:rPr>
-        <w:t>.</w:t>
+        <w:t xml:space="preserve"> indicates that the two are perfectly related.</w:t>
       </w:r>
     </w:p>
     <w:p>
@@ -19061,16 +19042,7 @@
           <w:shd w:val="clear" w:color="auto" w:fill="FFFFFF"/>
           <w:lang w:val="en-US"/>
         </w:rPr>
-        <w:t xml:space="preserve"> </w:t>
-      </w:r>
-      <w:r>
-        <w:rPr>
-          <w:rFonts w:asciiTheme="minorHAnsi" w:hAnsiTheme="minorHAnsi" w:cstheme="minorHAnsi"/>
-          <w:color w:val="000000"/>
-          <w:shd w:val="clear" w:color="auto" w:fill="FFFFFF"/>
-          <w:lang w:val="en-US"/>
-        </w:rPr>
-        <w:t>the word </w:t>
+        <w:t xml:space="preserve"> the word </w:t>
       </w:r>
       <w:r>
         <w:rPr>
@@ -19847,15 +19819,7 @@
           <w:color w:val="000000"/>
           <w:lang w:val="en-US"/>
         </w:rPr>
-        <w:t>Sh</w:t>
-      </w:r>
-      <w:r>
-        <w:rPr>
-          <w:rFonts w:asciiTheme="minorHAnsi" w:hAnsiTheme="minorHAnsi" w:cstheme="minorHAnsi"/>
-          <w:color w:val="000000"/>
-          <w:lang w:val="en-US"/>
-        </w:rPr>
-        <w:t>ow only correlations greater than 0.1 or less than -0.1.</w:t>
+        <w:t>Show only correlations greater than 0.1 or less than -0.1.</w:t>
       </w:r>
     </w:p>
     <w:p>
@@ -21871,31 +21835,7 @@
           <w:sz w:val="22"/>
           <w:szCs w:val="22"/>
         </w:rPr>
-        <w:t xml:space="preserve"> </w:t>
-      </w:r>
-      <w:r>
-        <w:rPr>
-          <w:rFonts w:asciiTheme="majorHAnsi" w:hAnsiTheme="majorHAnsi" w:cstheme="majorHAnsi"/>
-          <w:sz w:val="22"/>
-          <w:szCs w:val="22"/>
-        </w:rPr>
-        <w:t>// →</w:t>
-      </w:r>
-      <w:r>
-        <w:rPr>
-          <w:rFonts w:asciiTheme="majorHAnsi" w:hAnsiTheme="majorHAnsi" w:cstheme="majorHAnsi"/>
-          <w:sz w:val="22"/>
-          <w:szCs w:val="22"/>
-        </w:rPr>
-        <w:t xml:space="preserve"> </w:t>
-      </w:r>
-      <w:r>
-        <w:rPr>
-          <w:rFonts w:asciiTheme="majorHAnsi" w:hAnsiTheme="majorHAnsi" w:cstheme="majorHAnsi"/>
-          <w:sz w:val="22"/>
-          <w:szCs w:val="22"/>
-        </w:rPr>
-        <w:t>[12, 13, 14]</w:t>
+        <w:t xml:space="preserve"> // → [12, 13, 14]</w:t>
       </w:r>
     </w:p>
     <w:p>
@@ -21993,6 +21933,15 @@
         <w:t>oncat</w:t>
       </w:r>
       <w:proofErr w:type="spellEnd"/>
+      <w:r>
+        <w:rPr>
+          <w:rFonts w:asciiTheme="minorHAnsi" w:hAnsiTheme="minorHAnsi" w:cstheme="minorHAnsi"/>
+          <w:b/>
+          <w:color w:val="000000"/>
+          <w:lang w:val="en-US"/>
+        </w:rPr>
+        <w:t>()</w:t>
+      </w:r>
       <w:r>
         <w:rPr>
           <w:rFonts w:asciiTheme="minorHAnsi" w:hAnsiTheme="minorHAnsi" w:cstheme="minorHAnsi"/>
@@ -23894,16 +23843,7 @@
           <w:shd w:val="clear" w:color="auto" w:fill="FFFFFF"/>
           <w:lang w:val="en-US"/>
         </w:rPr>
-        <w:t xml:space="preserve"> = if you want </w:t>
-      </w:r>
-      <w:r>
-        <w:rPr>
-          <w:rFonts w:asciiTheme="minorHAnsi" w:hAnsiTheme="minorHAnsi" w:cstheme="minorHAnsi"/>
-          <w:color w:val="000000"/>
-          <w:shd w:val="clear" w:color="auto" w:fill="FFFFFF"/>
-          <w:lang w:val="en-US"/>
-        </w:rPr>
-        <w:t>data in a file for later or send it to another computer</w:t>
+        <w:t xml:space="preserve"> = if you want data in a file for later or send it to another computer</w:t>
       </w:r>
       <w:r>
         <w:rPr>
@@ -24515,6 +24455,78 @@
         </w:rPr>
         <w:t>rguments or by returning them</w:t>
       </w:r>
+      <w:r>
+        <w:rPr>
+          <w:rFonts w:asciiTheme="minorHAnsi" w:hAnsiTheme="minorHAnsi" w:cstheme="minorHAnsi"/>
+          <w:color w:val="000000" w:themeColor="text1"/>
+          <w:lang w:val="en-US"/>
+        </w:rPr>
+        <w:t xml:space="preserve">. </w:t>
+      </w:r>
+      <w:proofErr w:type="spellStart"/>
+      <w:r>
+        <w:rPr>
+          <w:rFonts w:asciiTheme="minorHAnsi" w:hAnsiTheme="minorHAnsi" w:cstheme="minorHAnsi"/>
+          <w:color w:val="000000" w:themeColor="text1"/>
+          <w:lang w:val="en-US"/>
+        </w:rPr>
+        <w:t>Handig</w:t>
+      </w:r>
+      <w:proofErr w:type="spellEnd"/>
+      <w:r>
+        <w:rPr>
+          <w:rFonts w:asciiTheme="minorHAnsi" w:hAnsiTheme="minorHAnsi" w:cstheme="minorHAnsi"/>
+          <w:color w:val="000000" w:themeColor="text1"/>
+          <w:lang w:val="en-US"/>
+        </w:rPr>
+        <w:t xml:space="preserve"> </w:t>
+      </w:r>
+      <w:proofErr w:type="spellStart"/>
+      <w:r>
+        <w:rPr>
+          <w:rFonts w:asciiTheme="minorHAnsi" w:hAnsiTheme="minorHAnsi" w:cstheme="minorHAnsi"/>
+          <w:color w:val="000000" w:themeColor="text1"/>
+          <w:lang w:val="en-US"/>
+        </w:rPr>
+        <w:t>bij</w:t>
+      </w:r>
+      <w:proofErr w:type="spellEnd"/>
+      <w:r>
+        <w:rPr>
+          <w:rFonts w:asciiTheme="minorHAnsi" w:hAnsiTheme="minorHAnsi" w:cstheme="minorHAnsi"/>
+          <w:color w:val="000000" w:themeColor="text1"/>
+          <w:lang w:val="en-US"/>
+        </w:rPr>
+        <w:t xml:space="preserve"> </w:t>
+      </w:r>
+      <w:proofErr w:type="spellStart"/>
+      <w:r>
+        <w:rPr>
+          <w:rFonts w:asciiTheme="minorHAnsi" w:hAnsiTheme="minorHAnsi" w:cstheme="minorHAnsi"/>
+          <w:color w:val="000000" w:themeColor="text1"/>
+          <w:lang w:val="en-US"/>
+        </w:rPr>
+        <w:t>samenstellen</w:t>
+      </w:r>
+      <w:proofErr w:type="spellEnd"/>
+      <w:r>
+        <w:rPr>
+          <w:rFonts w:asciiTheme="minorHAnsi" w:hAnsiTheme="minorHAnsi" w:cstheme="minorHAnsi"/>
+          <w:color w:val="000000" w:themeColor="text1"/>
+          <w:lang w:val="en-US"/>
+        </w:rPr>
+        <w:t xml:space="preserve"> van </w:t>
+      </w:r>
+      <w:proofErr w:type="spellStart"/>
+      <w:r>
+        <w:rPr>
+          <w:rFonts w:asciiTheme="minorHAnsi" w:hAnsiTheme="minorHAnsi" w:cstheme="minorHAnsi"/>
+          <w:color w:val="000000" w:themeColor="text1"/>
+          <w:lang w:val="en-US"/>
+        </w:rPr>
+        <w:t>operaties</w:t>
+      </w:r>
+      <w:proofErr w:type="spellEnd"/>
       <w:r>
         <w:rPr>
           <w:rFonts w:asciiTheme="minorHAnsi" w:hAnsiTheme="minorHAnsi" w:cstheme="minorHAnsi"/>
@@ -26061,17 +26073,7 @@
           <w:shd w:val="clear" w:color="auto" w:fill="FFFFFF"/>
           <w:lang w:val="en-US"/>
         </w:rPr>
-        <w:t>Fi</w:t>
-      </w:r>
-      <w:r>
-        <w:rPr>
-          <w:rFonts w:asciiTheme="minorHAnsi" w:hAnsiTheme="minorHAnsi" w:cstheme="minorHAnsi"/>
-          <w:b/>
-          <w:color w:val="000000"/>
-          <w:shd w:val="clear" w:color="auto" w:fill="FFFFFF"/>
-          <w:lang w:val="en-US"/>
-        </w:rPr>
-        <w:t>lters out the elements in an array that don’t pass a test.</w:t>
+        <w:t>Filters out the elements in an array that don’t pass a test.</w:t>
       </w:r>
     </w:p>
     <w:p>
@@ -27616,15 +27618,7 @@
           <w:color w:val="333333"/>
           <w:spacing w:val="-1"/>
         </w:rPr>
-        <w:t xml:space="preserve"> onthoudt de </w:t>
-      </w:r>
-      <w:r>
-        <w:rPr>
-          <w:rFonts w:asciiTheme="minorHAnsi" w:hAnsiTheme="minorHAnsi" w:cstheme="minorHAnsi"/>
-          <w:color w:val="333333"/>
-          <w:spacing w:val="-1"/>
-        </w:rPr>
-        <w:t xml:space="preserve">waarde voor elke iteratie in de array </w:t>
+        <w:t xml:space="preserve"> onthoudt de waarde voor elke iteratie in de array </w:t>
       </w:r>
     </w:p>
     <w:p>
@@ -28253,71 +28247,1582 @@
       <w:pPr>
         <w:rPr>
           <w:rFonts w:asciiTheme="minorHAnsi" w:hAnsiTheme="minorHAnsi" w:cstheme="minorHAnsi"/>
+          <w:color w:val="000000" w:themeColor="text1"/>
+        </w:rPr>
+      </w:pPr>
+      <w:r>
+        <w:rPr>
+          <w:rFonts w:asciiTheme="minorHAnsi" w:hAnsiTheme="minorHAnsi" w:cstheme="minorHAnsi"/>
+          <w:color w:val="000000" w:themeColor="text1"/>
+        </w:rPr>
+        <w:t xml:space="preserve">Vind het gemiddelde jaar van bestaande en niet bestaande scripts.  </w:t>
+      </w:r>
+    </w:p>
+    <w:p>
+      <w:pPr>
+        <w:rPr>
+          <w:rFonts w:asciiTheme="minorHAnsi" w:hAnsiTheme="minorHAnsi" w:cstheme="minorHAnsi"/>
+          <w:lang w:val="en-US"/>
+        </w:rPr>
+      </w:pPr>
+      <w:r>
+        <w:rPr>
+          <w:rFonts w:asciiTheme="minorHAnsi" w:hAnsiTheme="minorHAnsi" w:cstheme="minorHAnsi"/>
+          <w:color w:val="000000"/>
+          <w:shd w:val="clear" w:color="auto" w:fill="FFFFFF"/>
+          <w:lang w:val="en-US"/>
+        </w:rPr>
+        <w:t>Start with all scripts, filter out the living (or dead) ones, take the years from those, average them, and round the result.</w:t>
+      </w:r>
+    </w:p>
+    <w:p>
+      <w:pPr>
+        <w:rPr>
+          <w:rFonts w:asciiTheme="minorHAnsi" w:hAnsiTheme="minorHAnsi" w:cstheme="minorHAnsi"/>
+          <w:color w:val="000000" w:themeColor="text1"/>
+          <w:lang w:val="en-US"/>
+        </w:rPr>
+      </w:pPr>
+    </w:p>
+    <w:p>
+      <w:pPr>
+        <w:rPr>
+          <w:rFonts w:asciiTheme="majorHAnsi" w:hAnsiTheme="majorHAnsi" w:cstheme="majorHAnsi"/>
+          <w:color w:val="000000" w:themeColor="text1"/>
+          <w:sz w:val="22"/>
+          <w:szCs w:val="22"/>
+          <w:lang w:val="en-US"/>
+        </w:rPr>
+      </w:pPr>
+      <w:r>
+        <w:rPr>
+          <w:rFonts w:asciiTheme="majorHAnsi" w:hAnsiTheme="majorHAnsi" w:cstheme="majorHAnsi"/>
+          <w:color w:val="000000" w:themeColor="text1"/>
+          <w:sz w:val="22"/>
+          <w:szCs w:val="22"/>
+          <w:lang w:val="en-US"/>
+        </w:rPr>
+        <w:t>function average(array) {</w:t>
+      </w:r>
+    </w:p>
+    <w:p>
+      <w:pPr>
+        <w:rPr>
+          <w:rFonts w:asciiTheme="majorHAnsi" w:hAnsiTheme="majorHAnsi" w:cstheme="majorHAnsi"/>
+          <w:color w:val="000000" w:themeColor="text1"/>
+          <w:sz w:val="22"/>
+          <w:szCs w:val="22"/>
+          <w:lang w:val="en-US"/>
+        </w:rPr>
+      </w:pPr>
+      <w:r>
+        <w:rPr>
+          <w:rFonts w:asciiTheme="majorHAnsi" w:hAnsiTheme="majorHAnsi" w:cstheme="majorHAnsi"/>
+          <w:color w:val="000000" w:themeColor="text1"/>
+          <w:sz w:val="22"/>
+          <w:szCs w:val="22"/>
+          <w:lang w:val="en-US"/>
+        </w:rPr>
+        <w:t xml:space="preserve">  return </w:t>
+      </w:r>
+      <w:proofErr w:type="spellStart"/>
+      <w:r>
+        <w:rPr>
+          <w:rFonts w:asciiTheme="majorHAnsi" w:hAnsiTheme="majorHAnsi" w:cstheme="majorHAnsi"/>
+          <w:color w:val="000000" w:themeColor="text1"/>
+          <w:sz w:val="22"/>
+          <w:szCs w:val="22"/>
+          <w:lang w:val="en-US"/>
+        </w:rPr>
+        <w:t>array.reduce</w:t>
+      </w:r>
+      <w:proofErr w:type="spellEnd"/>
+      <w:r>
+        <w:rPr>
+          <w:rFonts w:asciiTheme="majorHAnsi" w:hAnsiTheme="majorHAnsi" w:cstheme="majorHAnsi"/>
+          <w:color w:val="000000" w:themeColor="text1"/>
+          <w:sz w:val="22"/>
+          <w:szCs w:val="22"/>
+          <w:lang w:val="en-US"/>
+        </w:rPr>
+        <w:t xml:space="preserve">((a, b) =&gt; a + b) / </w:t>
+      </w:r>
+      <w:proofErr w:type="spellStart"/>
+      <w:r>
+        <w:rPr>
+          <w:rFonts w:asciiTheme="majorHAnsi" w:hAnsiTheme="majorHAnsi" w:cstheme="majorHAnsi"/>
+          <w:color w:val="000000" w:themeColor="text1"/>
+          <w:sz w:val="22"/>
+          <w:szCs w:val="22"/>
+          <w:lang w:val="en-US"/>
+        </w:rPr>
+        <w:t>array.length</w:t>
+      </w:r>
+      <w:proofErr w:type="spellEnd"/>
+      <w:r>
+        <w:rPr>
+          <w:rFonts w:asciiTheme="majorHAnsi" w:hAnsiTheme="majorHAnsi" w:cstheme="majorHAnsi"/>
+          <w:color w:val="000000" w:themeColor="text1"/>
+          <w:sz w:val="22"/>
+          <w:szCs w:val="22"/>
+          <w:lang w:val="en-US"/>
+        </w:rPr>
+        <w:t>;</w:t>
+      </w:r>
+    </w:p>
+    <w:p>
+      <w:pPr>
+        <w:rPr>
+          <w:rFonts w:asciiTheme="majorHAnsi" w:hAnsiTheme="majorHAnsi" w:cstheme="majorHAnsi"/>
+          <w:color w:val="000000" w:themeColor="text1"/>
+          <w:sz w:val="22"/>
+          <w:szCs w:val="22"/>
+          <w:lang w:val="en-US"/>
+        </w:rPr>
+      </w:pPr>
+      <w:r>
+        <w:rPr>
+          <w:rFonts w:asciiTheme="majorHAnsi" w:hAnsiTheme="majorHAnsi" w:cstheme="majorHAnsi"/>
+          <w:color w:val="000000" w:themeColor="text1"/>
+          <w:sz w:val="22"/>
+          <w:szCs w:val="22"/>
+          <w:lang w:val="en-US"/>
+        </w:rPr>
+        <w:t>}</w:t>
+      </w:r>
+    </w:p>
+    <w:p>
+      <w:pPr>
+        <w:rPr>
+          <w:rFonts w:asciiTheme="majorHAnsi" w:hAnsiTheme="majorHAnsi" w:cstheme="majorHAnsi"/>
+          <w:color w:val="000000" w:themeColor="text1"/>
+          <w:sz w:val="22"/>
+          <w:szCs w:val="22"/>
+          <w:lang w:val="en-US"/>
+        </w:rPr>
+      </w:pPr>
+    </w:p>
+    <w:p>
+      <w:pPr>
+        <w:rPr>
+          <w:rFonts w:asciiTheme="majorHAnsi" w:hAnsiTheme="majorHAnsi" w:cstheme="majorHAnsi"/>
+          <w:color w:val="000000" w:themeColor="text1"/>
+          <w:sz w:val="22"/>
+          <w:szCs w:val="22"/>
+          <w:lang w:val="en-US"/>
+        </w:rPr>
+      </w:pPr>
+      <w:r>
+        <w:rPr>
+          <w:rFonts w:asciiTheme="majorHAnsi" w:hAnsiTheme="majorHAnsi" w:cstheme="majorHAnsi"/>
+          <w:color w:val="000000" w:themeColor="text1"/>
+          <w:sz w:val="22"/>
+          <w:szCs w:val="22"/>
+          <w:lang w:val="en-US"/>
+        </w:rPr>
+        <w:t>console.log(</w:t>
+      </w:r>
+      <w:proofErr w:type="spellStart"/>
+      <w:r>
+        <w:rPr>
+          <w:rFonts w:asciiTheme="majorHAnsi" w:hAnsiTheme="majorHAnsi" w:cstheme="majorHAnsi"/>
+          <w:color w:val="000000" w:themeColor="text1"/>
+          <w:sz w:val="22"/>
+          <w:szCs w:val="22"/>
+          <w:lang w:val="en-US"/>
+        </w:rPr>
+        <w:t>Math.round</w:t>
+      </w:r>
+      <w:proofErr w:type="spellEnd"/>
+      <w:r>
+        <w:rPr>
+          <w:rFonts w:asciiTheme="majorHAnsi" w:hAnsiTheme="majorHAnsi" w:cstheme="majorHAnsi"/>
+          <w:color w:val="000000" w:themeColor="text1"/>
+          <w:sz w:val="22"/>
+          <w:szCs w:val="22"/>
+          <w:lang w:val="en-US"/>
+        </w:rPr>
+        <w:t>(average(</w:t>
+      </w:r>
+    </w:p>
+    <w:p>
+      <w:pPr>
+        <w:rPr>
+          <w:rFonts w:asciiTheme="majorHAnsi" w:hAnsiTheme="majorHAnsi" w:cstheme="majorHAnsi"/>
+          <w:color w:val="000000" w:themeColor="text1"/>
+          <w:sz w:val="22"/>
+          <w:szCs w:val="22"/>
+          <w:lang w:val="en-US"/>
+        </w:rPr>
+      </w:pPr>
+      <w:r>
+        <w:rPr>
+          <w:rFonts w:asciiTheme="majorHAnsi" w:hAnsiTheme="majorHAnsi" w:cstheme="majorHAnsi"/>
+          <w:color w:val="000000" w:themeColor="text1"/>
+          <w:sz w:val="22"/>
+          <w:szCs w:val="22"/>
+          <w:lang w:val="en-US"/>
+        </w:rPr>
+        <w:t xml:space="preserve">  </w:t>
+      </w:r>
+      <w:proofErr w:type="spellStart"/>
+      <w:r>
+        <w:rPr>
+          <w:rFonts w:asciiTheme="majorHAnsi" w:hAnsiTheme="majorHAnsi" w:cstheme="majorHAnsi"/>
+          <w:color w:val="000000" w:themeColor="text1"/>
+          <w:sz w:val="22"/>
+          <w:szCs w:val="22"/>
+          <w:lang w:val="en-US"/>
+        </w:rPr>
+        <w:t>SCRIPTS.filter</w:t>
+      </w:r>
+      <w:proofErr w:type="spellEnd"/>
+      <w:r>
+        <w:rPr>
+          <w:rFonts w:asciiTheme="majorHAnsi" w:hAnsiTheme="majorHAnsi" w:cstheme="majorHAnsi"/>
+          <w:color w:val="000000" w:themeColor="text1"/>
+          <w:sz w:val="22"/>
+          <w:szCs w:val="22"/>
+          <w:lang w:val="en-US"/>
+        </w:rPr>
+        <w:t xml:space="preserve">(s =&gt; </w:t>
+      </w:r>
+      <w:proofErr w:type="spellStart"/>
+      <w:r>
+        <w:rPr>
+          <w:rFonts w:asciiTheme="majorHAnsi" w:hAnsiTheme="majorHAnsi" w:cstheme="majorHAnsi"/>
+          <w:color w:val="000000" w:themeColor="text1"/>
+          <w:sz w:val="22"/>
+          <w:szCs w:val="22"/>
+          <w:lang w:val="en-US"/>
+        </w:rPr>
+        <w:t>s.living</w:t>
+      </w:r>
+      <w:proofErr w:type="spellEnd"/>
+      <w:r>
+        <w:rPr>
+          <w:rFonts w:asciiTheme="majorHAnsi" w:hAnsiTheme="majorHAnsi" w:cstheme="majorHAnsi"/>
+          <w:color w:val="000000" w:themeColor="text1"/>
+          <w:sz w:val="22"/>
+          <w:szCs w:val="22"/>
+          <w:lang w:val="en-US"/>
+        </w:rPr>
+        <w:t xml:space="preserve">).map(s =&gt; </w:t>
+      </w:r>
+      <w:proofErr w:type="spellStart"/>
+      <w:r>
+        <w:rPr>
+          <w:rFonts w:asciiTheme="majorHAnsi" w:hAnsiTheme="majorHAnsi" w:cstheme="majorHAnsi"/>
+          <w:color w:val="000000" w:themeColor="text1"/>
+          <w:sz w:val="22"/>
+          <w:szCs w:val="22"/>
+          <w:lang w:val="en-US"/>
+        </w:rPr>
+        <w:t>s.year</w:t>
+      </w:r>
+      <w:proofErr w:type="spellEnd"/>
+      <w:r>
+        <w:rPr>
+          <w:rFonts w:asciiTheme="majorHAnsi" w:hAnsiTheme="majorHAnsi" w:cstheme="majorHAnsi"/>
+          <w:color w:val="000000" w:themeColor="text1"/>
+          <w:sz w:val="22"/>
+          <w:szCs w:val="22"/>
+          <w:lang w:val="en-US"/>
+        </w:rPr>
+        <w:t>))));</w:t>
+      </w:r>
+    </w:p>
+    <w:p>
+      <w:pPr>
+        <w:rPr>
+          <w:rFonts w:asciiTheme="majorHAnsi" w:hAnsiTheme="majorHAnsi" w:cstheme="majorHAnsi"/>
+          <w:color w:val="000000" w:themeColor="text1"/>
+          <w:sz w:val="22"/>
+          <w:szCs w:val="22"/>
+          <w:lang w:val="en-US"/>
+        </w:rPr>
+      </w:pPr>
+      <w:r>
+        <w:rPr>
+          <w:rFonts w:asciiTheme="majorHAnsi" w:hAnsiTheme="majorHAnsi" w:cstheme="majorHAnsi"/>
+          <w:color w:val="000000" w:themeColor="text1"/>
+          <w:sz w:val="22"/>
+          <w:szCs w:val="22"/>
+          <w:lang w:val="en-US"/>
+        </w:rPr>
+        <w:t>// → 1188</w:t>
+      </w:r>
+    </w:p>
+    <w:p>
+      <w:pPr>
+        <w:rPr>
+          <w:rFonts w:asciiTheme="majorHAnsi" w:hAnsiTheme="majorHAnsi" w:cstheme="majorHAnsi"/>
+          <w:color w:val="000000" w:themeColor="text1"/>
+          <w:sz w:val="22"/>
+          <w:szCs w:val="22"/>
+          <w:lang w:val="en-US"/>
+        </w:rPr>
+      </w:pPr>
+      <w:r>
+        <w:rPr>
+          <w:rFonts w:asciiTheme="majorHAnsi" w:hAnsiTheme="majorHAnsi" w:cstheme="majorHAnsi"/>
+          <w:color w:val="000000" w:themeColor="text1"/>
+          <w:sz w:val="22"/>
+          <w:szCs w:val="22"/>
+          <w:lang w:val="en-US"/>
+        </w:rPr>
+        <w:t>console.log(</w:t>
+      </w:r>
+      <w:proofErr w:type="spellStart"/>
+      <w:r>
+        <w:rPr>
+          <w:rFonts w:asciiTheme="majorHAnsi" w:hAnsiTheme="majorHAnsi" w:cstheme="majorHAnsi"/>
+          <w:color w:val="000000" w:themeColor="text1"/>
+          <w:sz w:val="22"/>
+          <w:szCs w:val="22"/>
+          <w:lang w:val="en-US"/>
+        </w:rPr>
+        <w:t>Math.round</w:t>
+      </w:r>
+      <w:proofErr w:type="spellEnd"/>
+      <w:r>
+        <w:rPr>
+          <w:rFonts w:asciiTheme="majorHAnsi" w:hAnsiTheme="majorHAnsi" w:cstheme="majorHAnsi"/>
+          <w:color w:val="000000" w:themeColor="text1"/>
+          <w:sz w:val="22"/>
+          <w:szCs w:val="22"/>
+          <w:lang w:val="en-US"/>
+        </w:rPr>
+        <w:t>(average(</w:t>
+      </w:r>
+    </w:p>
+    <w:p>
+      <w:pPr>
+        <w:rPr>
+          <w:rFonts w:asciiTheme="majorHAnsi" w:hAnsiTheme="majorHAnsi" w:cstheme="majorHAnsi"/>
+          <w:color w:val="000000" w:themeColor="text1"/>
+          <w:sz w:val="22"/>
+          <w:szCs w:val="22"/>
+          <w:lang w:val="en-US"/>
+        </w:rPr>
+      </w:pPr>
+      <w:r>
+        <w:rPr>
+          <w:rFonts w:asciiTheme="majorHAnsi" w:hAnsiTheme="majorHAnsi" w:cstheme="majorHAnsi"/>
+          <w:color w:val="000000" w:themeColor="text1"/>
+          <w:sz w:val="22"/>
+          <w:szCs w:val="22"/>
+          <w:lang w:val="en-US"/>
+        </w:rPr>
+        <w:t xml:space="preserve">  </w:t>
+      </w:r>
+      <w:proofErr w:type="spellStart"/>
+      <w:r>
+        <w:rPr>
+          <w:rFonts w:asciiTheme="majorHAnsi" w:hAnsiTheme="majorHAnsi" w:cstheme="majorHAnsi"/>
+          <w:color w:val="000000" w:themeColor="text1"/>
+          <w:sz w:val="22"/>
+          <w:szCs w:val="22"/>
+          <w:lang w:val="en-US"/>
+        </w:rPr>
+        <w:t>SCRIPTS.filter</w:t>
+      </w:r>
+      <w:proofErr w:type="spellEnd"/>
+      <w:r>
+        <w:rPr>
+          <w:rFonts w:asciiTheme="majorHAnsi" w:hAnsiTheme="majorHAnsi" w:cstheme="majorHAnsi"/>
+          <w:color w:val="000000" w:themeColor="text1"/>
+          <w:sz w:val="22"/>
+          <w:szCs w:val="22"/>
+          <w:lang w:val="en-US"/>
+        </w:rPr>
+        <w:t>(s =&gt; !</w:t>
+      </w:r>
+      <w:proofErr w:type="spellStart"/>
+      <w:r>
+        <w:rPr>
+          <w:rFonts w:asciiTheme="majorHAnsi" w:hAnsiTheme="majorHAnsi" w:cstheme="majorHAnsi"/>
+          <w:color w:val="000000" w:themeColor="text1"/>
+          <w:sz w:val="22"/>
+          <w:szCs w:val="22"/>
+          <w:lang w:val="en-US"/>
+        </w:rPr>
+        <w:t>s.living</w:t>
+      </w:r>
+      <w:proofErr w:type="spellEnd"/>
+      <w:r>
+        <w:rPr>
+          <w:rFonts w:asciiTheme="majorHAnsi" w:hAnsiTheme="majorHAnsi" w:cstheme="majorHAnsi"/>
+          <w:color w:val="000000" w:themeColor="text1"/>
+          <w:sz w:val="22"/>
+          <w:szCs w:val="22"/>
+          <w:lang w:val="en-US"/>
+        </w:rPr>
+        <w:t xml:space="preserve">).map(s =&gt; </w:t>
+      </w:r>
+      <w:proofErr w:type="spellStart"/>
+      <w:r>
+        <w:rPr>
+          <w:rFonts w:asciiTheme="majorHAnsi" w:hAnsiTheme="majorHAnsi" w:cstheme="majorHAnsi"/>
+          <w:color w:val="000000" w:themeColor="text1"/>
+          <w:sz w:val="22"/>
+          <w:szCs w:val="22"/>
+          <w:lang w:val="en-US"/>
+        </w:rPr>
+        <w:t>s.year</w:t>
+      </w:r>
+      <w:proofErr w:type="spellEnd"/>
+      <w:r>
+        <w:rPr>
+          <w:rFonts w:asciiTheme="majorHAnsi" w:hAnsiTheme="majorHAnsi" w:cstheme="majorHAnsi"/>
+          <w:color w:val="000000" w:themeColor="text1"/>
+          <w:sz w:val="22"/>
+          <w:szCs w:val="22"/>
+          <w:lang w:val="en-US"/>
+        </w:rPr>
+        <w:t>))));</w:t>
+      </w:r>
+    </w:p>
+    <w:p>
+      <w:pPr>
+        <w:rPr>
+          <w:rFonts w:asciiTheme="majorHAnsi" w:hAnsiTheme="majorHAnsi" w:cstheme="majorHAnsi"/>
+          <w:color w:val="000000" w:themeColor="text1"/>
+          <w:sz w:val="22"/>
+          <w:szCs w:val="22"/>
+        </w:rPr>
+      </w:pPr>
+      <w:r>
+        <w:rPr>
+          <w:rFonts w:asciiTheme="majorHAnsi" w:hAnsiTheme="majorHAnsi" w:cstheme="majorHAnsi"/>
+          <w:color w:val="000000" w:themeColor="text1"/>
+          <w:sz w:val="22"/>
+          <w:szCs w:val="22"/>
+        </w:rPr>
+        <w:t>// → 188</w:t>
+      </w:r>
+    </w:p>
+    <w:p>
+      <w:pPr>
+        <w:rPr>
+          <w:rFonts w:asciiTheme="minorHAnsi" w:hAnsiTheme="minorHAnsi" w:cstheme="minorHAnsi"/>
+          <w:color w:val="000000" w:themeColor="text1"/>
+        </w:rPr>
+      </w:pPr>
+    </w:p>
+    <w:p>
+      <w:pPr>
+        <w:rPr>
+          <w:rFonts w:asciiTheme="minorHAnsi" w:hAnsiTheme="minorHAnsi" w:cstheme="minorHAnsi"/>
+          <w:color w:val="000000" w:themeColor="text1"/>
+        </w:rPr>
+      </w:pPr>
+      <w:r>
+        <w:rPr>
+          <w:rFonts w:asciiTheme="minorHAnsi" w:hAnsiTheme="minorHAnsi" w:cstheme="minorHAnsi"/>
+          <w:color w:val="000000" w:themeColor="text1"/>
+        </w:rPr>
+        <w:t>Kan ook zo:</w:t>
+      </w:r>
+    </w:p>
+    <w:p>
+      <w:pPr>
+        <w:rPr>
+          <w:rFonts w:asciiTheme="minorHAnsi" w:hAnsiTheme="minorHAnsi" w:cstheme="minorHAnsi"/>
+          <w:color w:val="000000" w:themeColor="text1"/>
+        </w:rPr>
+      </w:pPr>
+    </w:p>
+    <w:p>
+      <w:pPr>
+        <w:tabs>
+          <w:tab w:val="left" w:pos="916"/>
+          <w:tab w:val="left" w:pos="1832"/>
+          <w:tab w:val="left" w:pos="2748"/>
+          <w:tab w:val="left" w:pos="3664"/>
+          <w:tab w:val="left" w:pos="4580"/>
+          <w:tab w:val="left" w:pos="5496"/>
+          <w:tab w:val="left" w:pos="6412"/>
+          <w:tab w:val="left" w:pos="7328"/>
+          <w:tab w:val="left" w:pos="8244"/>
+          <w:tab w:val="left" w:pos="9160"/>
+          <w:tab w:val="left" w:pos="10076"/>
+          <w:tab w:val="left" w:pos="10992"/>
+          <w:tab w:val="left" w:pos="11908"/>
+          <w:tab w:val="left" w:pos="12824"/>
+          <w:tab w:val="left" w:pos="13740"/>
+          <w:tab w:val="left" w:pos="14656"/>
+        </w:tabs>
+        <w:rPr>
+          <w:rFonts w:asciiTheme="majorHAnsi" w:hAnsiTheme="majorHAnsi" w:cstheme="majorHAnsi"/>
+          <w:color w:val="000000"/>
+          <w:sz w:val="22"/>
+          <w:szCs w:val="22"/>
+          <w:lang w:val="en-US"/>
+        </w:rPr>
+      </w:pPr>
+      <w:r>
+        <w:rPr>
+          <w:rFonts w:asciiTheme="majorHAnsi" w:hAnsiTheme="majorHAnsi" w:cstheme="majorHAnsi"/>
+          <w:color w:val="550066"/>
+          <w:sz w:val="22"/>
+          <w:szCs w:val="22"/>
+          <w:lang w:val="en-US"/>
+        </w:rPr>
+        <w:t>let</w:t>
+      </w:r>
+      <w:r>
+        <w:rPr>
+          <w:rFonts w:asciiTheme="majorHAnsi" w:hAnsiTheme="majorHAnsi" w:cstheme="majorHAnsi"/>
+          <w:color w:val="000000"/>
+          <w:sz w:val="22"/>
+          <w:szCs w:val="22"/>
+          <w:lang w:val="en-US"/>
+        </w:rPr>
+        <w:t xml:space="preserve"> </w:t>
+      </w:r>
+      <w:r>
+        <w:rPr>
+          <w:rFonts w:asciiTheme="majorHAnsi" w:hAnsiTheme="majorHAnsi" w:cstheme="majorHAnsi"/>
+          <w:color w:val="000099"/>
+          <w:sz w:val="22"/>
+          <w:szCs w:val="22"/>
+          <w:lang w:val="en-US"/>
+        </w:rPr>
+        <w:t>total</w:t>
+      </w:r>
+      <w:r>
+        <w:rPr>
+          <w:rFonts w:asciiTheme="majorHAnsi" w:hAnsiTheme="majorHAnsi" w:cstheme="majorHAnsi"/>
+          <w:color w:val="000000"/>
+          <w:sz w:val="22"/>
+          <w:szCs w:val="22"/>
+          <w:lang w:val="en-US"/>
+        </w:rPr>
+        <w:t xml:space="preserve"> = </w:t>
+      </w:r>
+      <w:r>
+        <w:rPr>
+          <w:rFonts w:asciiTheme="majorHAnsi" w:hAnsiTheme="majorHAnsi" w:cstheme="majorHAnsi"/>
+          <w:color w:val="004422"/>
+          <w:sz w:val="22"/>
+          <w:szCs w:val="22"/>
+          <w:lang w:val="en-US"/>
+        </w:rPr>
+        <w:t>0</w:t>
+      </w:r>
+      <w:r>
+        <w:rPr>
+          <w:rFonts w:asciiTheme="majorHAnsi" w:hAnsiTheme="majorHAnsi" w:cstheme="majorHAnsi"/>
+          <w:color w:val="000000"/>
+          <w:sz w:val="22"/>
+          <w:szCs w:val="22"/>
+          <w:lang w:val="en-US"/>
+        </w:rPr>
+        <w:t xml:space="preserve">, </w:t>
+      </w:r>
+      <w:r>
+        <w:rPr>
+          <w:rFonts w:asciiTheme="majorHAnsi" w:hAnsiTheme="majorHAnsi" w:cstheme="majorHAnsi"/>
+          <w:color w:val="000099"/>
+          <w:sz w:val="22"/>
+          <w:szCs w:val="22"/>
+          <w:lang w:val="en-US"/>
+        </w:rPr>
+        <w:t>count</w:t>
+      </w:r>
+      <w:r>
+        <w:rPr>
+          <w:rFonts w:asciiTheme="majorHAnsi" w:hAnsiTheme="majorHAnsi" w:cstheme="majorHAnsi"/>
+          <w:color w:val="000000"/>
+          <w:sz w:val="22"/>
+          <w:szCs w:val="22"/>
+          <w:lang w:val="en-US"/>
+        </w:rPr>
+        <w:t xml:space="preserve"> = </w:t>
+      </w:r>
+      <w:r>
+        <w:rPr>
+          <w:rFonts w:asciiTheme="majorHAnsi" w:hAnsiTheme="majorHAnsi" w:cstheme="majorHAnsi"/>
+          <w:color w:val="004422"/>
+          <w:sz w:val="22"/>
+          <w:szCs w:val="22"/>
+          <w:lang w:val="en-US"/>
+        </w:rPr>
+        <w:t>0</w:t>
+      </w:r>
+      <w:r>
+        <w:rPr>
+          <w:rFonts w:asciiTheme="majorHAnsi" w:hAnsiTheme="majorHAnsi" w:cstheme="majorHAnsi"/>
+          <w:color w:val="000000"/>
+          <w:sz w:val="22"/>
+          <w:szCs w:val="22"/>
+          <w:lang w:val="en-US"/>
+        </w:rPr>
+        <w:t>;</w:t>
+      </w:r>
+    </w:p>
+    <w:p>
+      <w:pPr>
+        <w:tabs>
+          <w:tab w:val="left" w:pos="916"/>
+          <w:tab w:val="left" w:pos="1832"/>
+          <w:tab w:val="left" w:pos="2748"/>
+          <w:tab w:val="left" w:pos="3664"/>
+          <w:tab w:val="left" w:pos="4580"/>
+          <w:tab w:val="left" w:pos="5496"/>
+          <w:tab w:val="left" w:pos="6412"/>
+          <w:tab w:val="left" w:pos="7328"/>
+          <w:tab w:val="left" w:pos="8244"/>
+          <w:tab w:val="left" w:pos="9160"/>
+          <w:tab w:val="left" w:pos="10076"/>
+          <w:tab w:val="left" w:pos="10992"/>
+          <w:tab w:val="left" w:pos="11908"/>
+          <w:tab w:val="left" w:pos="12824"/>
+          <w:tab w:val="left" w:pos="13740"/>
+          <w:tab w:val="left" w:pos="14656"/>
+        </w:tabs>
+        <w:rPr>
+          <w:rFonts w:asciiTheme="majorHAnsi" w:hAnsiTheme="majorHAnsi" w:cstheme="majorHAnsi"/>
+          <w:color w:val="000000"/>
+          <w:sz w:val="22"/>
+          <w:szCs w:val="22"/>
+          <w:lang w:val="en-US"/>
+        </w:rPr>
+      </w:pPr>
+      <w:r>
+        <w:rPr>
+          <w:rFonts w:asciiTheme="majorHAnsi" w:hAnsiTheme="majorHAnsi" w:cstheme="majorHAnsi"/>
+          <w:color w:val="550066"/>
+          <w:sz w:val="22"/>
+          <w:szCs w:val="22"/>
+          <w:lang w:val="en-US"/>
+        </w:rPr>
+        <w:t>for</w:t>
+      </w:r>
+      <w:r>
+        <w:rPr>
+          <w:rFonts w:asciiTheme="majorHAnsi" w:hAnsiTheme="majorHAnsi" w:cstheme="majorHAnsi"/>
+          <w:color w:val="000000"/>
+          <w:sz w:val="22"/>
+          <w:szCs w:val="22"/>
+          <w:lang w:val="en-US"/>
+        </w:rPr>
+        <w:t xml:space="preserve"> (</w:t>
+      </w:r>
+      <w:r>
+        <w:rPr>
+          <w:rFonts w:asciiTheme="majorHAnsi" w:hAnsiTheme="majorHAnsi" w:cstheme="majorHAnsi"/>
+          <w:color w:val="550066"/>
+          <w:sz w:val="22"/>
+          <w:szCs w:val="22"/>
+          <w:lang w:val="en-US"/>
+        </w:rPr>
+        <w:t>let</w:t>
+      </w:r>
+      <w:r>
+        <w:rPr>
+          <w:rFonts w:asciiTheme="majorHAnsi" w:hAnsiTheme="majorHAnsi" w:cstheme="majorHAnsi"/>
+          <w:color w:val="000000"/>
+          <w:sz w:val="22"/>
+          <w:szCs w:val="22"/>
+          <w:lang w:val="en-US"/>
+        </w:rPr>
+        <w:t xml:space="preserve"> </w:t>
+      </w:r>
+      <w:r>
+        <w:rPr>
+          <w:rFonts w:asciiTheme="majorHAnsi" w:hAnsiTheme="majorHAnsi" w:cstheme="majorHAnsi"/>
+          <w:color w:val="000099"/>
+          <w:sz w:val="22"/>
+          <w:szCs w:val="22"/>
+          <w:lang w:val="en-US"/>
+        </w:rPr>
+        <w:t>script</w:t>
+      </w:r>
+      <w:r>
+        <w:rPr>
+          <w:rFonts w:asciiTheme="majorHAnsi" w:hAnsiTheme="majorHAnsi" w:cstheme="majorHAnsi"/>
+          <w:color w:val="000000"/>
+          <w:sz w:val="22"/>
+          <w:szCs w:val="22"/>
+          <w:lang w:val="en-US"/>
+        </w:rPr>
+        <w:t xml:space="preserve"> </w:t>
+      </w:r>
+      <w:r>
+        <w:rPr>
+          <w:rFonts w:asciiTheme="majorHAnsi" w:hAnsiTheme="majorHAnsi" w:cstheme="majorHAnsi"/>
+          <w:color w:val="550066"/>
+          <w:sz w:val="22"/>
+          <w:szCs w:val="22"/>
+          <w:lang w:val="en-US"/>
+        </w:rPr>
+        <w:t>of</w:t>
+      </w:r>
+      <w:r>
+        <w:rPr>
+          <w:rFonts w:asciiTheme="majorHAnsi" w:hAnsiTheme="majorHAnsi" w:cstheme="majorHAnsi"/>
+          <w:color w:val="000000"/>
+          <w:sz w:val="22"/>
+          <w:szCs w:val="22"/>
+          <w:lang w:val="en-US"/>
+        </w:rPr>
+        <w:t xml:space="preserve"> SCRIPTS) {</w:t>
+      </w:r>
+    </w:p>
+    <w:p>
+      <w:pPr>
+        <w:tabs>
+          <w:tab w:val="left" w:pos="916"/>
+          <w:tab w:val="left" w:pos="1832"/>
+          <w:tab w:val="left" w:pos="2748"/>
+          <w:tab w:val="left" w:pos="3664"/>
+          <w:tab w:val="left" w:pos="4580"/>
+          <w:tab w:val="left" w:pos="5496"/>
+          <w:tab w:val="left" w:pos="6412"/>
+          <w:tab w:val="left" w:pos="7328"/>
+          <w:tab w:val="left" w:pos="8244"/>
+          <w:tab w:val="left" w:pos="9160"/>
+          <w:tab w:val="left" w:pos="10076"/>
+          <w:tab w:val="left" w:pos="10992"/>
+          <w:tab w:val="left" w:pos="11908"/>
+          <w:tab w:val="left" w:pos="12824"/>
+          <w:tab w:val="left" w:pos="13740"/>
+          <w:tab w:val="left" w:pos="14656"/>
+        </w:tabs>
+        <w:rPr>
+          <w:rFonts w:asciiTheme="majorHAnsi" w:hAnsiTheme="majorHAnsi" w:cstheme="majorHAnsi"/>
+          <w:color w:val="000000"/>
+          <w:sz w:val="22"/>
+          <w:szCs w:val="22"/>
+          <w:lang w:val="en-US"/>
+        </w:rPr>
+      </w:pPr>
+      <w:r>
+        <w:rPr>
+          <w:rFonts w:asciiTheme="majorHAnsi" w:hAnsiTheme="majorHAnsi" w:cstheme="majorHAnsi"/>
+          <w:color w:val="000000"/>
+          <w:sz w:val="22"/>
+          <w:szCs w:val="22"/>
+          <w:lang w:val="en-US"/>
+        </w:rPr>
+        <w:t xml:space="preserve">  </w:t>
+      </w:r>
+      <w:r>
+        <w:rPr>
+          <w:rFonts w:asciiTheme="majorHAnsi" w:hAnsiTheme="majorHAnsi" w:cstheme="majorHAnsi"/>
+          <w:color w:val="550066"/>
+          <w:sz w:val="22"/>
+          <w:szCs w:val="22"/>
+          <w:lang w:val="en-US"/>
+        </w:rPr>
+        <w:t>if</w:t>
+      </w:r>
+      <w:r>
+        <w:rPr>
+          <w:rFonts w:asciiTheme="majorHAnsi" w:hAnsiTheme="majorHAnsi" w:cstheme="majorHAnsi"/>
+          <w:color w:val="000000"/>
+          <w:sz w:val="22"/>
+          <w:szCs w:val="22"/>
+          <w:lang w:val="en-US"/>
+        </w:rPr>
+        <w:t xml:space="preserve"> (</w:t>
+      </w:r>
+      <w:proofErr w:type="spellStart"/>
+      <w:r>
+        <w:rPr>
+          <w:rFonts w:asciiTheme="majorHAnsi" w:hAnsiTheme="majorHAnsi" w:cstheme="majorHAnsi"/>
+          <w:color w:val="000000"/>
+          <w:sz w:val="22"/>
+          <w:szCs w:val="22"/>
+          <w:lang w:val="en-US"/>
+        </w:rPr>
+        <w:t>script.living</w:t>
+      </w:r>
+      <w:proofErr w:type="spellEnd"/>
+      <w:r>
+        <w:rPr>
+          <w:rFonts w:asciiTheme="majorHAnsi" w:hAnsiTheme="majorHAnsi" w:cstheme="majorHAnsi"/>
+          <w:color w:val="000000"/>
+          <w:sz w:val="22"/>
+          <w:szCs w:val="22"/>
+          <w:lang w:val="en-US"/>
+        </w:rPr>
+        <w:t>) {</w:t>
+      </w:r>
+    </w:p>
+    <w:p>
+      <w:pPr>
+        <w:tabs>
+          <w:tab w:val="left" w:pos="916"/>
+          <w:tab w:val="left" w:pos="1832"/>
+          <w:tab w:val="left" w:pos="2748"/>
+          <w:tab w:val="left" w:pos="3664"/>
+          <w:tab w:val="left" w:pos="4580"/>
+          <w:tab w:val="left" w:pos="5496"/>
+          <w:tab w:val="left" w:pos="6412"/>
+          <w:tab w:val="left" w:pos="7328"/>
+          <w:tab w:val="left" w:pos="8244"/>
+          <w:tab w:val="left" w:pos="9160"/>
+          <w:tab w:val="left" w:pos="10076"/>
+          <w:tab w:val="left" w:pos="10992"/>
+          <w:tab w:val="left" w:pos="11908"/>
+          <w:tab w:val="left" w:pos="12824"/>
+          <w:tab w:val="left" w:pos="13740"/>
+          <w:tab w:val="left" w:pos="14656"/>
+        </w:tabs>
+        <w:rPr>
+          <w:rFonts w:asciiTheme="majorHAnsi" w:hAnsiTheme="majorHAnsi" w:cstheme="majorHAnsi"/>
+          <w:color w:val="000000"/>
+          <w:sz w:val="22"/>
+          <w:szCs w:val="22"/>
+          <w:lang w:val="en-US"/>
+        </w:rPr>
+      </w:pPr>
+      <w:r>
+        <w:rPr>
+          <w:rFonts w:asciiTheme="majorHAnsi" w:hAnsiTheme="majorHAnsi" w:cstheme="majorHAnsi"/>
+          <w:color w:val="000000"/>
+          <w:sz w:val="22"/>
+          <w:szCs w:val="22"/>
+          <w:lang w:val="en-US"/>
+        </w:rPr>
+        <w:t xml:space="preserve">    total += </w:t>
+      </w:r>
+      <w:proofErr w:type="spellStart"/>
+      <w:r>
+        <w:rPr>
+          <w:rFonts w:asciiTheme="majorHAnsi" w:hAnsiTheme="majorHAnsi" w:cstheme="majorHAnsi"/>
+          <w:color w:val="000000"/>
+          <w:sz w:val="22"/>
+          <w:szCs w:val="22"/>
+          <w:lang w:val="en-US"/>
+        </w:rPr>
+        <w:t>script.year</w:t>
+      </w:r>
+      <w:proofErr w:type="spellEnd"/>
+      <w:r>
+        <w:rPr>
+          <w:rFonts w:asciiTheme="majorHAnsi" w:hAnsiTheme="majorHAnsi" w:cstheme="majorHAnsi"/>
+          <w:color w:val="000000"/>
+          <w:sz w:val="22"/>
+          <w:szCs w:val="22"/>
+          <w:lang w:val="en-US"/>
+        </w:rPr>
+        <w:t>;</w:t>
+      </w:r>
+    </w:p>
+    <w:p>
+      <w:pPr>
+        <w:tabs>
+          <w:tab w:val="left" w:pos="916"/>
+          <w:tab w:val="left" w:pos="1832"/>
+          <w:tab w:val="left" w:pos="2748"/>
+          <w:tab w:val="left" w:pos="3664"/>
+          <w:tab w:val="left" w:pos="4580"/>
+          <w:tab w:val="left" w:pos="5496"/>
+          <w:tab w:val="left" w:pos="6412"/>
+          <w:tab w:val="left" w:pos="7328"/>
+          <w:tab w:val="left" w:pos="8244"/>
+          <w:tab w:val="left" w:pos="9160"/>
+          <w:tab w:val="left" w:pos="10076"/>
+          <w:tab w:val="left" w:pos="10992"/>
+          <w:tab w:val="left" w:pos="11908"/>
+          <w:tab w:val="left" w:pos="12824"/>
+          <w:tab w:val="left" w:pos="13740"/>
+          <w:tab w:val="left" w:pos="14656"/>
+        </w:tabs>
+        <w:rPr>
+          <w:rFonts w:asciiTheme="majorHAnsi" w:hAnsiTheme="majorHAnsi" w:cstheme="majorHAnsi"/>
+          <w:color w:val="000000"/>
+          <w:sz w:val="22"/>
+          <w:szCs w:val="22"/>
+          <w:lang w:val="en-US"/>
+        </w:rPr>
+      </w:pPr>
+      <w:r>
+        <w:rPr>
+          <w:rFonts w:asciiTheme="majorHAnsi" w:hAnsiTheme="majorHAnsi" w:cstheme="majorHAnsi"/>
+          <w:color w:val="000000"/>
+          <w:sz w:val="22"/>
+          <w:szCs w:val="22"/>
+          <w:lang w:val="en-US"/>
+        </w:rPr>
+        <w:t xml:space="preserve">    count += </w:t>
+      </w:r>
+      <w:r>
+        <w:rPr>
+          <w:rFonts w:asciiTheme="majorHAnsi" w:hAnsiTheme="majorHAnsi" w:cstheme="majorHAnsi"/>
+          <w:color w:val="004422"/>
+          <w:sz w:val="22"/>
+          <w:szCs w:val="22"/>
+          <w:lang w:val="en-US"/>
+        </w:rPr>
+        <w:t>1</w:t>
+      </w:r>
+      <w:r>
+        <w:rPr>
+          <w:rFonts w:asciiTheme="majorHAnsi" w:hAnsiTheme="majorHAnsi" w:cstheme="majorHAnsi"/>
+          <w:color w:val="000000"/>
+          <w:sz w:val="22"/>
+          <w:szCs w:val="22"/>
+          <w:lang w:val="en-US"/>
+        </w:rPr>
+        <w:t>;</w:t>
+      </w:r>
+    </w:p>
+    <w:p>
+      <w:pPr>
+        <w:tabs>
+          <w:tab w:val="left" w:pos="916"/>
+          <w:tab w:val="left" w:pos="1832"/>
+          <w:tab w:val="left" w:pos="2748"/>
+          <w:tab w:val="left" w:pos="3664"/>
+          <w:tab w:val="left" w:pos="4580"/>
+          <w:tab w:val="left" w:pos="5496"/>
+          <w:tab w:val="left" w:pos="6412"/>
+          <w:tab w:val="left" w:pos="7328"/>
+          <w:tab w:val="left" w:pos="8244"/>
+          <w:tab w:val="left" w:pos="9160"/>
+          <w:tab w:val="left" w:pos="10076"/>
+          <w:tab w:val="left" w:pos="10992"/>
+          <w:tab w:val="left" w:pos="11908"/>
+          <w:tab w:val="left" w:pos="12824"/>
+          <w:tab w:val="left" w:pos="13740"/>
+          <w:tab w:val="left" w:pos="14656"/>
+        </w:tabs>
+        <w:rPr>
+          <w:rFonts w:asciiTheme="majorHAnsi" w:hAnsiTheme="majorHAnsi" w:cstheme="majorHAnsi"/>
+          <w:color w:val="000000"/>
+          <w:sz w:val="22"/>
+          <w:szCs w:val="22"/>
+          <w:lang w:val="en-US"/>
+        </w:rPr>
+      </w:pPr>
+      <w:r>
+        <w:rPr>
+          <w:rFonts w:asciiTheme="majorHAnsi" w:hAnsiTheme="majorHAnsi" w:cstheme="majorHAnsi"/>
+          <w:color w:val="000000"/>
+          <w:sz w:val="22"/>
+          <w:szCs w:val="22"/>
+          <w:lang w:val="en-US"/>
+        </w:rPr>
+        <w:t xml:space="preserve">  }</w:t>
+      </w:r>
+    </w:p>
+    <w:p>
+      <w:pPr>
+        <w:tabs>
+          <w:tab w:val="left" w:pos="916"/>
+          <w:tab w:val="left" w:pos="1832"/>
+          <w:tab w:val="left" w:pos="2748"/>
+          <w:tab w:val="left" w:pos="3664"/>
+          <w:tab w:val="left" w:pos="4580"/>
+          <w:tab w:val="left" w:pos="5496"/>
+          <w:tab w:val="left" w:pos="6412"/>
+          <w:tab w:val="left" w:pos="7328"/>
+          <w:tab w:val="left" w:pos="8244"/>
+          <w:tab w:val="left" w:pos="9160"/>
+          <w:tab w:val="left" w:pos="10076"/>
+          <w:tab w:val="left" w:pos="10992"/>
+          <w:tab w:val="left" w:pos="11908"/>
+          <w:tab w:val="left" w:pos="12824"/>
+          <w:tab w:val="left" w:pos="13740"/>
+          <w:tab w:val="left" w:pos="14656"/>
+        </w:tabs>
+        <w:rPr>
+          <w:rFonts w:asciiTheme="majorHAnsi" w:hAnsiTheme="majorHAnsi" w:cstheme="majorHAnsi"/>
+          <w:color w:val="000000"/>
+          <w:sz w:val="22"/>
+          <w:szCs w:val="22"/>
+          <w:lang w:val="en-US"/>
+        </w:rPr>
+      </w:pPr>
+      <w:r>
+        <w:rPr>
+          <w:rFonts w:asciiTheme="majorHAnsi" w:hAnsiTheme="majorHAnsi" w:cstheme="majorHAnsi"/>
+          <w:color w:val="000000"/>
+          <w:sz w:val="22"/>
+          <w:szCs w:val="22"/>
+          <w:lang w:val="en-US"/>
+        </w:rPr>
+        <w:t>}</w:t>
+      </w:r>
+    </w:p>
+    <w:p>
+      <w:pPr>
+        <w:tabs>
+          <w:tab w:val="left" w:pos="916"/>
+          <w:tab w:val="left" w:pos="1832"/>
+          <w:tab w:val="left" w:pos="2748"/>
+          <w:tab w:val="left" w:pos="3664"/>
+          <w:tab w:val="left" w:pos="4580"/>
+          <w:tab w:val="left" w:pos="5496"/>
+          <w:tab w:val="left" w:pos="6412"/>
+          <w:tab w:val="left" w:pos="7328"/>
+          <w:tab w:val="left" w:pos="8244"/>
+          <w:tab w:val="left" w:pos="9160"/>
+          <w:tab w:val="left" w:pos="10076"/>
+          <w:tab w:val="left" w:pos="10992"/>
+          <w:tab w:val="left" w:pos="11908"/>
+          <w:tab w:val="left" w:pos="12824"/>
+          <w:tab w:val="left" w:pos="13740"/>
+          <w:tab w:val="left" w:pos="14656"/>
+        </w:tabs>
+        <w:rPr>
+          <w:rFonts w:asciiTheme="majorHAnsi" w:hAnsiTheme="majorHAnsi" w:cstheme="majorHAnsi"/>
+          <w:color w:val="000000"/>
+          <w:sz w:val="22"/>
+          <w:szCs w:val="22"/>
+          <w:lang w:val="en-US"/>
+        </w:rPr>
+      </w:pPr>
+      <w:r>
+        <w:rPr>
+          <w:rFonts w:asciiTheme="majorHAnsi" w:hAnsiTheme="majorHAnsi" w:cstheme="majorHAnsi"/>
+          <w:color w:val="000000"/>
+          <w:sz w:val="22"/>
+          <w:szCs w:val="22"/>
+          <w:lang w:val="en-US"/>
+        </w:rPr>
+        <w:t>console.log(</w:t>
+      </w:r>
+      <w:proofErr w:type="spellStart"/>
+      <w:r>
+        <w:rPr>
+          <w:rFonts w:asciiTheme="majorHAnsi" w:hAnsiTheme="majorHAnsi" w:cstheme="majorHAnsi"/>
+          <w:color w:val="000000"/>
+          <w:sz w:val="22"/>
+          <w:szCs w:val="22"/>
+          <w:lang w:val="en-US"/>
+        </w:rPr>
+        <w:t>Math.round</w:t>
+      </w:r>
+      <w:proofErr w:type="spellEnd"/>
+      <w:r>
+        <w:rPr>
+          <w:rFonts w:asciiTheme="majorHAnsi" w:hAnsiTheme="majorHAnsi" w:cstheme="majorHAnsi"/>
+          <w:color w:val="000000"/>
+          <w:sz w:val="22"/>
+          <w:szCs w:val="22"/>
+          <w:lang w:val="en-US"/>
+        </w:rPr>
+        <w:t>(total / count));</w:t>
+      </w:r>
+    </w:p>
+    <w:p>
+      <w:pPr>
+        <w:tabs>
+          <w:tab w:val="left" w:pos="916"/>
+          <w:tab w:val="left" w:pos="1832"/>
+          <w:tab w:val="left" w:pos="2748"/>
+          <w:tab w:val="left" w:pos="3664"/>
+          <w:tab w:val="left" w:pos="4580"/>
+          <w:tab w:val="left" w:pos="5496"/>
+          <w:tab w:val="left" w:pos="6412"/>
+          <w:tab w:val="left" w:pos="7328"/>
+          <w:tab w:val="left" w:pos="8244"/>
+          <w:tab w:val="left" w:pos="9160"/>
+          <w:tab w:val="left" w:pos="10076"/>
+          <w:tab w:val="left" w:pos="10992"/>
+          <w:tab w:val="left" w:pos="11908"/>
+          <w:tab w:val="left" w:pos="12824"/>
+          <w:tab w:val="left" w:pos="13740"/>
+          <w:tab w:val="left" w:pos="14656"/>
+        </w:tabs>
+        <w:rPr>
+          <w:rFonts w:asciiTheme="majorHAnsi" w:hAnsiTheme="majorHAnsi" w:cstheme="majorHAnsi"/>
+          <w:color w:val="000000"/>
+          <w:sz w:val="22"/>
+          <w:szCs w:val="22"/>
+        </w:rPr>
+      </w:pPr>
+      <w:r>
+        <w:rPr>
+          <w:rFonts w:asciiTheme="majorHAnsi" w:hAnsiTheme="majorHAnsi" w:cstheme="majorHAnsi"/>
+          <w:color w:val="774400"/>
+          <w:sz w:val="22"/>
+          <w:szCs w:val="22"/>
+        </w:rPr>
+        <w:t>// → 1188</w:t>
+      </w:r>
+    </w:p>
+    <w:p>
+      <w:pPr>
+        <w:rPr>
+          <w:rFonts w:asciiTheme="minorHAnsi" w:hAnsiTheme="minorHAnsi" w:cstheme="minorHAnsi"/>
+          <w:color w:val="000000" w:themeColor="text1"/>
+        </w:rPr>
+      </w:pPr>
+    </w:p>
+    <w:p>
+      <w:pPr>
+        <w:rPr>
+          <w:rFonts w:asciiTheme="minorHAnsi" w:hAnsiTheme="minorHAnsi" w:cstheme="minorHAnsi"/>
+          <w:color w:val="000000" w:themeColor="text1"/>
+        </w:rPr>
+      </w:pPr>
+      <w:r>
+        <w:rPr>
+          <w:rFonts w:asciiTheme="minorHAnsi" w:hAnsiTheme="minorHAnsi" w:cstheme="minorHAnsi"/>
+          <w:color w:val="000000" w:themeColor="text1"/>
+        </w:rPr>
+        <w:t>___</w:t>
+      </w:r>
+    </w:p>
+    <w:p>
+      <w:pPr>
+        <w:rPr>
+          <w:rFonts w:asciiTheme="minorHAnsi" w:hAnsiTheme="minorHAnsi" w:cstheme="minorHAnsi"/>
+          <w:color w:val="000000"/>
+          <w:shd w:val="clear" w:color="auto" w:fill="FFFFFF"/>
+        </w:rPr>
+      </w:pPr>
+      <w:r>
+        <w:rPr>
+          <w:rFonts w:asciiTheme="minorHAnsi" w:hAnsiTheme="minorHAnsi" w:cstheme="minorHAnsi"/>
           <w:b/>
-          <w:lang w:val="en-US"/>
-        </w:rPr>
-      </w:pPr>
-      <w:proofErr w:type="spellStart"/>
+          <w:color w:val="000000"/>
+          <w:shd w:val="clear" w:color="auto" w:fill="FFFFFF"/>
+        </w:rPr>
+        <w:t>Uit de les</w:t>
+      </w:r>
       <w:r>
         <w:rPr>
           <w:rFonts w:asciiTheme="minorHAnsi" w:hAnsiTheme="minorHAnsi" w:cstheme="minorHAnsi"/>
           <w:b/>
           <w:color w:val="000000"/>
           <w:shd w:val="clear" w:color="auto" w:fill="FFFFFF"/>
-          <w:lang w:val="en-US"/>
-        </w:rPr>
-        <w:t>Uit</w:t>
-      </w:r>
-      <w:proofErr w:type="spellEnd"/>
-      <w:r>
+        </w:rPr>
+        <w:t xml:space="preserve"> </w:t>
+      </w:r>
+      <w:r>
+        <w:rPr>
+          <w:rFonts w:asciiTheme="minorHAnsi" w:hAnsiTheme="minorHAnsi" w:cstheme="minorHAnsi"/>
+          <w:color w:val="000000"/>
+          <w:shd w:val="clear" w:color="auto" w:fill="FFFFFF"/>
+        </w:rPr>
+        <w:t>voorbeeld van sporters die aanwezig waren</w:t>
+      </w:r>
+    </w:p>
+    <w:p>
+      <w:pPr>
         <w:rPr>
           <w:rFonts w:asciiTheme="minorHAnsi" w:hAnsiTheme="minorHAnsi" w:cstheme="minorHAnsi"/>
           <w:b/>
-          <w:color w:val="000000"/>
-          <w:shd w:val="clear" w:color="auto" w:fill="FFFFFF"/>
-          <w:lang w:val="en-US"/>
-        </w:rPr>
-        <w:t xml:space="preserve"> de </w:t>
-      </w:r>
-      <w:r>
-        <w:rPr>
+        </w:rPr>
+      </w:pPr>
+    </w:p>
+    <w:p>
+      <w:pPr>
+        <w:rPr>
+          <w:rFonts w:asciiTheme="majorHAnsi" w:hAnsiTheme="majorHAnsi" w:cstheme="majorHAnsi"/>
+          <w:color w:val="000000" w:themeColor="text1"/>
+          <w:sz w:val="22"/>
+          <w:szCs w:val="22"/>
+          <w:lang w:val="en-US"/>
+        </w:rPr>
+      </w:pPr>
+      <w:proofErr w:type="spellStart"/>
+      <w:r>
+        <w:rPr>
+          <w:rFonts w:asciiTheme="majorHAnsi" w:hAnsiTheme="majorHAnsi" w:cstheme="majorHAnsi"/>
+          <w:color w:val="000000" w:themeColor="text1"/>
+          <w:sz w:val="22"/>
+          <w:szCs w:val="22"/>
+          <w:lang w:val="en-US"/>
+        </w:rPr>
+        <w:t>var</w:t>
+      </w:r>
+      <w:proofErr w:type="spellEnd"/>
+      <w:r>
+        <w:rPr>
+          <w:rFonts w:asciiTheme="majorHAnsi" w:hAnsiTheme="majorHAnsi" w:cstheme="majorHAnsi"/>
+          <w:color w:val="000000" w:themeColor="text1"/>
+          <w:sz w:val="22"/>
+          <w:szCs w:val="22"/>
+          <w:lang w:val="en-US"/>
+        </w:rPr>
+        <w:t xml:space="preserve"> </w:t>
+      </w:r>
+      <w:proofErr w:type="spellStart"/>
+      <w:r>
+        <w:rPr>
+          <w:rFonts w:asciiTheme="majorHAnsi" w:hAnsiTheme="majorHAnsi" w:cstheme="majorHAnsi"/>
+          <w:color w:val="000000" w:themeColor="text1"/>
+          <w:sz w:val="22"/>
+          <w:szCs w:val="22"/>
+          <w:lang w:val="en-US"/>
+        </w:rPr>
+        <w:t>topAttendee</w:t>
+      </w:r>
+      <w:proofErr w:type="spellEnd"/>
+      <w:r>
+        <w:rPr>
+          <w:rFonts w:asciiTheme="majorHAnsi" w:hAnsiTheme="majorHAnsi" w:cstheme="majorHAnsi"/>
+          <w:color w:val="000000" w:themeColor="text1"/>
+          <w:sz w:val="22"/>
+          <w:szCs w:val="22"/>
+          <w:lang w:val="en-US"/>
+        </w:rPr>
+        <w:t xml:space="preserve"> = </w:t>
+      </w:r>
+      <w:proofErr w:type="spellStart"/>
+      <w:r>
+        <w:rPr>
+          <w:rFonts w:asciiTheme="majorHAnsi" w:hAnsiTheme="majorHAnsi" w:cstheme="majorHAnsi"/>
+          <w:color w:val="000000" w:themeColor="text1"/>
+          <w:sz w:val="22"/>
+          <w:szCs w:val="22"/>
+          <w:lang w:val="en-US"/>
+        </w:rPr>
+        <w:t>players.reduce</w:t>
+      </w:r>
+      <w:proofErr w:type="spellEnd"/>
+      <w:r>
+        <w:rPr>
+          <w:rFonts w:asciiTheme="majorHAnsi" w:hAnsiTheme="majorHAnsi" w:cstheme="majorHAnsi"/>
+          <w:color w:val="000000" w:themeColor="text1"/>
+          <w:sz w:val="22"/>
+          <w:szCs w:val="22"/>
+          <w:lang w:val="en-US"/>
+        </w:rPr>
+        <w:t>(function(</w:t>
+      </w:r>
+      <w:proofErr w:type="spellStart"/>
+      <w:r>
+        <w:rPr>
+          <w:rFonts w:asciiTheme="majorHAnsi" w:hAnsiTheme="majorHAnsi" w:cstheme="majorHAnsi"/>
+          <w:color w:val="000000" w:themeColor="text1"/>
+          <w:sz w:val="22"/>
+          <w:szCs w:val="22"/>
+          <w:lang w:val="en-US"/>
+        </w:rPr>
+        <w:t>acc</w:t>
+      </w:r>
+      <w:proofErr w:type="spellEnd"/>
+      <w:r>
+        <w:rPr>
+          <w:rFonts w:asciiTheme="majorHAnsi" w:hAnsiTheme="majorHAnsi" w:cstheme="majorHAnsi"/>
+          <w:color w:val="000000" w:themeColor="text1"/>
+          <w:sz w:val="22"/>
+          <w:szCs w:val="22"/>
+          <w:lang w:val="en-US"/>
+        </w:rPr>
+        <w:t>, cur) {</w:t>
+      </w:r>
+    </w:p>
+    <w:p>
+      <w:pPr>
+        <w:rPr>
+          <w:rFonts w:asciiTheme="majorHAnsi" w:hAnsiTheme="majorHAnsi" w:cstheme="majorHAnsi"/>
+          <w:color w:val="000000" w:themeColor="text1"/>
+          <w:sz w:val="22"/>
+          <w:szCs w:val="22"/>
+          <w:lang w:val="en-US"/>
+        </w:rPr>
+      </w:pPr>
+      <w:r>
+        <w:rPr>
+          <w:rFonts w:asciiTheme="majorHAnsi" w:hAnsiTheme="majorHAnsi" w:cstheme="majorHAnsi"/>
+          <w:color w:val="000000" w:themeColor="text1"/>
+          <w:sz w:val="22"/>
+          <w:szCs w:val="22"/>
+          <w:lang w:val="en-US"/>
+        </w:rPr>
+        <w:t xml:space="preserve">    if(!</w:t>
+      </w:r>
+      <w:proofErr w:type="spellStart"/>
+      <w:r>
+        <w:rPr>
+          <w:rFonts w:asciiTheme="majorHAnsi" w:hAnsiTheme="majorHAnsi" w:cstheme="majorHAnsi"/>
+          <w:color w:val="000000" w:themeColor="text1"/>
+          <w:sz w:val="22"/>
+          <w:szCs w:val="22"/>
+          <w:lang w:val="en-US"/>
+        </w:rPr>
+        <w:t>acc</w:t>
+      </w:r>
+      <w:proofErr w:type="spellEnd"/>
+      <w:r>
+        <w:rPr>
+          <w:rFonts w:asciiTheme="majorHAnsi" w:hAnsiTheme="majorHAnsi" w:cstheme="majorHAnsi"/>
+          <w:color w:val="000000" w:themeColor="text1"/>
+          <w:sz w:val="22"/>
+          <w:szCs w:val="22"/>
+          <w:lang w:val="en-US"/>
+        </w:rPr>
+        <w:t>) {</w:t>
+      </w:r>
+    </w:p>
+    <w:p>
+      <w:pPr>
+        <w:rPr>
+          <w:rFonts w:asciiTheme="majorHAnsi" w:hAnsiTheme="majorHAnsi" w:cstheme="majorHAnsi"/>
+          <w:color w:val="000000" w:themeColor="text1"/>
+          <w:sz w:val="22"/>
+          <w:szCs w:val="22"/>
+          <w:lang w:val="en-US"/>
+        </w:rPr>
+      </w:pPr>
+      <w:r>
+        <w:rPr>
+          <w:rFonts w:asciiTheme="majorHAnsi" w:hAnsiTheme="majorHAnsi" w:cstheme="majorHAnsi"/>
+          <w:color w:val="000000" w:themeColor="text1"/>
+          <w:sz w:val="22"/>
+          <w:szCs w:val="22"/>
+          <w:lang w:val="en-US"/>
+        </w:rPr>
+        <w:t xml:space="preserve">        return cur;</w:t>
+      </w:r>
+    </w:p>
+    <w:p>
+      <w:pPr>
+        <w:rPr>
+          <w:rFonts w:asciiTheme="majorHAnsi" w:hAnsiTheme="majorHAnsi" w:cstheme="majorHAnsi"/>
+          <w:color w:val="000000" w:themeColor="text1"/>
+          <w:sz w:val="22"/>
+          <w:szCs w:val="22"/>
+          <w:lang w:val="en-US"/>
+        </w:rPr>
+      </w:pPr>
+      <w:r>
+        <w:rPr>
+          <w:rFonts w:asciiTheme="majorHAnsi" w:hAnsiTheme="majorHAnsi" w:cstheme="majorHAnsi"/>
+          <w:color w:val="000000" w:themeColor="text1"/>
+          <w:sz w:val="22"/>
+          <w:szCs w:val="22"/>
+          <w:lang w:val="en-US"/>
+        </w:rPr>
+        <w:t xml:space="preserve">    }</w:t>
+      </w:r>
+    </w:p>
+    <w:p>
+      <w:pPr>
+        <w:rPr>
+          <w:rFonts w:asciiTheme="majorHAnsi" w:hAnsiTheme="majorHAnsi" w:cstheme="majorHAnsi"/>
+          <w:color w:val="000000" w:themeColor="text1"/>
+          <w:sz w:val="22"/>
+          <w:szCs w:val="22"/>
+          <w:lang w:val="en-US"/>
+        </w:rPr>
+      </w:pPr>
+    </w:p>
+    <w:p>
+      <w:pPr>
+        <w:rPr>
+          <w:rFonts w:asciiTheme="majorHAnsi" w:hAnsiTheme="majorHAnsi" w:cstheme="majorHAnsi"/>
+          <w:color w:val="000000" w:themeColor="text1"/>
+          <w:sz w:val="22"/>
+          <w:szCs w:val="22"/>
+          <w:lang w:val="en-US"/>
+        </w:rPr>
+      </w:pPr>
+      <w:r>
+        <w:rPr>
+          <w:rFonts w:asciiTheme="majorHAnsi" w:hAnsiTheme="majorHAnsi" w:cstheme="majorHAnsi"/>
+          <w:color w:val="000000" w:themeColor="text1"/>
+          <w:sz w:val="22"/>
+          <w:szCs w:val="22"/>
+          <w:lang w:val="en-US"/>
+        </w:rPr>
+        <w:t xml:space="preserve">    if(</w:t>
+      </w:r>
+      <w:proofErr w:type="spellStart"/>
+      <w:r>
+        <w:rPr>
+          <w:rFonts w:asciiTheme="majorHAnsi" w:hAnsiTheme="majorHAnsi" w:cstheme="majorHAnsi"/>
+          <w:color w:val="000000" w:themeColor="text1"/>
+          <w:sz w:val="22"/>
+          <w:szCs w:val="22"/>
+          <w:lang w:val="en-US"/>
+        </w:rPr>
+        <w:t>cur.attendence</w:t>
+      </w:r>
+      <w:proofErr w:type="spellEnd"/>
+      <w:r>
+        <w:rPr>
+          <w:rFonts w:asciiTheme="majorHAnsi" w:hAnsiTheme="majorHAnsi" w:cstheme="majorHAnsi"/>
+          <w:color w:val="000000" w:themeColor="text1"/>
+          <w:sz w:val="22"/>
+          <w:szCs w:val="22"/>
+          <w:lang w:val="en-US"/>
+        </w:rPr>
+        <w:t xml:space="preserve"> </w:t>
+      </w:r>
+      <w:proofErr w:type="spellStart"/>
+      <w:r>
+        <w:rPr>
+          <w:rFonts w:asciiTheme="majorHAnsi" w:hAnsiTheme="majorHAnsi" w:cstheme="majorHAnsi"/>
+          <w:color w:val="000000" w:themeColor="text1"/>
+          <w:sz w:val="22"/>
+          <w:szCs w:val="22"/>
+          <w:lang w:val="en-US"/>
+        </w:rPr>
+        <w:t>&gt; acc.attendence</w:t>
+      </w:r>
+      <w:proofErr w:type="spellEnd"/>
+      <w:r>
+        <w:rPr>
+          <w:rFonts w:asciiTheme="majorHAnsi" w:hAnsiTheme="majorHAnsi" w:cstheme="majorHAnsi"/>
+          <w:color w:val="000000" w:themeColor="text1"/>
+          <w:sz w:val="22"/>
+          <w:szCs w:val="22"/>
+          <w:lang w:val="en-US"/>
+        </w:rPr>
+        <w:t>) {</w:t>
+      </w:r>
+    </w:p>
+    <w:p>
+      <w:pPr>
+        <w:rPr>
+          <w:rFonts w:asciiTheme="majorHAnsi" w:hAnsiTheme="majorHAnsi" w:cstheme="majorHAnsi"/>
+          <w:color w:val="000000" w:themeColor="text1"/>
+          <w:sz w:val="22"/>
+          <w:szCs w:val="22"/>
+          <w:lang w:val="en-US"/>
+        </w:rPr>
+      </w:pPr>
+      <w:r>
+        <w:rPr>
+          <w:rFonts w:asciiTheme="majorHAnsi" w:hAnsiTheme="majorHAnsi" w:cstheme="majorHAnsi"/>
+          <w:color w:val="000000" w:themeColor="text1"/>
+          <w:sz w:val="22"/>
+          <w:szCs w:val="22"/>
+          <w:lang w:val="en-US"/>
+        </w:rPr>
+        <w:t xml:space="preserve">        return cur;</w:t>
+      </w:r>
+    </w:p>
+    <w:p>
+      <w:pPr>
+        <w:rPr>
+          <w:rFonts w:asciiTheme="majorHAnsi" w:hAnsiTheme="majorHAnsi" w:cstheme="majorHAnsi"/>
+          <w:color w:val="000000" w:themeColor="text1"/>
+          <w:sz w:val="22"/>
+          <w:szCs w:val="22"/>
+          <w:lang w:val="en-US"/>
+        </w:rPr>
+      </w:pPr>
+      <w:r>
+        <w:rPr>
+          <w:rFonts w:asciiTheme="majorHAnsi" w:hAnsiTheme="majorHAnsi" w:cstheme="majorHAnsi"/>
+          <w:color w:val="000000" w:themeColor="text1"/>
+          <w:sz w:val="22"/>
+          <w:szCs w:val="22"/>
+          <w:lang w:val="en-US"/>
+        </w:rPr>
+        <w:t xml:space="preserve">    }</w:t>
+      </w:r>
+    </w:p>
+    <w:p>
+      <w:pPr>
+        <w:rPr>
+          <w:rFonts w:asciiTheme="majorHAnsi" w:hAnsiTheme="majorHAnsi" w:cstheme="majorHAnsi"/>
+          <w:color w:val="000000" w:themeColor="text1"/>
+          <w:sz w:val="22"/>
+          <w:szCs w:val="22"/>
+          <w:lang w:val="en-US"/>
+        </w:rPr>
+      </w:pPr>
+      <w:r>
+        <w:rPr>
+          <w:rFonts w:asciiTheme="majorHAnsi" w:hAnsiTheme="majorHAnsi" w:cstheme="majorHAnsi"/>
+          <w:color w:val="000000" w:themeColor="text1"/>
+          <w:sz w:val="22"/>
+          <w:szCs w:val="22"/>
+          <w:lang w:val="en-US"/>
+        </w:rPr>
+        <w:t>}, null);</w:t>
+      </w:r>
+    </w:p>
+    <w:p>
+      <w:pPr>
+        <w:rPr>
+          <w:rFonts w:asciiTheme="minorHAnsi" w:hAnsiTheme="minorHAnsi" w:cstheme="minorHAnsi"/>
+          <w:color w:val="000000" w:themeColor="text1"/>
+          <w:lang w:val="en-US"/>
+        </w:rPr>
+      </w:pPr>
+    </w:p>
+    <w:p>
+      <w:pPr>
+        <w:rPr>
+          <w:rFonts w:asciiTheme="minorHAnsi" w:hAnsiTheme="minorHAnsi" w:cstheme="minorHAnsi"/>
+          <w:color w:val="000000"/>
+          <w:shd w:val="clear" w:color="auto" w:fill="FFFFFF"/>
+          <w:lang w:val="en-US"/>
+        </w:rPr>
+      </w:pPr>
+      <w:r>
+        <w:rPr>
+          <w:rStyle w:val="HTMLCode"/>
           <w:rFonts w:asciiTheme="minorHAnsi" w:hAnsiTheme="minorHAnsi" w:cstheme="minorHAnsi"/>
           <w:b/>
           <w:color w:val="000000"/>
-          <w:shd w:val="clear" w:color="auto" w:fill="FFFFFF"/>
-          <w:lang w:val="en-US"/>
-        </w:rPr>
-        <w:t>les</w:t>
-      </w:r>
-    </w:p>
-    <w:p>
-      <w:pPr>
-        <w:rPr>
-          <w:rFonts w:asciiTheme="majorHAnsi" w:hAnsiTheme="majorHAnsi" w:cstheme="majorHAnsi"/>
-          <w:color w:val="000000" w:themeColor="text1"/>
-          <w:sz w:val="22"/>
-          <w:szCs w:val="22"/>
-          <w:lang w:val="en-US"/>
-        </w:rPr>
-      </w:pPr>
-      <w:proofErr w:type="spellStart"/>
-      <w:r>
-        <w:rPr>
-          <w:rFonts w:asciiTheme="majorHAnsi" w:hAnsiTheme="majorHAnsi" w:cstheme="majorHAnsi"/>
-          <w:color w:val="000000" w:themeColor="text1"/>
-          <w:sz w:val="22"/>
-          <w:szCs w:val="22"/>
-          <w:lang w:val="en-US"/>
-        </w:rPr>
-        <w:t>var</w:t>
-      </w:r>
-      <w:proofErr w:type="spellEnd"/>
-      <w:r>
-        <w:rPr>
-          <w:rFonts w:asciiTheme="majorHAnsi" w:hAnsiTheme="majorHAnsi" w:cstheme="majorHAnsi"/>
-          <w:color w:val="000000" w:themeColor="text1"/>
-          <w:sz w:val="22"/>
-          <w:szCs w:val="22"/>
+          <w:sz w:val="24"/>
+          <w:szCs w:val="24"/>
+          <w:lang w:val="en-US"/>
+        </w:rPr>
+        <w:t>some</w:t>
+      </w:r>
+      <w:r>
+        <w:rPr>
+          <w:rStyle w:val="apple-converted-space"/>
+          <w:rFonts w:asciiTheme="minorHAnsi" w:hAnsiTheme="minorHAnsi" w:cstheme="minorHAnsi"/>
+          <w:b/>
+          <w:color w:val="000000"/>
+          <w:shd w:val="clear" w:color="auto" w:fill="FFFFFF"/>
+          <w:lang w:val="en-US"/>
+        </w:rPr>
+        <w:t xml:space="preserve">() </w:t>
+      </w:r>
+      <w:r>
+        <w:rPr>
+          <w:rFonts w:asciiTheme="minorHAnsi" w:hAnsiTheme="minorHAnsi" w:cstheme="minorHAnsi"/>
+          <w:b/>
+          <w:color w:val="000000"/>
+          <w:shd w:val="clear" w:color="auto" w:fill="FFFFFF"/>
+          <w:lang w:val="en-US"/>
+        </w:rPr>
+        <w:t xml:space="preserve">method </w:t>
+      </w:r>
+      <w:r>
+        <w:rPr>
+          <w:rFonts w:asciiTheme="minorHAnsi" w:hAnsiTheme="minorHAnsi" w:cstheme="minorHAnsi"/>
+          <w:lang w:val="en-US"/>
+        </w:rPr>
+        <w:t xml:space="preserve">test of </w:t>
+      </w:r>
+      <w:proofErr w:type="spellStart"/>
+      <w:r>
+        <w:rPr>
+          <w:rFonts w:asciiTheme="minorHAnsi" w:hAnsiTheme="minorHAnsi" w:cstheme="minorHAnsi"/>
+          <w:lang w:val="en-US"/>
+        </w:rPr>
+        <w:t>een</w:t>
+      </w:r>
+      <w:proofErr w:type="spellEnd"/>
+      <w:r>
+        <w:rPr>
+          <w:rFonts w:asciiTheme="minorHAnsi" w:hAnsiTheme="minorHAnsi" w:cstheme="minorHAnsi"/>
+          <w:lang w:val="en-US"/>
+        </w:rPr>
+        <w:t xml:space="preserve"> element in de array de test </w:t>
+      </w:r>
+      <w:proofErr w:type="spellStart"/>
+      <w:r>
+        <w:rPr>
+          <w:rFonts w:asciiTheme="minorHAnsi" w:hAnsiTheme="minorHAnsi" w:cstheme="minorHAnsi"/>
+          <w:lang w:val="en-US"/>
+        </w:rPr>
+        <w:t>heeft</w:t>
+      </w:r>
+      <w:proofErr w:type="spellEnd"/>
+      <w:r>
+        <w:rPr>
+          <w:rFonts w:asciiTheme="minorHAnsi" w:hAnsiTheme="minorHAnsi" w:cstheme="minorHAnsi"/>
           <w:lang w:val="en-US"/>
         </w:rPr>
         <w:t xml:space="preserve"> </w:t>
@@ -28325,106 +29830,1687 @@
       <w:proofErr w:type="spellStart"/>
       <w:r>
         <w:rPr>
-          <w:rFonts w:asciiTheme="majorHAnsi" w:hAnsiTheme="majorHAnsi" w:cstheme="majorHAnsi"/>
-          <w:color w:val="000000" w:themeColor="text1"/>
-          <w:sz w:val="22"/>
-          <w:szCs w:val="22"/>
-          <w:lang w:val="en-US"/>
-        </w:rPr>
-        <w:t>topAttendee</w:t>
-      </w:r>
-      <w:proofErr w:type="spellEnd"/>
-      <w:r>
-        <w:rPr>
-          <w:rFonts w:asciiTheme="majorHAnsi" w:hAnsiTheme="majorHAnsi" w:cstheme="majorHAnsi"/>
-          <w:color w:val="000000" w:themeColor="text1"/>
+          <w:rFonts w:asciiTheme="minorHAnsi" w:hAnsiTheme="minorHAnsi" w:cstheme="minorHAnsi"/>
+          <w:lang w:val="en-US"/>
+        </w:rPr>
+        <w:t>gehaald</w:t>
+      </w:r>
+      <w:proofErr w:type="spellEnd"/>
+      <w:r>
+        <w:rPr>
+          <w:rFonts w:asciiTheme="minorHAnsi" w:hAnsiTheme="minorHAnsi" w:cstheme="minorHAnsi"/>
+          <w:lang w:val="en-US"/>
+        </w:rPr>
+        <w:t xml:space="preserve"> (true)</w:t>
+      </w:r>
+    </w:p>
+    <w:p>
+      <w:pPr>
+        <w:rPr>
+          <w:b/>
+          <w:lang w:val="en-US"/>
+        </w:rPr>
+      </w:pPr>
+    </w:p>
+    <w:p>
+      <w:pPr>
+        <w:rPr>
+          <w:rFonts w:asciiTheme="majorHAnsi" w:hAnsiTheme="majorHAnsi" w:cstheme="majorHAnsi"/>
+          <w:color w:val="000000" w:themeColor="text1"/>
+          <w:sz w:val="22"/>
+          <w:szCs w:val="22"/>
+          <w:lang w:val="en-US"/>
+        </w:rPr>
+      </w:pPr>
+      <w:r>
+        <w:rPr>
+          <w:rFonts w:asciiTheme="majorHAnsi" w:hAnsiTheme="majorHAnsi" w:cstheme="majorHAnsi"/>
+          <w:color w:val="000000" w:themeColor="text1"/>
+          <w:sz w:val="22"/>
+          <w:szCs w:val="22"/>
+          <w:lang w:val="en-US"/>
+        </w:rPr>
+        <w:t xml:space="preserve">function </w:t>
+      </w:r>
+      <w:proofErr w:type="spellStart"/>
+      <w:r>
+        <w:rPr>
+          <w:rFonts w:asciiTheme="majorHAnsi" w:hAnsiTheme="majorHAnsi" w:cstheme="majorHAnsi"/>
+          <w:color w:val="000000" w:themeColor="text1"/>
+          <w:sz w:val="22"/>
+          <w:szCs w:val="22"/>
+          <w:lang w:val="en-US"/>
+        </w:rPr>
+        <w:t>isNegative</w:t>
+      </w:r>
+      <w:proofErr w:type="spellEnd"/>
+      <w:r>
+        <w:rPr>
+          <w:rFonts w:asciiTheme="majorHAnsi" w:hAnsiTheme="majorHAnsi" w:cstheme="majorHAnsi"/>
+          <w:color w:val="000000" w:themeColor="text1"/>
+          <w:sz w:val="22"/>
+          <w:szCs w:val="22"/>
+          <w:lang w:val="en-US"/>
+        </w:rPr>
+        <w:t>(element, index, array) {</w:t>
+      </w:r>
+    </w:p>
+    <w:p>
+      <w:pPr>
+        <w:rPr>
+          <w:rFonts w:asciiTheme="majorHAnsi" w:hAnsiTheme="majorHAnsi" w:cstheme="majorHAnsi"/>
+          <w:color w:val="000000" w:themeColor="text1"/>
+          <w:sz w:val="22"/>
+          <w:szCs w:val="22"/>
+          <w:lang w:val="en-US"/>
+        </w:rPr>
+      </w:pPr>
+      <w:r>
+        <w:rPr>
+          <w:rFonts w:asciiTheme="majorHAnsi" w:hAnsiTheme="majorHAnsi" w:cstheme="majorHAnsi"/>
+          <w:color w:val="000000" w:themeColor="text1"/>
+          <w:sz w:val="22"/>
+          <w:szCs w:val="22"/>
+          <w:lang w:val="en-US"/>
+        </w:rPr>
+        <w:t xml:space="preserve">  return element &lt; 0;</w:t>
+      </w:r>
+    </w:p>
+    <w:p>
+      <w:pPr>
+        <w:rPr>
+          <w:rFonts w:asciiTheme="majorHAnsi" w:hAnsiTheme="majorHAnsi" w:cstheme="majorHAnsi"/>
+          <w:color w:val="000000" w:themeColor="text1"/>
+          <w:sz w:val="22"/>
+          <w:szCs w:val="22"/>
+          <w:lang w:val="en-US"/>
+        </w:rPr>
+      </w:pPr>
+      <w:r>
+        <w:rPr>
+          <w:rFonts w:asciiTheme="majorHAnsi" w:hAnsiTheme="majorHAnsi" w:cstheme="majorHAnsi"/>
+          <w:color w:val="000000" w:themeColor="text1"/>
+          <w:sz w:val="22"/>
+          <w:szCs w:val="22"/>
+          <w:lang w:val="en-US"/>
+        </w:rPr>
+        <w:t>}</w:t>
+      </w:r>
+    </w:p>
+    <w:p>
+      <w:pPr>
+        <w:rPr>
+          <w:rFonts w:asciiTheme="majorHAnsi" w:hAnsiTheme="majorHAnsi" w:cstheme="majorHAnsi"/>
+          <w:color w:val="000000" w:themeColor="text1"/>
+          <w:sz w:val="22"/>
+          <w:szCs w:val="22"/>
+          <w:lang w:val="en-US"/>
+        </w:rPr>
+      </w:pPr>
+    </w:p>
+    <w:p>
+      <w:pPr>
+        <w:rPr>
+          <w:rFonts w:asciiTheme="majorHAnsi" w:hAnsiTheme="majorHAnsi" w:cstheme="majorHAnsi"/>
+          <w:color w:val="000000" w:themeColor="text1"/>
+          <w:sz w:val="22"/>
+          <w:szCs w:val="22"/>
+          <w:lang w:val="en-US"/>
+        </w:rPr>
+      </w:pPr>
+      <w:proofErr w:type="spellStart"/>
+      <w:r>
+        <w:rPr>
+          <w:rFonts w:asciiTheme="majorHAnsi" w:hAnsiTheme="majorHAnsi" w:cstheme="majorHAnsi"/>
+          <w:color w:val="000000" w:themeColor="text1"/>
+          <w:sz w:val="22"/>
+          <w:szCs w:val="22"/>
+          <w:lang w:val="en-US"/>
+        </w:rPr>
+        <w:t>const</w:t>
+      </w:r>
+      <w:proofErr w:type="spellEnd"/>
+      <w:r>
+        <w:rPr>
+          <w:rFonts w:asciiTheme="majorHAnsi" w:hAnsiTheme="majorHAnsi" w:cstheme="majorHAnsi"/>
+          <w:color w:val="000000" w:themeColor="text1"/>
+          <w:sz w:val="22"/>
+          <w:szCs w:val="22"/>
+          <w:lang w:val="en-US"/>
+        </w:rPr>
+        <w:t xml:space="preserve"> int8 = new Int8Array([-10, 20, -30, 40, -50]);</w:t>
+      </w:r>
+    </w:p>
+    <w:p>
+      <w:pPr>
+        <w:rPr>
+          <w:rFonts w:asciiTheme="majorHAnsi" w:hAnsiTheme="majorHAnsi" w:cstheme="majorHAnsi"/>
+          <w:color w:val="000000" w:themeColor="text1"/>
+          <w:sz w:val="22"/>
+          <w:szCs w:val="22"/>
+          <w:lang w:val="en-US"/>
+        </w:rPr>
+      </w:pPr>
+      <w:proofErr w:type="spellStart"/>
+      <w:r>
+        <w:rPr>
+          <w:rFonts w:asciiTheme="majorHAnsi" w:hAnsiTheme="majorHAnsi" w:cstheme="majorHAnsi"/>
+          <w:color w:val="000000" w:themeColor="text1"/>
+          <w:sz w:val="22"/>
+          <w:szCs w:val="22"/>
+          <w:lang w:val="en-US"/>
+        </w:rPr>
+        <w:t>const</w:t>
+      </w:r>
+      <w:proofErr w:type="spellEnd"/>
+      <w:r>
+        <w:rPr>
+          <w:rFonts w:asciiTheme="majorHAnsi" w:hAnsiTheme="majorHAnsi" w:cstheme="majorHAnsi"/>
+          <w:color w:val="000000" w:themeColor="text1"/>
+          <w:sz w:val="22"/>
+          <w:szCs w:val="22"/>
+          <w:lang w:val="en-US"/>
+        </w:rPr>
+        <w:t xml:space="preserve"> positives = new Int8Array([10, 20, 30, 40, 50]);</w:t>
+      </w:r>
+    </w:p>
+    <w:p>
+      <w:pPr>
+        <w:rPr>
+          <w:rFonts w:asciiTheme="majorHAnsi" w:hAnsiTheme="majorHAnsi" w:cstheme="majorHAnsi"/>
+          <w:color w:val="000000" w:themeColor="text1"/>
+          <w:sz w:val="22"/>
+          <w:szCs w:val="22"/>
+          <w:lang w:val="en-US"/>
+        </w:rPr>
+      </w:pPr>
+    </w:p>
+    <w:p>
+      <w:pPr>
+        <w:rPr>
+          <w:rFonts w:asciiTheme="majorHAnsi" w:hAnsiTheme="majorHAnsi" w:cstheme="majorHAnsi"/>
+          <w:color w:val="000000" w:themeColor="text1"/>
+          <w:sz w:val="22"/>
+          <w:szCs w:val="22"/>
+          <w:lang w:val="en-US"/>
+        </w:rPr>
+      </w:pPr>
+      <w:r>
+        <w:rPr>
+          <w:rFonts w:asciiTheme="majorHAnsi" w:hAnsiTheme="majorHAnsi" w:cstheme="majorHAnsi"/>
+          <w:color w:val="000000" w:themeColor="text1"/>
+          <w:sz w:val="22"/>
+          <w:szCs w:val="22"/>
+          <w:lang w:val="en-US"/>
+        </w:rPr>
+        <w:t>console.log(int8.some(</w:t>
+      </w:r>
+      <w:proofErr w:type="spellStart"/>
+      <w:r>
+        <w:rPr>
+          <w:rFonts w:asciiTheme="majorHAnsi" w:hAnsiTheme="majorHAnsi" w:cstheme="majorHAnsi"/>
+          <w:color w:val="000000" w:themeColor="text1"/>
+          <w:sz w:val="22"/>
+          <w:szCs w:val="22"/>
+          <w:lang w:val="en-US"/>
+        </w:rPr>
+        <w:t>isNegative</w:t>
+      </w:r>
+      <w:proofErr w:type="spellEnd"/>
+      <w:r>
+        <w:rPr>
+          <w:rFonts w:asciiTheme="majorHAnsi" w:hAnsiTheme="majorHAnsi" w:cstheme="majorHAnsi"/>
+          <w:color w:val="000000" w:themeColor="text1"/>
+          <w:sz w:val="22"/>
+          <w:szCs w:val="22"/>
+          <w:lang w:val="en-US"/>
+        </w:rPr>
+        <w:t>));</w:t>
+      </w:r>
+    </w:p>
+    <w:p>
+      <w:pPr>
+        <w:rPr>
+          <w:rFonts w:asciiTheme="majorHAnsi" w:hAnsiTheme="majorHAnsi" w:cstheme="majorHAnsi"/>
+          <w:color w:val="000000" w:themeColor="text1"/>
+          <w:sz w:val="22"/>
+          <w:szCs w:val="22"/>
+          <w:lang w:val="en-US"/>
+        </w:rPr>
+      </w:pPr>
+      <w:r>
+        <w:rPr>
+          <w:rFonts w:asciiTheme="majorHAnsi" w:hAnsiTheme="majorHAnsi" w:cstheme="majorHAnsi"/>
+          <w:color w:val="000000" w:themeColor="text1"/>
+          <w:sz w:val="22"/>
+          <w:szCs w:val="22"/>
+          <w:lang w:val="en-US"/>
+        </w:rPr>
+        <w:t>// expected output: true</w:t>
+      </w:r>
+    </w:p>
+    <w:p>
+      <w:pPr>
+        <w:rPr>
+          <w:rFonts w:asciiTheme="majorHAnsi" w:hAnsiTheme="majorHAnsi" w:cstheme="majorHAnsi"/>
+          <w:color w:val="000000" w:themeColor="text1"/>
+          <w:sz w:val="22"/>
+          <w:szCs w:val="22"/>
+          <w:lang w:val="en-US"/>
+        </w:rPr>
+      </w:pPr>
+    </w:p>
+    <w:p>
+      <w:pPr>
+        <w:rPr>
+          <w:rFonts w:asciiTheme="majorHAnsi" w:hAnsiTheme="majorHAnsi" w:cstheme="majorHAnsi"/>
+          <w:color w:val="000000" w:themeColor="text1"/>
+          <w:sz w:val="22"/>
+          <w:szCs w:val="22"/>
+          <w:lang w:val="en-US"/>
+        </w:rPr>
+      </w:pPr>
+      <w:r>
+        <w:rPr>
+          <w:rFonts w:asciiTheme="majorHAnsi" w:hAnsiTheme="majorHAnsi" w:cstheme="majorHAnsi"/>
+          <w:color w:val="000000" w:themeColor="text1"/>
+          <w:sz w:val="22"/>
+          <w:szCs w:val="22"/>
+          <w:lang w:val="en-US"/>
+        </w:rPr>
+        <w:t>console.log(</w:t>
+      </w:r>
+      <w:proofErr w:type="spellStart"/>
+      <w:r>
+        <w:rPr>
+          <w:rFonts w:asciiTheme="majorHAnsi" w:hAnsiTheme="majorHAnsi" w:cstheme="majorHAnsi"/>
+          <w:color w:val="000000" w:themeColor="text1"/>
+          <w:sz w:val="22"/>
+          <w:szCs w:val="22"/>
+          <w:lang w:val="en-US"/>
+        </w:rPr>
+        <w:t>positives.some</w:t>
+      </w:r>
+      <w:proofErr w:type="spellEnd"/>
+      <w:r>
+        <w:rPr>
+          <w:rFonts w:asciiTheme="majorHAnsi" w:hAnsiTheme="majorHAnsi" w:cstheme="majorHAnsi"/>
+          <w:color w:val="000000" w:themeColor="text1"/>
+          <w:sz w:val="22"/>
+          <w:szCs w:val="22"/>
+          <w:lang w:val="en-US"/>
+        </w:rPr>
+        <w:t>(</w:t>
+      </w:r>
+      <w:proofErr w:type="spellStart"/>
+      <w:r>
+        <w:rPr>
+          <w:rFonts w:asciiTheme="majorHAnsi" w:hAnsiTheme="majorHAnsi" w:cstheme="majorHAnsi"/>
+          <w:color w:val="000000" w:themeColor="text1"/>
+          <w:sz w:val="22"/>
+          <w:szCs w:val="22"/>
+          <w:lang w:val="en-US"/>
+        </w:rPr>
+        <w:t>isNegative</w:t>
+      </w:r>
+      <w:proofErr w:type="spellEnd"/>
+      <w:r>
+        <w:rPr>
+          <w:rFonts w:asciiTheme="majorHAnsi" w:hAnsiTheme="majorHAnsi" w:cstheme="majorHAnsi"/>
+          <w:color w:val="000000" w:themeColor="text1"/>
+          <w:sz w:val="22"/>
+          <w:szCs w:val="22"/>
+          <w:lang w:val="en-US"/>
+        </w:rPr>
+        <w:t>));</w:t>
+      </w:r>
+    </w:p>
+    <w:p>
+      <w:pPr>
+        <w:rPr>
+          <w:rFonts w:asciiTheme="majorHAnsi" w:hAnsiTheme="majorHAnsi" w:cstheme="majorHAnsi"/>
+          <w:color w:val="000000" w:themeColor="text1"/>
+          <w:sz w:val="22"/>
+          <w:szCs w:val="22"/>
+        </w:rPr>
+      </w:pPr>
+      <w:r>
+        <w:rPr>
+          <w:rFonts w:asciiTheme="majorHAnsi" w:hAnsiTheme="majorHAnsi" w:cstheme="majorHAnsi"/>
+          <w:color w:val="000000" w:themeColor="text1"/>
+          <w:sz w:val="22"/>
+          <w:szCs w:val="22"/>
+        </w:rPr>
+        <w:t xml:space="preserve">// </w:t>
+      </w:r>
+      <w:proofErr w:type="spellStart"/>
+      <w:r>
+        <w:rPr>
+          <w:rFonts w:asciiTheme="majorHAnsi" w:hAnsiTheme="majorHAnsi" w:cstheme="majorHAnsi"/>
+          <w:color w:val="000000" w:themeColor="text1"/>
+          <w:sz w:val="22"/>
+          <w:szCs w:val="22"/>
+        </w:rPr>
+        <w:t>expected</w:t>
+      </w:r>
+      <w:proofErr w:type="spellEnd"/>
+      <w:r>
+        <w:rPr>
+          <w:rFonts w:asciiTheme="majorHAnsi" w:hAnsiTheme="majorHAnsi" w:cstheme="majorHAnsi"/>
+          <w:color w:val="000000" w:themeColor="text1"/>
+          <w:sz w:val="22"/>
+          <w:szCs w:val="22"/>
+        </w:rPr>
+        <w:t xml:space="preserve"> output: </w:t>
+      </w:r>
+      <w:proofErr w:type="spellStart"/>
+      <w:r>
+        <w:rPr>
+          <w:rFonts w:asciiTheme="majorHAnsi" w:hAnsiTheme="majorHAnsi" w:cstheme="majorHAnsi"/>
+          <w:color w:val="000000" w:themeColor="text1"/>
+          <w:sz w:val="22"/>
+          <w:szCs w:val="22"/>
+        </w:rPr>
+        <w:t>false</w:t>
+      </w:r>
+      <w:proofErr w:type="spellEnd"/>
+    </w:p>
+    <w:p>
+      <w:pPr>
+        <w:rPr>
+          <w:rFonts w:asciiTheme="minorHAnsi" w:hAnsiTheme="minorHAnsi" w:cstheme="minorHAnsi"/>
+          <w:color w:val="000000" w:themeColor="text1"/>
+        </w:rPr>
+      </w:pPr>
+    </w:p>
+    <w:p>
+      <w:pPr>
+        <w:rPr>
+          <w:rFonts w:asciiTheme="minorHAnsi" w:hAnsiTheme="minorHAnsi" w:cstheme="minorHAnsi"/>
+          <w:color w:val="000000" w:themeColor="text1"/>
+        </w:rPr>
+      </w:pPr>
+      <w:r>
+        <w:rPr>
+          <w:rFonts w:asciiTheme="minorHAnsi" w:hAnsiTheme="minorHAnsi" w:cstheme="minorHAnsi"/>
+          <w:color w:val="000000" w:themeColor="text1"/>
+        </w:rPr>
+        <w:t>__</w:t>
+      </w:r>
+    </w:p>
+    <w:p>
+      <w:pPr>
+        <w:rPr>
+          <w:rFonts w:asciiTheme="minorHAnsi" w:hAnsiTheme="minorHAnsi" w:cstheme="minorHAnsi"/>
+          <w:color w:val="000000" w:themeColor="text1"/>
+        </w:rPr>
+      </w:pPr>
+    </w:p>
+    <w:p>
+      <w:pPr>
+        <w:rPr>
+          <w:rFonts w:asciiTheme="minorHAnsi" w:hAnsiTheme="minorHAnsi" w:cstheme="minorHAnsi"/>
+          <w:color w:val="000000" w:themeColor="text1"/>
+        </w:rPr>
+      </w:pPr>
+      <w:proofErr w:type="spellStart"/>
+      <w:r>
+        <w:rPr>
+          <w:rFonts w:asciiTheme="minorHAnsi" w:hAnsiTheme="minorHAnsi" w:cstheme="minorHAnsi"/>
+          <w:color w:val="000000" w:themeColor="text1"/>
+        </w:rPr>
+        <w:t>JavaScript</w:t>
+      </w:r>
+      <w:proofErr w:type="spellEnd"/>
+      <w:r>
+        <w:rPr>
+          <w:rFonts w:asciiTheme="minorHAnsi" w:hAnsiTheme="minorHAnsi" w:cstheme="minorHAnsi"/>
+          <w:color w:val="000000" w:themeColor="text1"/>
+        </w:rPr>
+        <w:t>-strings zijn gecodeerd als een reeks van 16-bits getallen.</w:t>
+      </w:r>
+      <w:r>
+        <w:rPr>
+          <w:rFonts w:asciiTheme="minorHAnsi" w:hAnsiTheme="minorHAnsi" w:cstheme="minorHAnsi"/>
+          <w:color w:val="000000" w:themeColor="text1"/>
+        </w:rPr>
+        <w:t xml:space="preserve"> </w:t>
+      </w:r>
+      <w:r>
+        <w:rPr>
+          <w:rFonts w:asciiTheme="minorHAnsi" w:hAnsiTheme="minorHAnsi" w:cstheme="minorHAnsi"/>
+          <w:color w:val="000000" w:themeColor="text1"/>
+        </w:rPr>
+        <w:t>Dit worden</w:t>
+      </w:r>
+      <w:r>
+        <w:rPr>
+          <w:rFonts w:asciiTheme="minorHAnsi" w:hAnsiTheme="minorHAnsi" w:cstheme="minorHAnsi"/>
+          <w:color w:val="000000" w:themeColor="text1"/>
+        </w:rPr>
+        <w:t xml:space="preserve"> Code-units genoemd.  Omdat de </w:t>
+      </w:r>
+      <w:proofErr w:type="spellStart"/>
+      <w:r>
+        <w:rPr>
+          <w:rFonts w:asciiTheme="minorHAnsi" w:hAnsiTheme="minorHAnsi" w:cstheme="minorHAnsi"/>
+          <w:color w:val="000000" w:themeColor="text1"/>
+        </w:rPr>
+        <w:t>codeuints</w:t>
+      </w:r>
+      <w:proofErr w:type="spellEnd"/>
+      <w:r>
+        <w:rPr>
+          <w:rFonts w:asciiTheme="minorHAnsi" w:hAnsiTheme="minorHAnsi" w:cstheme="minorHAnsi"/>
+          <w:color w:val="000000" w:themeColor="text1"/>
+        </w:rPr>
+        <w:t xml:space="preserve"> in een eenheid moesten passen die te klein was is </w:t>
+      </w:r>
+      <w:r>
+        <w:rPr>
+          <w:rFonts w:asciiTheme="minorHAnsi" w:hAnsiTheme="minorHAnsi" w:cstheme="minorHAnsi"/>
+          <w:color w:val="000000" w:themeColor="text1"/>
+        </w:rPr>
+        <w:t>UTF-16</w:t>
+      </w:r>
+      <w:r>
+        <w:rPr>
+          <w:rFonts w:asciiTheme="minorHAnsi" w:hAnsiTheme="minorHAnsi" w:cstheme="minorHAnsi"/>
+          <w:color w:val="000000" w:themeColor="text1"/>
+        </w:rPr>
+        <w:t xml:space="preserve"> </w:t>
+      </w:r>
+      <w:proofErr w:type="spellStart"/>
+      <w:r>
+        <w:rPr>
+          <w:rFonts w:asciiTheme="minorHAnsi" w:hAnsiTheme="minorHAnsi" w:cstheme="minorHAnsi"/>
+          <w:color w:val="000000" w:themeColor="text1"/>
+        </w:rPr>
+        <w:t>uitegvonden</w:t>
+      </w:r>
+      <w:proofErr w:type="spellEnd"/>
+      <w:r>
+        <w:rPr>
+          <w:rFonts w:asciiTheme="minorHAnsi" w:hAnsiTheme="minorHAnsi" w:cstheme="minorHAnsi"/>
+          <w:color w:val="000000" w:themeColor="text1"/>
+        </w:rPr>
+        <w:t xml:space="preserve">. Het bevat een hoop fouten. Er moeten bijvoorbeeld 2units </w:t>
+      </w:r>
+      <w:proofErr w:type="spellStart"/>
+      <w:r>
+        <w:rPr>
+          <w:rFonts w:asciiTheme="minorHAnsi" w:hAnsiTheme="minorHAnsi" w:cstheme="minorHAnsi"/>
+          <w:color w:val="000000" w:themeColor="text1"/>
+        </w:rPr>
+        <w:t>characters</w:t>
+      </w:r>
+      <w:proofErr w:type="spellEnd"/>
+      <w:r>
+        <w:rPr>
+          <w:rFonts w:asciiTheme="minorHAnsi" w:hAnsiTheme="minorHAnsi" w:cstheme="minorHAnsi"/>
+          <w:color w:val="000000" w:themeColor="text1"/>
+        </w:rPr>
+        <w:t xml:space="preserve"> worden gebruikt, gelukkig wordt dat nu vaker gebruikt.</w:t>
+      </w:r>
+    </w:p>
+    <w:p>
+      <w:pPr>
+        <w:rPr>
+          <w:rFonts w:asciiTheme="minorHAnsi" w:hAnsiTheme="minorHAnsi" w:cstheme="minorHAnsi"/>
+          <w:color w:val="000000" w:themeColor="text1"/>
+        </w:rPr>
+      </w:pPr>
+    </w:p>
+    <w:p>
+      <w:proofErr w:type="spellStart"/>
+      <w:r>
+        <w:rPr>
+          <w:rStyle w:val="HTMLCode"/>
+          <w:rFonts w:ascii="PT Mono" w:hAnsi="PT Mono"/>
+          <w:color w:val="000000"/>
+          <w:sz w:val="27"/>
+          <w:szCs w:val="27"/>
+        </w:rPr>
+        <w:t>charCodeAt</w:t>
+      </w:r>
+      <w:proofErr w:type="spellEnd"/>
+      <w:r>
+        <w:rPr>
+          <w:rStyle w:val="HTMLCode"/>
+          <w:rFonts w:ascii="PT Mono" w:hAnsi="PT Mono"/>
+          <w:color w:val="000000"/>
+          <w:sz w:val="27"/>
+          <w:szCs w:val="27"/>
+        </w:rPr>
+        <w:t>()</w:t>
+      </w:r>
+      <w:r>
+        <w:rPr>
+          <w:rStyle w:val="apple-converted-space"/>
+          <w:rFonts w:ascii="Georgia" w:hAnsi="Georgia"/>
+          <w:color w:val="000000"/>
+          <w:sz w:val="30"/>
+          <w:szCs w:val="30"/>
+          <w:shd w:val="clear" w:color="auto" w:fill="FFFFFF"/>
+        </w:rPr>
+        <w:t> </w:t>
+      </w:r>
+      <w:proofErr w:type="spellStart"/>
+      <w:r>
+        <w:rPr>
+          <w:rFonts w:ascii="Georgia" w:hAnsi="Georgia"/>
+          <w:color w:val="000000"/>
+          <w:sz w:val="30"/>
+          <w:szCs w:val="30"/>
+          <w:shd w:val="clear" w:color="auto" w:fill="FFFFFF"/>
+        </w:rPr>
+        <w:t>method</w:t>
+      </w:r>
+      <w:proofErr w:type="spellEnd"/>
+      <w:r>
+        <w:rPr>
+          <w:rFonts w:ascii="Georgia" w:hAnsi="Georgia"/>
+          <w:color w:val="000000"/>
+          <w:sz w:val="30"/>
+          <w:szCs w:val="30"/>
+          <w:shd w:val="clear" w:color="auto" w:fill="FFFFFF"/>
+        </w:rPr>
+        <w:t xml:space="preserve"> geeft de code unit, een getal tussen </w:t>
+      </w:r>
+      <w:r>
+        <w:rPr>
+          <w:rFonts w:ascii="Arial" w:hAnsi="Arial" w:cs="Arial"/>
+          <w:color w:val="333333"/>
+          <w:spacing w:val="-1"/>
+          <w:shd w:val="clear" w:color="auto" w:fill="FFFFFF"/>
+        </w:rPr>
+        <w:t xml:space="preserve">0 </w:t>
+      </w:r>
+      <w:r>
+        <w:rPr>
+          <w:rFonts w:ascii="Arial" w:hAnsi="Arial" w:cs="Arial"/>
+          <w:color w:val="333333"/>
+          <w:spacing w:val="-1"/>
+          <w:shd w:val="clear" w:color="auto" w:fill="FFFFFF"/>
+        </w:rPr>
+        <w:t xml:space="preserve">en </w:t>
+      </w:r>
+      <w:r>
+        <w:rPr>
+          <w:rFonts w:ascii="Arial" w:hAnsi="Arial" w:cs="Arial"/>
+          <w:color w:val="333333"/>
+          <w:spacing w:val="-1"/>
+          <w:shd w:val="clear" w:color="auto" w:fill="FFFFFF"/>
+        </w:rPr>
+        <w:t>65535</w:t>
+      </w:r>
+      <w:r>
+        <w:rPr>
+          <w:rStyle w:val="apple-converted-space"/>
+          <w:rFonts w:ascii="Arial" w:hAnsi="Arial" w:cs="Arial"/>
+          <w:color w:val="333333"/>
+          <w:spacing w:val="-1"/>
+          <w:shd w:val="clear" w:color="auto" w:fill="FFFFFF"/>
+        </w:rPr>
+        <w:t> </w:t>
+      </w:r>
+    </w:p>
+    <w:p>
+      <w:pPr>
+        <w:rPr>
+          <w:rFonts w:ascii="Georgia" w:hAnsi="Georgia"/>
+          <w:color w:val="000000"/>
+          <w:sz w:val="30"/>
+          <w:szCs w:val="30"/>
+          <w:shd w:val="clear" w:color="auto" w:fill="FFFFFF"/>
+        </w:rPr>
+      </w:pPr>
+      <w:proofErr w:type="spellStart"/>
+      <w:r>
+        <w:rPr>
+          <w:rStyle w:val="HTMLCode"/>
+          <w:rFonts w:ascii="PT Mono" w:hAnsi="PT Mono"/>
+          <w:color w:val="000000"/>
+          <w:sz w:val="27"/>
+          <w:szCs w:val="27"/>
+        </w:rPr>
+        <w:t>c</w:t>
+      </w:r>
+      <w:r>
+        <w:rPr>
+          <w:rStyle w:val="HTMLCode"/>
+          <w:rFonts w:ascii="PT Mono" w:hAnsi="PT Mono"/>
+          <w:color w:val="000000"/>
+          <w:sz w:val="27"/>
+          <w:szCs w:val="27"/>
+        </w:rPr>
+        <w:t>odePointAt</w:t>
+      </w:r>
+      <w:proofErr w:type="spellEnd"/>
+      <w:r>
+        <w:rPr>
+          <w:rStyle w:val="HTMLCode"/>
+          <w:rFonts w:ascii="PT Mono" w:hAnsi="PT Mono"/>
+          <w:color w:val="000000"/>
+          <w:sz w:val="27"/>
+          <w:szCs w:val="27"/>
+        </w:rPr>
+        <w:t>()</w:t>
+      </w:r>
+      <w:r>
+        <w:rPr>
+          <w:rStyle w:val="apple-converted-space"/>
+          <w:rFonts w:ascii="Georgia" w:hAnsi="Georgia"/>
+          <w:color w:val="000000"/>
+          <w:sz w:val="30"/>
+          <w:szCs w:val="30"/>
+          <w:shd w:val="clear" w:color="auto" w:fill="FFFFFF"/>
+        </w:rPr>
+        <w:t> </w:t>
+      </w:r>
+      <w:proofErr w:type="spellStart"/>
+      <w:r>
+        <w:rPr>
+          <w:rFonts w:ascii="Georgia" w:hAnsi="Georgia"/>
+          <w:color w:val="000000"/>
+          <w:sz w:val="30"/>
+          <w:szCs w:val="30"/>
+          <w:shd w:val="clear" w:color="auto" w:fill="FFFFFF"/>
+        </w:rPr>
+        <w:t>method</w:t>
+      </w:r>
+      <w:proofErr w:type="spellEnd"/>
+      <w:r>
+        <w:rPr>
+          <w:rFonts w:ascii="Georgia" w:hAnsi="Georgia"/>
+          <w:color w:val="000000"/>
+          <w:sz w:val="30"/>
+          <w:szCs w:val="30"/>
+          <w:shd w:val="clear" w:color="auto" w:fill="FFFFFF"/>
+        </w:rPr>
+        <w:t xml:space="preserve"> geeft een </w:t>
+      </w:r>
+      <w:proofErr w:type="spellStart"/>
+      <w:r>
+        <w:rPr>
+          <w:rFonts w:ascii="Georgia" w:hAnsi="Georgia"/>
+          <w:color w:val="000000"/>
+          <w:sz w:val="30"/>
+          <w:szCs w:val="30"/>
+          <w:shd w:val="clear" w:color="auto" w:fill="FFFFFF"/>
+        </w:rPr>
+        <w:t>Unicode</w:t>
+      </w:r>
+      <w:proofErr w:type="spellEnd"/>
+      <w:r>
+        <w:rPr>
+          <w:rFonts w:ascii="Georgia" w:hAnsi="Georgia"/>
+          <w:color w:val="000000"/>
+          <w:sz w:val="30"/>
+          <w:szCs w:val="30"/>
+          <w:shd w:val="clear" w:color="auto" w:fill="FFFFFF"/>
+        </w:rPr>
+        <w:t xml:space="preserve"> </w:t>
+      </w:r>
+      <w:proofErr w:type="spellStart"/>
+      <w:r>
+        <w:rPr>
+          <w:rFonts w:ascii="Georgia" w:hAnsi="Georgia"/>
+          <w:color w:val="000000"/>
+          <w:sz w:val="30"/>
+          <w:szCs w:val="30"/>
+          <w:shd w:val="clear" w:color="auto" w:fill="FFFFFF"/>
+        </w:rPr>
+        <w:t>character</w:t>
+      </w:r>
+      <w:proofErr w:type="spellEnd"/>
+    </w:p>
+    <w:p/>
+    <w:p>
+      <w:r>
+        <w:t>Om alle tekens in een tekenreeks te doorlopen, moeten we ons nog steeds bezighouden met de vraag of een teken een of twee code-eenheden in beslag neemt.</w:t>
+      </w:r>
+    </w:p>
+    <w:p>
+      <w:pPr>
+        <w:tabs>
+          <w:tab w:val="left" w:pos="916"/>
+          <w:tab w:val="left" w:pos="1832"/>
+          <w:tab w:val="left" w:pos="2748"/>
+          <w:tab w:val="left" w:pos="3664"/>
+          <w:tab w:val="left" w:pos="4580"/>
+          <w:tab w:val="left" w:pos="5496"/>
+          <w:tab w:val="left" w:pos="6412"/>
+          <w:tab w:val="left" w:pos="7328"/>
+          <w:tab w:val="left" w:pos="8244"/>
+          <w:tab w:val="left" w:pos="9160"/>
+          <w:tab w:val="left" w:pos="10076"/>
+          <w:tab w:val="left" w:pos="10992"/>
+          <w:tab w:val="left" w:pos="11908"/>
+          <w:tab w:val="left" w:pos="12824"/>
+          <w:tab w:val="left" w:pos="13740"/>
+          <w:tab w:val="left" w:pos="14656"/>
+        </w:tabs>
+        <w:rPr>
+          <w:rFonts w:ascii="PT Mono" w:hAnsi="PT Mono" w:cs="Courier New"/>
+          <w:color w:val="550066"/>
+          <w:sz w:val="27"/>
+          <w:szCs w:val="27"/>
+          <w:lang w:val="en-US"/>
+        </w:rPr>
+      </w:pPr>
+    </w:p>
+    <w:p>
+      <w:pPr>
+        <w:tabs>
+          <w:tab w:val="left" w:pos="916"/>
+          <w:tab w:val="left" w:pos="1832"/>
+          <w:tab w:val="left" w:pos="2748"/>
+          <w:tab w:val="left" w:pos="3664"/>
+          <w:tab w:val="left" w:pos="4580"/>
+          <w:tab w:val="left" w:pos="5496"/>
+          <w:tab w:val="left" w:pos="6412"/>
+          <w:tab w:val="left" w:pos="7328"/>
+          <w:tab w:val="left" w:pos="8244"/>
+          <w:tab w:val="left" w:pos="9160"/>
+          <w:tab w:val="left" w:pos="10076"/>
+          <w:tab w:val="left" w:pos="10992"/>
+          <w:tab w:val="left" w:pos="11908"/>
+          <w:tab w:val="left" w:pos="12824"/>
+          <w:tab w:val="left" w:pos="13740"/>
+          <w:tab w:val="left" w:pos="14656"/>
+        </w:tabs>
+        <w:rPr>
+          <w:rFonts w:asciiTheme="minorHAnsi" w:hAnsiTheme="minorHAnsi" w:cstheme="minorHAnsi"/>
+          <w:color w:val="000000"/>
+          <w:sz w:val="22"/>
+          <w:szCs w:val="22"/>
+          <w:lang w:val="en-US"/>
+        </w:rPr>
+      </w:pPr>
+      <w:r>
+        <w:rPr>
+          <w:rFonts w:asciiTheme="minorHAnsi" w:hAnsiTheme="minorHAnsi" w:cstheme="minorHAnsi"/>
+          <w:color w:val="774400"/>
+          <w:sz w:val="22"/>
+          <w:szCs w:val="22"/>
+          <w:lang w:val="en-US"/>
+        </w:rPr>
+        <w:t>// Two emoji characters, horse and shoe</w:t>
+      </w:r>
+    </w:p>
+    <w:p>
+      <w:pPr>
+        <w:tabs>
+          <w:tab w:val="left" w:pos="916"/>
+          <w:tab w:val="left" w:pos="1832"/>
+          <w:tab w:val="left" w:pos="2748"/>
+          <w:tab w:val="left" w:pos="3664"/>
+          <w:tab w:val="left" w:pos="4580"/>
+          <w:tab w:val="left" w:pos="5496"/>
+          <w:tab w:val="left" w:pos="6412"/>
+          <w:tab w:val="left" w:pos="7328"/>
+          <w:tab w:val="left" w:pos="8244"/>
+          <w:tab w:val="left" w:pos="9160"/>
+          <w:tab w:val="left" w:pos="10076"/>
+          <w:tab w:val="left" w:pos="10992"/>
+          <w:tab w:val="left" w:pos="11908"/>
+          <w:tab w:val="left" w:pos="12824"/>
+          <w:tab w:val="left" w:pos="13740"/>
+          <w:tab w:val="left" w:pos="14656"/>
+        </w:tabs>
+        <w:rPr>
+          <w:rFonts w:asciiTheme="minorHAnsi" w:hAnsiTheme="minorHAnsi" w:cstheme="minorHAnsi"/>
+          <w:color w:val="000000"/>
+          <w:sz w:val="22"/>
+          <w:szCs w:val="22"/>
+          <w:lang w:val="en-US"/>
+        </w:rPr>
+      </w:pPr>
+      <w:r>
+        <w:rPr>
+          <w:rFonts w:asciiTheme="minorHAnsi" w:hAnsiTheme="minorHAnsi" w:cstheme="minorHAnsi"/>
+          <w:color w:val="550066"/>
+          <w:sz w:val="22"/>
+          <w:szCs w:val="22"/>
+          <w:lang w:val="en-US"/>
+        </w:rPr>
+        <w:t>let</w:t>
+      </w:r>
+      <w:r>
+        <w:rPr>
+          <w:rFonts w:asciiTheme="minorHAnsi" w:hAnsiTheme="minorHAnsi" w:cstheme="minorHAnsi"/>
+          <w:color w:val="000000"/>
+          <w:sz w:val="22"/>
+          <w:szCs w:val="22"/>
+          <w:lang w:val="en-US"/>
+        </w:rPr>
+        <w:t xml:space="preserve"> </w:t>
+      </w:r>
+      <w:proofErr w:type="spellStart"/>
+      <w:r>
+        <w:rPr>
+          <w:rFonts w:asciiTheme="minorHAnsi" w:hAnsiTheme="minorHAnsi" w:cstheme="minorHAnsi"/>
+          <w:color w:val="000099"/>
+          <w:sz w:val="22"/>
+          <w:szCs w:val="22"/>
+          <w:lang w:val="en-US"/>
+        </w:rPr>
+        <w:t>horseShoe</w:t>
+      </w:r>
+      <w:proofErr w:type="spellEnd"/>
+      <w:r>
+        <w:rPr>
+          <w:rFonts w:asciiTheme="minorHAnsi" w:hAnsiTheme="minorHAnsi" w:cstheme="minorHAnsi"/>
+          <w:color w:val="000000"/>
           <w:sz w:val="22"/>
           <w:szCs w:val="22"/>
           <w:lang w:val="en-US"/>
         </w:rPr>
         <w:t xml:space="preserve"> = </w:t>
       </w:r>
-      <w:proofErr w:type="spellStart"/>
-      <w:r>
-        <w:rPr>
-          <w:rFonts w:asciiTheme="majorHAnsi" w:hAnsiTheme="majorHAnsi" w:cstheme="majorHAnsi"/>
-          <w:color w:val="000000" w:themeColor="text1"/>
-          <w:sz w:val="22"/>
-          <w:szCs w:val="22"/>
-          <w:lang w:val="en-US"/>
-        </w:rPr>
-        <w:t>players.reduce</w:t>
-      </w:r>
-      <w:proofErr w:type="spellEnd"/>
-      <w:r>
-        <w:rPr>
-          <w:rFonts w:asciiTheme="majorHAnsi" w:hAnsiTheme="majorHAnsi" w:cstheme="majorHAnsi"/>
-          <w:color w:val="000000" w:themeColor="text1"/>
-          <w:sz w:val="22"/>
-          <w:szCs w:val="22"/>
-          <w:lang w:val="en-US"/>
-        </w:rPr>
-        <w:t>(function(</w:t>
-      </w:r>
-      <w:proofErr w:type="spellStart"/>
-      <w:r>
-        <w:rPr>
-          <w:rFonts w:asciiTheme="majorHAnsi" w:hAnsiTheme="majorHAnsi" w:cstheme="majorHAnsi"/>
-          <w:color w:val="000000" w:themeColor="text1"/>
-          <w:sz w:val="22"/>
-          <w:szCs w:val="22"/>
-          <w:lang w:val="en-US"/>
-        </w:rPr>
-        <w:t>acc</w:t>
-      </w:r>
-      <w:proofErr w:type="spellEnd"/>
-      <w:r>
-        <w:rPr>
-          <w:rFonts w:asciiTheme="majorHAnsi" w:hAnsiTheme="majorHAnsi" w:cstheme="majorHAnsi"/>
-          <w:color w:val="000000" w:themeColor="text1"/>
-          <w:sz w:val="22"/>
-          <w:szCs w:val="22"/>
-          <w:lang w:val="en-US"/>
-        </w:rPr>
-        <w:t>, cur) {</w:t>
-      </w:r>
-    </w:p>
-    <w:p>
-      <w:pPr>
-        <w:rPr>
-          <w:rFonts w:asciiTheme="majorHAnsi" w:hAnsiTheme="majorHAnsi" w:cstheme="majorHAnsi"/>
-          <w:color w:val="000000" w:themeColor="text1"/>
-          <w:sz w:val="22"/>
-          <w:szCs w:val="22"/>
-          <w:lang w:val="en-US"/>
-        </w:rPr>
-      </w:pPr>
-      <w:r>
-        <w:rPr>
-          <w:rFonts w:asciiTheme="majorHAnsi" w:hAnsiTheme="majorHAnsi" w:cstheme="majorHAnsi"/>
-          <w:color w:val="000000" w:themeColor="text1"/>
-          <w:sz w:val="22"/>
-          <w:szCs w:val="22"/>
-          <w:lang w:val="en-US"/>
-        </w:rPr>
-        <w:t xml:space="preserve">    if(!</w:t>
-      </w:r>
-      <w:proofErr w:type="spellStart"/>
-      <w:r>
-        <w:rPr>
-          <w:rFonts w:asciiTheme="majorHAnsi" w:hAnsiTheme="majorHAnsi" w:cstheme="majorHAnsi"/>
-          <w:color w:val="000000" w:themeColor="text1"/>
-          <w:sz w:val="22"/>
-          <w:szCs w:val="22"/>
-          <w:lang w:val="en-US"/>
-        </w:rPr>
-        <w:t>acc</w:t>
-      </w:r>
-      <w:proofErr w:type="spellEnd"/>
-      <w:r>
-        <w:rPr>
-          <w:rFonts w:asciiTheme="majorHAnsi" w:hAnsiTheme="majorHAnsi" w:cstheme="majorHAnsi"/>
-          <w:color w:val="000000" w:themeColor="text1"/>
+      <w:r>
+        <w:rPr>
+          <w:rFonts w:asciiTheme="minorHAnsi" w:hAnsiTheme="minorHAnsi" w:cstheme="minorHAnsi"/>
+          <w:color w:val="770000"/>
+          <w:sz w:val="22"/>
+          <w:szCs w:val="22"/>
+          <w:lang w:val="en-US"/>
+        </w:rPr>
+        <w:t>"</w:t>
+      </w:r>
+      <w:r>
+        <w:rPr>
+          <w:rFonts w:ascii="Apple Color Emoji" w:hAnsi="Apple Color Emoji" w:cs="Apple Color Emoji"/>
+          <w:color w:val="770000"/>
+          <w:sz w:val="22"/>
+          <w:szCs w:val="22"/>
+        </w:rPr>
+        <w:t>🐴👟</w:t>
+      </w:r>
+      <w:r>
+        <w:rPr>
+          <w:rFonts w:asciiTheme="minorHAnsi" w:hAnsiTheme="minorHAnsi" w:cstheme="minorHAnsi"/>
+          <w:color w:val="770000"/>
+          <w:sz w:val="22"/>
+          <w:szCs w:val="22"/>
+          <w:lang w:val="en-US"/>
+        </w:rPr>
+        <w:t>"</w:t>
+      </w:r>
+      <w:r>
+        <w:rPr>
+          <w:rFonts w:asciiTheme="minorHAnsi" w:hAnsiTheme="minorHAnsi" w:cstheme="minorHAnsi"/>
+          <w:color w:val="000000"/>
+          <w:sz w:val="22"/>
+          <w:szCs w:val="22"/>
+          <w:lang w:val="en-US"/>
+        </w:rPr>
+        <w:t>;</w:t>
+      </w:r>
+    </w:p>
+    <w:p>
+      <w:pPr>
+        <w:tabs>
+          <w:tab w:val="left" w:pos="916"/>
+          <w:tab w:val="left" w:pos="1832"/>
+          <w:tab w:val="left" w:pos="2748"/>
+          <w:tab w:val="left" w:pos="3664"/>
+          <w:tab w:val="left" w:pos="4580"/>
+          <w:tab w:val="left" w:pos="5496"/>
+          <w:tab w:val="left" w:pos="6412"/>
+          <w:tab w:val="left" w:pos="7328"/>
+          <w:tab w:val="left" w:pos="8244"/>
+          <w:tab w:val="left" w:pos="9160"/>
+          <w:tab w:val="left" w:pos="10076"/>
+          <w:tab w:val="left" w:pos="10992"/>
+          <w:tab w:val="left" w:pos="11908"/>
+          <w:tab w:val="left" w:pos="12824"/>
+          <w:tab w:val="left" w:pos="13740"/>
+          <w:tab w:val="left" w:pos="14656"/>
+        </w:tabs>
+        <w:rPr>
+          <w:rFonts w:asciiTheme="minorHAnsi" w:hAnsiTheme="minorHAnsi" w:cstheme="minorHAnsi"/>
+          <w:color w:val="000000"/>
+          <w:sz w:val="22"/>
+          <w:szCs w:val="22"/>
+          <w:lang w:val="en-US"/>
+        </w:rPr>
+      </w:pPr>
+      <w:r>
+        <w:rPr>
+          <w:rFonts w:asciiTheme="minorHAnsi" w:hAnsiTheme="minorHAnsi" w:cstheme="minorHAnsi"/>
+          <w:color w:val="000000"/>
+          <w:sz w:val="22"/>
+          <w:szCs w:val="22"/>
+          <w:lang w:val="en-US"/>
+        </w:rPr>
+        <w:t>console.log(</w:t>
+      </w:r>
+      <w:proofErr w:type="spellStart"/>
+      <w:r>
+        <w:rPr>
+          <w:rFonts w:asciiTheme="minorHAnsi" w:hAnsiTheme="minorHAnsi" w:cstheme="minorHAnsi"/>
+          <w:color w:val="000000"/>
+          <w:sz w:val="22"/>
+          <w:szCs w:val="22"/>
+          <w:lang w:val="en-US"/>
+        </w:rPr>
+        <w:t>horseShoe.length</w:t>
+      </w:r>
+      <w:proofErr w:type="spellEnd"/>
+      <w:r>
+        <w:rPr>
+          <w:rFonts w:asciiTheme="minorHAnsi" w:hAnsiTheme="minorHAnsi" w:cstheme="minorHAnsi"/>
+          <w:color w:val="000000"/>
+          <w:sz w:val="22"/>
+          <w:szCs w:val="22"/>
+          <w:lang w:val="en-US"/>
+        </w:rPr>
+        <w:t>);</w:t>
+      </w:r>
+    </w:p>
+    <w:p>
+      <w:pPr>
+        <w:tabs>
+          <w:tab w:val="left" w:pos="916"/>
+          <w:tab w:val="left" w:pos="1832"/>
+          <w:tab w:val="left" w:pos="2748"/>
+          <w:tab w:val="left" w:pos="3664"/>
+          <w:tab w:val="left" w:pos="4580"/>
+          <w:tab w:val="left" w:pos="5496"/>
+          <w:tab w:val="left" w:pos="6412"/>
+          <w:tab w:val="left" w:pos="7328"/>
+          <w:tab w:val="left" w:pos="8244"/>
+          <w:tab w:val="left" w:pos="9160"/>
+          <w:tab w:val="left" w:pos="10076"/>
+          <w:tab w:val="left" w:pos="10992"/>
+          <w:tab w:val="left" w:pos="11908"/>
+          <w:tab w:val="left" w:pos="12824"/>
+          <w:tab w:val="left" w:pos="13740"/>
+          <w:tab w:val="left" w:pos="14656"/>
+        </w:tabs>
+        <w:rPr>
+          <w:rFonts w:asciiTheme="minorHAnsi" w:hAnsiTheme="minorHAnsi" w:cstheme="minorHAnsi"/>
+          <w:color w:val="000000"/>
+          <w:sz w:val="22"/>
+          <w:szCs w:val="22"/>
+          <w:lang w:val="en-US"/>
+        </w:rPr>
+      </w:pPr>
+      <w:r>
+        <w:rPr>
+          <w:rFonts w:asciiTheme="minorHAnsi" w:hAnsiTheme="minorHAnsi" w:cstheme="minorHAnsi"/>
+          <w:color w:val="774400"/>
+          <w:sz w:val="22"/>
+          <w:szCs w:val="22"/>
+          <w:lang w:val="en-US"/>
+        </w:rPr>
+        <w:t>// → 4</w:t>
+      </w:r>
+    </w:p>
+    <w:p>
+      <w:pPr>
+        <w:tabs>
+          <w:tab w:val="left" w:pos="916"/>
+          <w:tab w:val="left" w:pos="1832"/>
+          <w:tab w:val="left" w:pos="2748"/>
+          <w:tab w:val="left" w:pos="3664"/>
+          <w:tab w:val="left" w:pos="4580"/>
+          <w:tab w:val="left" w:pos="5496"/>
+          <w:tab w:val="left" w:pos="6412"/>
+          <w:tab w:val="left" w:pos="7328"/>
+          <w:tab w:val="left" w:pos="8244"/>
+          <w:tab w:val="left" w:pos="9160"/>
+          <w:tab w:val="left" w:pos="10076"/>
+          <w:tab w:val="left" w:pos="10992"/>
+          <w:tab w:val="left" w:pos="11908"/>
+          <w:tab w:val="left" w:pos="12824"/>
+          <w:tab w:val="left" w:pos="13740"/>
+          <w:tab w:val="left" w:pos="14656"/>
+        </w:tabs>
+        <w:rPr>
+          <w:rFonts w:asciiTheme="minorHAnsi" w:hAnsiTheme="minorHAnsi" w:cstheme="minorHAnsi"/>
+          <w:color w:val="000000"/>
+          <w:sz w:val="22"/>
+          <w:szCs w:val="22"/>
+          <w:lang w:val="en-US"/>
+        </w:rPr>
+      </w:pPr>
+      <w:r>
+        <w:rPr>
+          <w:rFonts w:asciiTheme="minorHAnsi" w:hAnsiTheme="minorHAnsi" w:cstheme="minorHAnsi"/>
+          <w:color w:val="000000"/>
+          <w:sz w:val="22"/>
+          <w:szCs w:val="22"/>
+          <w:lang w:val="en-US"/>
+        </w:rPr>
+        <w:t>console.log(</w:t>
+      </w:r>
+      <w:proofErr w:type="spellStart"/>
+      <w:r>
+        <w:rPr>
+          <w:rFonts w:asciiTheme="minorHAnsi" w:hAnsiTheme="minorHAnsi" w:cstheme="minorHAnsi"/>
+          <w:color w:val="000000"/>
+          <w:sz w:val="22"/>
+          <w:szCs w:val="22"/>
+          <w:lang w:val="en-US"/>
+        </w:rPr>
+        <w:t>horseShoe</w:t>
+      </w:r>
+      <w:proofErr w:type="spellEnd"/>
+      <w:r>
+        <w:rPr>
+          <w:rFonts w:asciiTheme="minorHAnsi" w:hAnsiTheme="minorHAnsi" w:cstheme="minorHAnsi"/>
+          <w:color w:val="000000"/>
+          <w:sz w:val="22"/>
+          <w:szCs w:val="22"/>
+          <w:lang w:val="en-US"/>
+        </w:rPr>
+        <w:t>[</w:t>
+      </w:r>
+      <w:r>
+        <w:rPr>
+          <w:rFonts w:asciiTheme="minorHAnsi" w:hAnsiTheme="minorHAnsi" w:cstheme="minorHAnsi"/>
+          <w:color w:val="004422"/>
+          <w:sz w:val="22"/>
+          <w:szCs w:val="22"/>
+          <w:lang w:val="en-US"/>
+        </w:rPr>
+        <w:t>0</w:t>
+      </w:r>
+      <w:r>
+        <w:rPr>
+          <w:rFonts w:asciiTheme="minorHAnsi" w:hAnsiTheme="minorHAnsi" w:cstheme="minorHAnsi"/>
+          <w:color w:val="000000"/>
+          <w:sz w:val="22"/>
+          <w:szCs w:val="22"/>
+          <w:lang w:val="en-US"/>
+        </w:rPr>
+        <w:t>]);</w:t>
+      </w:r>
+    </w:p>
+    <w:p>
+      <w:pPr>
+        <w:tabs>
+          <w:tab w:val="left" w:pos="916"/>
+          <w:tab w:val="left" w:pos="1832"/>
+          <w:tab w:val="left" w:pos="2748"/>
+          <w:tab w:val="left" w:pos="3664"/>
+          <w:tab w:val="left" w:pos="4580"/>
+          <w:tab w:val="left" w:pos="5496"/>
+          <w:tab w:val="left" w:pos="6412"/>
+          <w:tab w:val="left" w:pos="7328"/>
+          <w:tab w:val="left" w:pos="8244"/>
+          <w:tab w:val="left" w:pos="9160"/>
+          <w:tab w:val="left" w:pos="10076"/>
+          <w:tab w:val="left" w:pos="10992"/>
+          <w:tab w:val="left" w:pos="11908"/>
+          <w:tab w:val="left" w:pos="12824"/>
+          <w:tab w:val="left" w:pos="13740"/>
+          <w:tab w:val="left" w:pos="14656"/>
+        </w:tabs>
+        <w:rPr>
+          <w:rFonts w:asciiTheme="minorHAnsi" w:hAnsiTheme="minorHAnsi" w:cstheme="minorHAnsi"/>
+          <w:color w:val="000000"/>
+          <w:sz w:val="22"/>
+          <w:szCs w:val="22"/>
+          <w:lang w:val="en-US"/>
+        </w:rPr>
+      </w:pPr>
+      <w:r>
+        <w:rPr>
+          <w:rFonts w:asciiTheme="minorHAnsi" w:hAnsiTheme="minorHAnsi" w:cstheme="minorHAnsi"/>
+          <w:color w:val="774400"/>
+          <w:sz w:val="22"/>
+          <w:szCs w:val="22"/>
+          <w:lang w:val="en-US"/>
+        </w:rPr>
+        <w:t>// → (Invalid half-character)</w:t>
+      </w:r>
+    </w:p>
+    <w:p>
+      <w:pPr>
+        <w:tabs>
+          <w:tab w:val="left" w:pos="916"/>
+          <w:tab w:val="left" w:pos="1832"/>
+          <w:tab w:val="left" w:pos="2748"/>
+          <w:tab w:val="left" w:pos="3664"/>
+          <w:tab w:val="left" w:pos="4580"/>
+          <w:tab w:val="left" w:pos="5496"/>
+          <w:tab w:val="left" w:pos="6412"/>
+          <w:tab w:val="left" w:pos="7328"/>
+          <w:tab w:val="left" w:pos="8244"/>
+          <w:tab w:val="left" w:pos="9160"/>
+          <w:tab w:val="left" w:pos="10076"/>
+          <w:tab w:val="left" w:pos="10992"/>
+          <w:tab w:val="left" w:pos="11908"/>
+          <w:tab w:val="left" w:pos="12824"/>
+          <w:tab w:val="left" w:pos="13740"/>
+          <w:tab w:val="left" w:pos="14656"/>
+        </w:tabs>
+        <w:rPr>
+          <w:rFonts w:asciiTheme="minorHAnsi" w:hAnsiTheme="minorHAnsi" w:cstheme="minorHAnsi"/>
+          <w:color w:val="000000"/>
+          <w:sz w:val="22"/>
+          <w:szCs w:val="22"/>
+          <w:lang w:val="en-US"/>
+        </w:rPr>
+      </w:pPr>
+      <w:r>
+        <w:rPr>
+          <w:rFonts w:asciiTheme="minorHAnsi" w:hAnsiTheme="minorHAnsi" w:cstheme="minorHAnsi"/>
+          <w:color w:val="000000"/>
+          <w:sz w:val="22"/>
+          <w:szCs w:val="22"/>
+          <w:lang w:val="en-US"/>
+        </w:rPr>
+        <w:t>console.log(</w:t>
+      </w:r>
+      <w:proofErr w:type="spellStart"/>
+      <w:r>
+        <w:rPr>
+          <w:rFonts w:asciiTheme="minorHAnsi" w:hAnsiTheme="minorHAnsi" w:cstheme="minorHAnsi"/>
+          <w:color w:val="000000"/>
+          <w:sz w:val="22"/>
+          <w:szCs w:val="22"/>
+          <w:lang w:val="en-US"/>
+        </w:rPr>
+        <w:t>horseShoe.charCodeAt</w:t>
+      </w:r>
+      <w:proofErr w:type="spellEnd"/>
+      <w:r>
+        <w:rPr>
+          <w:rFonts w:asciiTheme="minorHAnsi" w:hAnsiTheme="minorHAnsi" w:cstheme="minorHAnsi"/>
+          <w:color w:val="000000"/>
+          <w:sz w:val="22"/>
+          <w:szCs w:val="22"/>
+          <w:lang w:val="en-US"/>
+        </w:rPr>
+        <w:t>(</w:t>
+      </w:r>
+      <w:r>
+        <w:rPr>
+          <w:rFonts w:asciiTheme="minorHAnsi" w:hAnsiTheme="minorHAnsi" w:cstheme="minorHAnsi"/>
+          <w:color w:val="004422"/>
+          <w:sz w:val="22"/>
+          <w:szCs w:val="22"/>
+          <w:lang w:val="en-US"/>
+        </w:rPr>
+        <w:t>0</w:t>
+      </w:r>
+      <w:r>
+        <w:rPr>
+          <w:rFonts w:asciiTheme="minorHAnsi" w:hAnsiTheme="minorHAnsi" w:cstheme="minorHAnsi"/>
+          <w:color w:val="000000"/>
+          <w:sz w:val="22"/>
+          <w:szCs w:val="22"/>
+          <w:lang w:val="en-US"/>
+        </w:rPr>
+        <w:t>));</w:t>
+      </w:r>
+    </w:p>
+    <w:p>
+      <w:pPr>
+        <w:tabs>
+          <w:tab w:val="left" w:pos="916"/>
+          <w:tab w:val="left" w:pos="1832"/>
+          <w:tab w:val="left" w:pos="2748"/>
+          <w:tab w:val="left" w:pos="3664"/>
+          <w:tab w:val="left" w:pos="4580"/>
+          <w:tab w:val="left" w:pos="5496"/>
+          <w:tab w:val="left" w:pos="6412"/>
+          <w:tab w:val="left" w:pos="7328"/>
+          <w:tab w:val="left" w:pos="8244"/>
+          <w:tab w:val="left" w:pos="9160"/>
+          <w:tab w:val="left" w:pos="10076"/>
+          <w:tab w:val="left" w:pos="10992"/>
+          <w:tab w:val="left" w:pos="11908"/>
+          <w:tab w:val="left" w:pos="12824"/>
+          <w:tab w:val="left" w:pos="13740"/>
+          <w:tab w:val="left" w:pos="14656"/>
+        </w:tabs>
+        <w:rPr>
+          <w:rFonts w:asciiTheme="minorHAnsi" w:hAnsiTheme="minorHAnsi" w:cstheme="minorHAnsi"/>
+          <w:color w:val="000000"/>
+          <w:sz w:val="22"/>
+          <w:szCs w:val="22"/>
+          <w:lang w:val="en-US"/>
+        </w:rPr>
+      </w:pPr>
+      <w:r>
+        <w:rPr>
+          <w:rFonts w:asciiTheme="minorHAnsi" w:hAnsiTheme="minorHAnsi" w:cstheme="minorHAnsi"/>
+          <w:color w:val="774400"/>
+          <w:sz w:val="22"/>
+          <w:szCs w:val="22"/>
+          <w:lang w:val="en-US"/>
+        </w:rPr>
+        <w:t>// → 55357 (Code of the half-character)</w:t>
+      </w:r>
+    </w:p>
+    <w:p>
+      <w:pPr>
+        <w:tabs>
+          <w:tab w:val="left" w:pos="916"/>
+          <w:tab w:val="left" w:pos="1832"/>
+          <w:tab w:val="left" w:pos="2748"/>
+          <w:tab w:val="left" w:pos="3664"/>
+          <w:tab w:val="left" w:pos="4580"/>
+          <w:tab w:val="left" w:pos="5496"/>
+          <w:tab w:val="left" w:pos="6412"/>
+          <w:tab w:val="left" w:pos="7328"/>
+          <w:tab w:val="left" w:pos="8244"/>
+          <w:tab w:val="left" w:pos="9160"/>
+          <w:tab w:val="left" w:pos="10076"/>
+          <w:tab w:val="left" w:pos="10992"/>
+          <w:tab w:val="left" w:pos="11908"/>
+          <w:tab w:val="left" w:pos="12824"/>
+          <w:tab w:val="left" w:pos="13740"/>
+          <w:tab w:val="left" w:pos="14656"/>
+        </w:tabs>
+        <w:rPr>
+          <w:rFonts w:asciiTheme="minorHAnsi" w:hAnsiTheme="minorHAnsi" w:cstheme="minorHAnsi"/>
+          <w:color w:val="000000"/>
+          <w:sz w:val="22"/>
+          <w:szCs w:val="22"/>
+          <w:lang w:val="en-US"/>
+        </w:rPr>
+      </w:pPr>
+      <w:r>
+        <w:rPr>
+          <w:rFonts w:asciiTheme="minorHAnsi" w:hAnsiTheme="minorHAnsi" w:cstheme="minorHAnsi"/>
+          <w:color w:val="000000"/>
+          <w:sz w:val="22"/>
+          <w:szCs w:val="22"/>
+          <w:lang w:val="en-US"/>
+        </w:rPr>
+        <w:t>console.log(</w:t>
+      </w:r>
+      <w:proofErr w:type="spellStart"/>
+      <w:r>
+        <w:rPr>
+          <w:rFonts w:asciiTheme="minorHAnsi" w:hAnsiTheme="minorHAnsi" w:cstheme="minorHAnsi"/>
+          <w:color w:val="000000"/>
+          <w:sz w:val="22"/>
+          <w:szCs w:val="22"/>
+          <w:lang w:val="en-US"/>
+        </w:rPr>
+        <w:t>horseShoe.codePointAt</w:t>
+      </w:r>
+      <w:proofErr w:type="spellEnd"/>
+      <w:r>
+        <w:rPr>
+          <w:rFonts w:asciiTheme="minorHAnsi" w:hAnsiTheme="minorHAnsi" w:cstheme="minorHAnsi"/>
+          <w:color w:val="000000"/>
+          <w:sz w:val="22"/>
+          <w:szCs w:val="22"/>
+          <w:lang w:val="en-US"/>
+        </w:rPr>
+        <w:t>(</w:t>
+      </w:r>
+      <w:r>
+        <w:rPr>
+          <w:rFonts w:asciiTheme="minorHAnsi" w:hAnsiTheme="minorHAnsi" w:cstheme="minorHAnsi"/>
+          <w:color w:val="004422"/>
+          <w:sz w:val="22"/>
+          <w:szCs w:val="22"/>
+          <w:lang w:val="en-US"/>
+        </w:rPr>
+        <w:t>0</w:t>
+      </w:r>
+      <w:r>
+        <w:rPr>
+          <w:rFonts w:asciiTheme="minorHAnsi" w:hAnsiTheme="minorHAnsi" w:cstheme="minorHAnsi"/>
+          <w:color w:val="000000"/>
+          <w:sz w:val="22"/>
+          <w:szCs w:val="22"/>
+          <w:lang w:val="en-US"/>
+        </w:rPr>
+        <w:t>));</w:t>
+      </w:r>
+    </w:p>
+    <w:p>
+      <w:pPr>
+        <w:tabs>
+          <w:tab w:val="left" w:pos="916"/>
+          <w:tab w:val="left" w:pos="1832"/>
+          <w:tab w:val="left" w:pos="2748"/>
+          <w:tab w:val="left" w:pos="3664"/>
+          <w:tab w:val="left" w:pos="4580"/>
+          <w:tab w:val="left" w:pos="5496"/>
+          <w:tab w:val="left" w:pos="6412"/>
+          <w:tab w:val="left" w:pos="7328"/>
+          <w:tab w:val="left" w:pos="8244"/>
+          <w:tab w:val="left" w:pos="9160"/>
+          <w:tab w:val="left" w:pos="10076"/>
+          <w:tab w:val="left" w:pos="10992"/>
+          <w:tab w:val="left" w:pos="11908"/>
+          <w:tab w:val="left" w:pos="12824"/>
+          <w:tab w:val="left" w:pos="13740"/>
+          <w:tab w:val="left" w:pos="14656"/>
+        </w:tabs>
+        <w:rPr>
+          <w:rFonts w:asciiTheme="minorHAnsi" w:hAnsiTheme="minorHAnsi" w:cstheme="minorHAnsi"/>
+          <w:color w:val="000000"/>
+          <w:sz w:val="22"/>
+          <w:szCs w:val="22"/>
+          <w:lang w:val="en-US"/>
+        </w:rPr>
+      </w:pPr>
+      <w:r>
+        <w:rPr>
+          <w:rFonts w:asciiTheme="minorHAnsi" w:hAnsiTheme="minorHAnsi" w:cstheme="minorHAnsi"/>
+          <w:color w:val="774400"/>
+          <w:sz w:val="22"/>
+          <w:szCs w:val="22"/>
+          <w:lang w:val="en-US"/>
+        </w:rPr>
+        <w:t>// → 128052 (Actual code for horse emoji)</w:t>
+      </w:r>
+    </w:p>
+    <w:p>
+      <w:pPr>
+        <w:tabs>
+          <w:tab w:val="left" w:pos="916"/>
+          <w:tab w:val="left" w:pos="1832"/>
+          <w:tab w:val="left" w:pos="2748"/>
+          <w:tab w:val="left" w:pos="3664"/>
+          <w:tab w:val="left" w:pos="4580"/>
+          <w:tab w:val="left" w:pos="5496"/>
+          <w:tab w:val="left" w:pos="6412"/>
+          <w:tab w:val="left" w:pos="7328"/>
+          <w:tab w:val="left" w:pos="8244"/>
+          <w:tab w:val="left" w:pos="9160"/>
+          <w:tab w:val="left" w:pos="10076"/>
+          <w:tab w:val="left" w:pos="10992"/>
+          <w:tab w:val="left" w:pos="11908"/>
+          <w:tab w:val="left" w:pos="12824"/>
+          <w:tab w:val="left" w:pos="13740"/>
+          <w:tab w:val="left" w:pos="14656"/>
+        </w:tabs>
+        <w:rPr>
+          <w:rFonts w:asciiTheme="minorHAnsi" w:hAnsiTheme="minorHAnsi" w:cstheme="minorHAnsi"/>
+          <w:color w:val="550066"/>
+          <w:sz w:val="22"/>
+          <w:szCs w:val="22"/>
+          <w:lang w:val="en-US"/>
+        </w:rPr>
+      </w:pPr>
+      <w:r>
+        <w:rPr>
+          <w:rFonts w:asciiTheme="minorHAnsi" w:hAnsiTheme="minorHAnsi" w:cstheme="minorHAnsi"/>
+          <w:color w:val="550066"/>
+          <w:sz w:val="22"/>
+          <w:szCs w:val="22"/>
+          <w:lang w:val="en-US"/>
+        </w:rPr>
+        <w:t>__</w:t>
+      </w:r>
+    </w:p>
+    <w:p>
+      <w:pPr>
+        <w:tabs>
+          <w:tab w:val="left" w:pos="916"/>
+          <w:tab w:val="left" w:pos="1832"/>
+          <w:tab w:val="left" w:pos="2748"/>
+          <w:tab w:val="left" w:pos="3664"/>
+          <w:tab w:val="left" w:pos="4580"/>
+          <w:tab w:val="left" w:pos="5496"/>
+          <w:tab w:val="left" w:pos="6412"/>
+          <w:tab w:val="left" w:pos="7328"/>
+          <w:tab w:val="left" w:pos="8244"/>
+          <w:tab w:val="left" w:pos="9160"/>
+          <w:tab w:val="left" w:pos="10076"/>
+          <w:tab w:val="left" w:pos="10992"/>
+          <w:tab w:val="left" w:pos="11908"/>
+          <w:tab w:val="left" w:pos="12824"/>
+          <w:tab w:val="left" w:pos="13740"/>
+          <w:tab w:val="left" w:pos="14656"/>
+        </w:tabs>
+        <w:rPr>
+          <w:rFonts w:ascii="PT Mono" w:hAnsi="PT Mono" w:cs="Courier New"/>
+          <w:color w:val="550066"/>
+          <w:sz w:val="27"/>
+          <w:szCs w:val="27"/>
+          <w:lang w:val="en-US"/>
+        </w:rPr>
+      </w:pPr>
+    </w:p>
+    <w:p>
+      <w:pPr>
+        <w:tabs>
+          <w:tab w:val="left" w:pos="916"/>
+          <w:tab w:val="left" w:pos="1832"/>
+          <w:tab w:val="left" w:pos="2748"/>
+          <w:tab w:val="left" w:pos="3664"/>
+          <w:tab w:val="left" w:pos="4580"/>
+          <w:tab w:val="left" w:pos="5496"/>
+          <w:tab w:val="left" w:pos="6412"/>
+          <w:tab w:val="left" w:pos="7328"/>
+          <w:tab w:val="left" w:pos="8244"/>
+          <w:tab w:val="left" w:pos="9160"/>
+          <w:tab w:val="left" w:pos="10076"/>
+          <w:tab w:val="left" w:pos="10992"/>
+          <w:tab w:val="left" w:pos="11908"/>
+          <w:tab w:val="left" w:pos="12824"/>
+          <w:tab w:val="left" w:pos="13740"/>
+          <w:tab w:val="left" w:pos="14656"/>
+        </w:tabs>
+        <w:rPr>
+          <w:rFonts w:asciiTheme="majorHAnsi" w:hAnsiTheme="majorHAnsi" w:cstheme="majorHAnsi"/>
+          <w:color w:val="000000"/>
+          <w:sz w:val="22"/>
+          <w:szCs w:val="22"/>
+          <w:lang w:val="en-US"/>
+        </w:rPr>
+      </w:pPr>
+      <w:r>
+        <w:rPr>
+          <w:rFonts w:asciiTheme="majorHAnsi" w:hAnsiTheme="majorHAnsi" w:cstheme="majorHAnsi"/>
+          <w:color w:val="550066"/>
+          <w:sz w:val="22"/>
+          <w:szCs w:val="22"/>
+          <w:lang w:val="en-US"/>
+        </w:rPr>
+        <w:t>let</w:t>
+      </w:r>
+      <w:r>
+        <w:rPr>
+          <w:rFonts w:asciiTheme="majorHAnsi" w:hAnsiTheme="majorHAnsi" w:cstheme="majorHAnsi"/>
+          <w:color w:val="000000"/>
+          <w:sz w:val="22"/>
+          <w:szCs w:val="22"/>
+          <w:lang w:val="en-US"/>
+        </w:rPr>
+        <w:t xml:space="preserve"> </w:t>
+      </w:r>
+      <w:proofErr w:type="spellStart"/>
+      <w:r>
+        <w:rPr>
+          <w:rFonts w:asciiTheme="majorHAnsi" w:hAnsiTheme="majorHAnsi" w:cstheme="majorHAnsi"/>
+          <w:color w:val="000099"/>
+          <w:sz w:val="22"/>
+          <w:szCs w:val="22"/>
+          <w:lang w:val="en-US"/>
+        </w:rPr>
+        <w:t>roseDragon</w:t>
+      </w:r>
+      <w:proofErr w:type="spellEnd"/>
+      <w:r>
+        <w:rPr>
+          <w:rFonts w:asciiTheme="majorHAnsi" w:hAnsiTheme="majorHAnsi" w:cstheme="majorHAnsi"/>
+          <w:color w:val="000000"/>
+          <w:sz w:val="22"/>
+          <w:szCs w:val="22"/>
+          <w:lang w:val="en-US"/>
+        </w:rPr>
+        <w:t xml:space="preserve"> = </w:t>
+      </w:r>
+      <w:r>
+        <w:rPr>
+          <w:rFonts w:asciiTheme="majorHAnsi" w:hAnsiTheme="majorHAnsi" w:cstheme="majorHAnsi"/>
+          <w:color w:val="770000"/>
+          <w:sz w:val="22"/>
+          <w:szCs w:val="22"/>
+          <w:lang w:val="en-US"/>
+        </w:rPr>
+        <w:t>"</w:t>
+      </w:r>
+      <w:r>
+        <w:rPr>
+          <w:rFonts w:ascii="Apple Color Emoji" w:hAnsi="Apple Color Emoji" w:cs="Apple Color Emoji"/>
+          <w:color w:val="770000"/>
+          <w:sz w:val="22"/>
+          <w:szCs w:val="22"/>
+        </w:rPr>
+        <w:t>🌹🐉</w:t>
+      </w:r>
+      <w:r>
+        <w:rPr>
+          <w:rFonts w:asciiTheme="majorHAnsi" w:hAnsiTheme="majorHAnsi" w:cstheme="majorHAnsi"/>
+          <w:color w:val="770000"/>
+          <w:sz w:val="22"/>
+          <w:szCs w:val="22"/>
+          <w:lang w:val="en-US"/>
+        </w:rPr>
+        <w:t>"</w:t>
+      </w:r>
+      <w:r>
+        <w:rPr>
+          <w:rFonts w:asciiTheme="majorHAnsi" w:hAnsiTheme="majorHAnsi" w:cstheme="majorHAnsi"/>
+          <w:color w:val="000000"/>
+          <w:sz w:val="22"/>
+          <w:szCs w:val="22"/>
+          <w:lang w:val="en-US"/>
+        </w:rPr>
+        <w:t>;</w:t>
+      </w:r>
+    </w:p>
+    <w:p>
+      <w:pPr>
+        <w:tabs>
+          <w:tab w:val="left" w:pos="916"/>
+          <w:tab w:val="left" w:pos="1832"/>
+          <w:tab w:val="left" w:pos="2748"/>
+          <w:tab w:val="left" w:pos="3664"/>
+          <w:tab w:val="left" w:pos="4580"/>
+          <w:tab w:val="left" w:pos="5496"/>
+          <w:tab w:val="left" w:pos="6412"/>
+          <w:tab w:val="left" w:pos="7328"/>
+          <w:tab w:val="left" w:pos="8244"/>
+          <w:tab w:val="left" w:pos="9160"/>
+          <w:tab w:val="left" w:pos="10076"/>
+          <w:tab w:val="left" w:pos="10992"/>
+          <w:tab w:val="left" w:pos="11908"/>
+          <w:tab w:val="left" w:pos="12824"/>
+          <w:tab w:val="left" w:pos="13740"/>
+          <w:tab w:val="left" w:pos="14656"/>
+        </w:tabs>
+        <w:rPr>
+          <w:rFonts w:asciiTheme="majorHAnsi" w:hAnsiTheme="majorHAnsi" w:cstheme="majorHAnsi"/>
+          <w:color w:val="000000"/>
+          <w:sz w:val="22"/>
+          <w:szCs w:val="22"/>
+          <w:lang w:val="en-US"/>
+        </w:rPr>
+      </w:pPr>
+      <w:r>
+        <w:rPr>
+          <w:rFonts w:asciiTheme="majorHAnsi" w:hAnsiTheme="majorHAnsi" w:cstheme="majorHAnsi"/>
+          <w:color w:val="550066"/>
+          <w:sz w:val="22"/>
+          <w:szCs w:val="22"/>
+          <w:lang w:val="en-US"/>
+        </w:rPr>
+        <w:t>for</w:t>
+      </w:r>
+      <w:r>
+        <w:rPr>
+          <w:rFonts w:asciiTheme="majorHAnsi" w:hAnsiTheme="majorHAnsi" w:cstheme="majorHAnsi"/>
+          <w:color w:val="000000"/>
+          <w:sz w:val="22"/>
+          <w:szCs w:val="22"/>
+          <w:lang w:val="en-US"/>
+        </w:rPr>
+        <w:t xml:space="preserve"> (</w:t>
+      </w:r>
+      <w:r>
+        <w:rPr>
+          <w:rFonts w:asciiTheme="majorHAnsi" w:hAnsiTheme="majorHAnsi" w:cstheme="majorHAnsi"/>
+          <w:color w:val="550066"/>
+          <w:sz w:val="22"/>
+          <w:szCs w:val="22"/>
+          <w:lang w:val="en-US"/>
+        </w:rPr>
+        <w:t>let</w:t>
+      </w:r>
+      <w:r>
+        <w:rPr>
+          <w:rFonts w:asciiTheme="majorHAnsi" w:hAnsiTheme="majorHAnsi" w:cstheme="majorHAnsi"/>
+          <w:color w:val="000000"/>
+          <w:sz w:val="22"/>
+          <w:szCs w:val="22"/>
+          <w:lang w:val="en-US"/>
+        </w:rPr>
+        <w:t xml:space="preserve"> </w:t>
+      </w:r>
+      <w:r>
+        <w:rPr>
+          <w:rFonts w:asciiTheme="majorHAnsi" w:hAnsiTheme="majorHAnsi" w:cstheme="majorHAnsi"/>
+          <w:color w:val="000099"/>
+          <w:sz w:val="22"/>
+          <w:szCs w:val="22"/>
+          <w:lang w:val="en-US"/>
+        </w:rPr>
+        <w:t>char</w:t>
+      </w:r>
+      <w:r>
+        <w:rPr>
+          <w:rFonts w:asciiTheme="majorHAnsi" w:hAnsiTheme="majorHAnsi" w:cstheme="majorHAnsi"/>
+          <w:color w:val="000000"/>
+          <w:sz w:val="22"/>
+          <w:szCs w:val="22"/>
+          <w:lang w:val="en-US"/>
+        </w:rPr>
+        <w:t xml:space="preserve"> </w:t>
+      </w:r>
+      <w:r>
+        <w:rPr>
+          <w:rFonts w:asciiTheme="majorHAnsi" w:hAnsiTheme="majorHAnsi" w:cstheme="majorHAnsi"/>
+          <w:color w:val="550066"/>
+          <w:sz w:val="22"/>
+          <w:szCs w:val="22"/>
+          <w:lang w:val="en-US"/>
+        </w:rPr>
+        <w:t>of</w:t>
+      </w:r>
+      <w:r>
+        <w:rPr>
+          <w:rFonts w:asciiTheme="majorHAnsi" w:hAnsiTheme="majorHAnsi" w:cstheme="majorHAnsi"/>
+          <w:color w:val="000000"/>
+          <w:sz w:val="22"/>
+          <w:szCs w:val="22"/>
+          <w:lang w:val="en-US"/>
+        </w:rPr>
+        <w:t xml:space="preserve"> </w:t>
+      </w:r>
+      <w:proofErr w:type="spellStart"/>
+      <w:r>
+        <w:rPr>
+          <w:rFonts w:asciiTheme="majorHAnsi" w:hAnsiTheme="majorHAnsi" w:cstheme="majorHAnsi"/>
+          <w:color w:val="000000"/>
+          <w:sz w:val="22"/>
+          <w:szCs w:val="22"/>
+          <w:lang w:val="en-US"/>
+        </w:rPr>
+        <w:t>roseDragon</w:t>
+      </w:r>
+      <w:proofErr w:type="spellEnd"/>
+      <w:r>
+        <w:rPr>
+          <w:rFonts w:asciiTheme="majorHAnsi" w:hAnsiTheme="majorHAnsi" w:cstheme="majorHAnsi"/>
+          <w:color w:val="000000"/>
           <w:sz w:val="22"/>
           <w:szCs w:val="22"/>
           <w:lang w:val="en-US"/>
@@ -28434,186 +31520,838 @@
     </w:p>
     <w:p>
       <w:pPr>
-        <w:rPr>
-          <w:rFonts w:asciiTheme="majorHAnsi" w:hAnsiTheme="majorHAnsi" w:cstheme="majorHAnsi"/>
-          <w:color w:val="000000" w:themeColor="text1"/>
-          <w:sz w:val="22"/>
-          <w:szCs w:val="22"/>
-          <w:lang w:val="en-US"/>
-        </w:rPr>
-      </w:pPr>
-      <w:r>
-        <w:rPr>
-          <w:rFonts w:asciiTheme="majorHAnsi" w:hAnsiTheme="majorHAnsi" w:cstheme="majorHAnsi"/>
-          <w:color w:val="000000" w:themeColor="text1"/>
-          <w:sz w:val="22"/>
-          <w:szCs w:val="22"/>
-          <w:lang w:val="en-US"/>
-        </w:rPr>
-        <w:t xml:space="preserve">        return cur;</w:t>
-      </w:r>
-    </w:p>
-    <w:p>
-      <w:pPr>
-        <w:rPr>
-          <w:rFonts w:asciiTheme="majorHAnsi" w:hAnsiTheme="majorHAnsi" w:cstheme="majorHAnsi"/>
-          <w:color w:val="000000" w:themeColor="text1"/>
-          <w:sz w:val="22"/>
-          <w:szCs w:val="22"/>
-          <w:lang w:val="en-US"/>
-        </w:rPr>
-      </w:pPr>
-      <w:r>
-        <w:rPr>
-          <w:rFonts w:asciiTheme="majorHAnsi" w:hAnsiTheme="majorHAnsi" w:cstheme="majorHAnsi"/>
-          <w:color w:val="000000" w:themeColor="text1"/>
+        <w:tabs>
+          <w:tab w:val="left" w:pos="916"/>
+          <w:tab w:val="left" w:pos="1832"/>
+          <w:tab w:val="left" w:pos="2748"/>
+          <w:tab w:val="left" w:pos="3664"/>
+          <w:tab w:val="left" w:pos="4580"/>
+          <w:tab w:val="left" w:pos="5496"/>
+          <w:tab w:val="left" w:pos="6412"/>
+          <w:tab w:val="left" w:pos="7328"/>
+          <w:tab w:val="left" w:pos="8244"/>
+          <w:tab w:val="left" w:pos="9160"/>
+          <w:tab w:val="left" w:pos="10076"/>
+          <w:tab w:val="left" w:pos="10992"/>
+          <w:tab w:val="left" w:pos="11908"/>
+          <w:tab w:val="left" w:pos="12824"/>
+          <w:tab w:val="left" w:pos="13740"/>
+          <w:tab w:val="left" w:pos="14656"/>
+        </w:tabs>
+        <w:rPr>
+          <w:rFonts w:asciiTheme="majorHAnsi" w:hAnsiTheme="majorHAnsi" w:cstheme="majorHAnsi"/>
+          <w:color w:val="000000"/>
+          <w:sz w:val="22"/>
+          <w:szCs w:val="22"/>
+          <w:lang w:val="en-US"/>
+        </w:rPr>
+      </w:pPr>
+      <w:r>
+        <w:rPr>
+          <w:rFonts w:asciiTheme="majorHAnsi" w:hAnsiTheme="majorHAnsi" w:cstheme="majorHAnsi"/>
+          <w:color w:val="000000"/>
+          <w:sz w:val="22"/>
+          <w:szCs w:val="22"/>
+          <w:lang w:val="en-US"/>
+        </w:rPr>
+        <w:t xml:space="preserve">  console.log(char);</w:t>
+      </w:r>
+    </w:p>
+    <w:p>
+      <w:pPr>
+        <w:tabs>
+          <w:tab w:val="left" w:pos="916"/>
+          <w:tab w:val="left" w:pos="1832"/>
+          <w:tab w:val="left" w:pos="2748"/>
+          <w:tab w:val="left" w:pos="3664"/>
+          <w:tab w:val="left" w:pos="4580"/>
+          <w:tab w:val="left" w:pos="5496"/>
+          <w:tab w:val="left" w:pos="6412"/>
+          <w:tab w:val="left" w:pos="7328"/>
+          <w:tab w:val="left" w:pos="8244"/>
+          <w:tab w:val="left" w:pos="9160"/>
+          <w:tab w:val="left" w:pos="10076"/>
+          <w:tab w:val="left" w:pos="10992"/>
+          <w:tab w:val="left" w:pos="11908"/>
+          <w:tab w:val="left" w:pos="12824"/>
+          <w:tab w:val="left" w:pos="13740"/>
+          <w:tab w:val="left" w:pos="14656"/>
+        </w:tabs>
+        <w:rPr>
+          <w:rFonts w:asciiTheme="majorHAnsi" w:hAnsiTheme="majorHAnsi" w:cstheme="majorHAnsi"/>
+          <w:color w:val="000000"/>
+          <w:sz w:val="22"/>
+          <w:szCs w:val="22"/>
+          <w:lang w:val="en-US"/>
+        </w:rPr>
+      </w:pPr>
+      <w:r>
+        <w:rPr>
+          <w:rFonts w:asciiTheme="majorHAnsi" w:hAnsiTheme="majorHAnsi" w:cstheme="majorHAnsi"/>
+          <w:color w:val="000000"/>
+          <w:sz w:val="22"/>
+          <w:szCs w:val="22"/>
+          <w:lang w:val="en-US"/>
+        </w:rPr>
+        <w:t>}</w:t>
+      </w:r>
+    </w:p>
+    <w:p>
+      <w:pPr>
+        <w:tabs>
+          <w:tab w:val="left" w:pos="916"/>
+          <w:tab w:val="left" w:pos="1832"/>
+          <w:tab w:val="left" w:pos="2748"/>
+          <w:tab w:val="left" w:pos="3664"/>
+          <w:tab w:val="left" w:pos="4580"/>
+          <w:tab w:val="left" w:pos="5496"/>
+          <w:tab w:val="left" w:pos="6412"/>
+          <w:tab w:val="left" w:pos="7328"/>
+          <w:tab w:val="left" w:pos="8244"/>
+          <w:tab w:val="left" w:pos="9160"/>
+          <w:tab w:val="left" w:pos="10076"/>
+          <w:tab w:val="left" w:pos="10992"/>
+          <w:tab w:val="left" w:pos="11908"/>
+          <w:tab w:val="left" w:pos="12824"/>
+          <w:tab w:val="left" w:pos="13740"/>
+          <w:tab w:val="left" w:pos="14656"/>
+        </w:tabs>
+        <w:rPr>
+          <w:rFonts w:asciiTheme="majorHAnsi" w:hAnsiTheme="majorHAnsi" w:cstheme="majorHAnsi"/>
+          <w:color w:val="000000"/>
+          <w:sz w:val="22"/>
+          <w:szCs w:val="22"/>
+          <w:lang w:val="en-US"/>
+        </w:rPr>
+      </w:pPr>
+      <w:r>
+        <w:rPr>
+          <w:rFonts w:asciiTheme="majorHAnsi" w:hAnsiTheme="majorHAnsi" w:cstheme="majorHAnsi"/>
+          <w:color w:val="774400"/>
+          <w:sz w:val="22"/>
+          <w:szCs w:val="22"/>
+          <w:lang w:val="en-US"/>
+        </w:rPr>
+        <w:t xml:space="preserve">// → </w:t>
+      </w:r>
+      <w:r>
+        <w:rPr>
+          <w:rFonts w:ascii="Apple Color Emoji" w:hAnsi="Apple Color Emoji" w:cs="Apple Color Emoji"/>
+          <w:color w:val="774400"/>
+          <w:sz w:val="22"/>
+          <w:szCs w:val="22"/>
+        </w:rPr>
+        <w:t>🌹</w:t>
+      </w:r>
+    </w:p>
+    <w:p>
+      <w:pPr>
+        <w:tabs>
+          <w:tab w:val="left" w:pos="916"/>
+          <w:tab w:val="left" w:pos="1832"/>
+          <w:tab w:val="left" w:pos="2748"/>
+          <w:tab w:val="left" w:pos="3664"/>
+          <w:tab w:val="left" w:pos="4580"/>
+          <w:tab w:val="left" w:pos="5496"/>
+          <w:tab w:val="left" w:pos="6412"/>
+          <w:tab w:val="left" w:pos="7328"/>
+          <w:tab w:val="left" w:pos="8244"/>
+          <w:tab w:val="left" w:pos="9160"/>
+          <w:tab w:val="left" w:pos="10076"/>
+          <w:tab w:val="left" w:pos="10992"/>
+          <w:tab w:val="left" w:pos="11908"/>
+          <w:tab w:val="left" w:pos="12824"/>
+          <w:tab w:val="left" w:pos="13740"/>
+          <w:tab w:val="left" w:pos="14656"/>
+        </w:tabs>
+        <w:rPr>
+          <w:rFonts w:asciiTheme="majorHAnsi" w:hAnsiTheme="majorHAnsi" w:cstheme="majorHAnsi"/>
+          <w:color w:val="000000"/>
+          <w:sz w:val="22"/>
+          <w:szCs w:val="22"/>
+          <w:lang w:val="en-US"/>
+        </w:rPr>
+      </w:pPr>
+      <w:r>
+        <w:rPr>
+          <w:rFonts w:asciiTheme="majorHAnsi" w:hAnsiTheme="majorHAnsi" w:cstheme="majorHAnsi"/>
+          <w:color w:val="774400"/>
+          <w:sz w:val="22"/>
+          <w:szCs w:val="22"/>
+          <w:lang w:val="en-US"/>
+        </w:rPr>
+        <w:t xml:space="preserve">// → </w:t>
+      </w:r>
+      <w:r>
+        <w:rPr>
+          <w:rFonts w:ascii="Apple Color Emoji" w:hAnsi="Apple Color Emoji" w:cs="Apple Color Emoji"/>
+          <w:color w:val="774400"/>
+          <w:sz w:val="22"/>
+          <w:szCs w:val="22"/>
+        </w:rPr>
+        <w:t>🐉</w:t>
+      </w:r>
+    </w:p>
+    <w:p>
+      <w:pPr>
+        <w:rPr>
+          <w:rFonts w:asciiTheme="majorHAnsi" w:hAnsiTheme="majorHAnsi" w:cstheme="majorHAnsi"/>
+          <w:sz w:val="22"/>
+          <w:szCs w:val="22"/>
+          <w:lang w:val="en-US"/>
+        </w:rPr>
+      </w:pPr>
+    </w:p>
+    <w:p>
+      <w:pPr>
+        <w:rPr>
+          <w:rFonts w:asciiTheme="minorHAnsi" w:hAnsiTheme="minorHAnsi" w:cstheme="minorHAnsi"/>
+          <w:color w:val="000000" w:themeColor="text1"/>
+          <w:lang w:val="en-US"/>
+        </w:rPr>
+      </w:pPr>
+      <w:r>
+        <w:rPr>
+          <w:rFonts w:asciiTheme="minorHAnsi" w:hAnsiTheme="minorHAnsi" w:cstheme="minorHAnsi"/>
+          <w:color w:val="000000" w:themeColor="text1"/>
+          <w:lang w:val="en-US"/>
+        </w:rPr>
+        <w:t>__</w:t>
+      </w:r>
+    </w:p>
+    <w:p>
+      <w:pPr>
+        <w:pStyle w:val="Kop2"/>
+        <w:rPr>
+          <w:rFonts w:ascii="Georgia" w:hAnsi="Georgia"/>
+          <w:color w:val="000000"/>
+          <w:spacing w:val="30"/>
+          <w:sz w:val="35"/>
+          <w:szCs w:val="35"/>
+        </w:rPr>
+      </w:pPr>
+    </w:p>
+    <w:p>
+      <w:pPr>
+        <w:pStyle w:val="Kop2"/>
+        <w:rPr>
+          <w:rFonts w:asciiTheme="minorHAnsi" w:hAnsiTheme="minorHAnsi" w:cstheme="minorHAnsi"/>
+          <w:color w:val="000000"/>
+          <w:spacing w:val="30"/>
+          <w:sz w:val="24"/>
+          <w:szCs w:val="24"/>
+        </w:rPr>
+      </w:pPr>
+      <w:proofErr w:type="spellStart"/>
+      <w:r>
+        <w:rPr>
+          <w:rFonts w:asciiTheme="minorHAnsi" w:hAnsiTheme="minorHAnsi" w:cstheme="minorHAnsi"/>
+          <w:color w:val="000000"/>
+          <w:spacing w:val="30"/>
+          <w:sz w:val="24"/>
+          <w:szCs w:val="24"/>
+        </w:rPr>
+        <w:t>Recognizing</w:t>
+      </w:r>
+      <w:proofErr w:type="spellEnd"/>
+      <w:r>
+        <w:rPr>
+          <w:rFonts w:asciiTheme="minorHAnsi" w:hAnsiTheme="minorHAnsi" w:cstheme="minorHAnsi"/>
+          <w:color w:val="000000"/>
+          <w:spacing w:val="30"/>
+          <w:sz w:val="24"/>
+          <w:szCs w:val="24"/>
+        </w:rPr>
+        <w:t xml:space="preserve"> </w:t>
+      </w:r>
+      <w:r>
+        <w:rPr>
+          <w:rFonts w:asciiTheme="minorHAnsi" w:hAnsiTheme="minorHAnsi" w:cstheme="minorHAnsi"/>
+          <w:color w:val="000000"/>
+          <w:spacing w:val="30"/>
+          <w:sz w:val="24"/>
+          <w:szCs w:val="24"/>
+        </w:rPr>
+        <w:t>tekst (2</w:t>
+      </w:r>
+      <w:r>
+        <w:rPr>
+          <w:rFonts w:asciiTheme="minorHAnsi" w:hAnsiTheme="minorHAnsi" w:cstheme="minorHAnsi"/>
+          <w:color w:val="000000"/>
+          <w:spacing w:val="30"/>
+          <w:sz w:val="24"/>
+          <w:szCs w:val="24"/>
+          <w:vertAlign w:val="superscript"/>
+        </w:rPr>
+        <w:t>e</w:t>
+      </w:r>
+      <w:r>
+        <w:rPr>
+          <w:rFonts w:asciiTheme="minorHAnsi" w:hAnsiTheme="minorHAnsi" w:cstheme="minorHAnsi"/>
+          <w:color w:val="000000"/>
+          <w:spacing w:val="30"/>
+          <w:sz w:val="24"/>
+          <w:szCs w:val="24"/>
+        </w:rPr>
+        <w:t xml:space="preserve"> stuk overgeslagen)</w:t>
+      </w:r>
+    </w:p>
+    <w:p>
+      <w:pPr>
+        <w:rPr>
+          <w:rFonts w:ascii="PT Mono" w:hAnsi="PT Mono"/>
+          <w:color w:val="000000"/>
+          <w:sz w:val="27"/>
+          <w:szCs w:val="27"/>
+          <w:shd w:val="clear" w:color="auto" w:fill="FFFFFF"/>
+        </w:rPr>
+      </w:pPr>
+    </w:p>
+    <w:p>
+      <w:pPr>
+        <w:rPr>
+          <w:rFonts w:asciiTheme="minorHAnsi" w:hAnsiTheme="minorHAnsi" w:cstheme="minorHAnsi"/>
+          <w:lang w:val="en-US"/>
+        </w:rPr>
+      </w:pPr>
+      <w:proofErr w:type="spellStart"/>
+      <w:r>
+        <w:rPr>
+          <w:rFonts w:asciiTheme="minorHAnsi" w:hAnsiTheme="minorHAnsi" w:cstheme="minorHAnsi"/>
+          <w:b/>
+          <w:color w:val="000000"/>
+          <w:shd w:val="clear" w:color="auto" w:fill="FFFFFF"/>
+          <w:lang w:val="en-US"/>
+        </w:rPr>
+        <w:t>findIndex</w:t>
+      </w:r>
+      <w:proofErr w:type="spellEnd"/>
+      <w:r>
+        <w:rPr>
+          <w:rFonts w:asciiTheme="minorHAnsi" w:hAnsiTheme="minorHAnsi" w:cstheme="minorHAnsi"/>
+          <w:b/>
+          <w:color w:val="000000"/>
+          <w:shd w:val="clear" w:color="auto" w:fill="FFFFFF"/>
+          <w:lang w:val="en-US"/>
+        </w:rPr>
+        <w:t>() method</w:t>
+      </w:r>
+      <w:r>
+        <w:rPr>
+          <w:rFonts w:asciiTheme="minorHAnsi" w:hAnsiTheme="minorHAnsi" w:cstheme="minorHAnsi"/>
+          <w:color w:val="000000"/>
+          <w:shd w:val="clear" w:color="auto" w:fill="FFFFFF"/>
+          <w:lang w:val="en-US"/>
+        </w:rPr>
+        <w:t xml:space="preserve">: </w:t>
+      </w:r>
+      <w:r>
+        <w:rPr>
+          <w:rFonts w:asciiTheme="minorHAnsi" w:hAnsiTheme="minorHAnsi" w:cstheme="minorHAnsi"/>
+          <w:color w:val="000000"/>
+          <w:shd w:val="clear" w:color="auto" w:fill="FFFFFF"/>
+          <w:lang w:val="en-US"/>
+        </w:rPr>
+        <w:t>like</w:t>
+      </w:r>
+      <w:r>
+        <w:rPr>
+          <w:rStyle w:val="apple-converted-space"/>
+          <w:rFonts w:asciiTheme="minorHAnsi" w:hAnsiTheme="minorHAnsi" w:cstheme="minorHAnsi"/>
+          <w:color w:val="000000"/>
+          <w:shd w:val="clear" w:color="auto" w:fill="FFFFFF"/>
+          <w:lang w:val="en-US"/>
+        </w:rPr>
+        <w:t> </w:t>
+      </w:r>
+      <w:proofErr w:type="spellStart"/>
+      <w:r>
+        <w:rPr>
+          <w:rStyle w:val="HTMLCode"/>
+          <w:rFonts w:asciiTheme="minorHAnsi" w:hAnsiTheme="minorHAnsi" w:cstheme="minorHAnsi"/>
+          <w:color w:val="000000"/>
+          <w:sz w:val="24"/>
+          <w:szCs w:val="24"/>
+          <w:lang w:val="en-US"/>
+        </w:rPr>
+        <w:t>indexOf</w:t>
+      </w:r>
+      <w:proofErr w:type="spellEnd"/>
+      <w:r>
+        <w:rPr>
+          <w:rFonts w:asciiTheme="minorHAnsi" w:hAnsiTheme="minorHAnsi" w:cstheme="minorHAnsi"/>
+          <w:color w:val="000000"/>
+          <w:shd w:val="clear" w:color="auto" w:fill="FFFFFF"/>
+          <w:lang w:val="en-US"/>
+        </w:rPr>
+        <w:t>, but instead of looking for a specific value, it finds the first value for which the given function returns true. Like</w:t>
+      </w:r>
+      <w:r>
+        <w:rPr>
+          <w:rStyle w:val="apple-converted-space"/>
+          <w:rFonts w:asciiTheme="minorHAnsi" w:hAnsiTheme="minorHAnsi" w:cstheme="minorHAnsi"/>
+          <w:color w:val="000000"/>
+          <w:shd w:val="clear" w:color="auto" w:fill="FFFFFF"/>
+          <w:lang w:val="en-US"/>
+        </w:rPr>
+        <w:t> </w:t>
+      </w:r>
+      <w:proofErr w:type="spellStart"/>
+      <w:r>
+        <w:rPr>
+          <w:rStyle w:val="HTMLCode"/>
+          <w:rFonts w:asciiTheme="minorHAnsi" w:hAnsiTheme="minorHAnsi" w:cstheme="minorHAnsi"/>
+          <w:color w:val="000000"/>
+          <w:sz w:val="24"/>
+          <w:szCs w:val="24"/>
+          <w:lang w:val="en-US"/>
+        </w:rPr>
+        <w:t>indexOf</w:t>
+      </w:r>
+      <w:proofErr w:type="spellEnd"/>
+      <w:r>
+        <w:rPr>
+          <w:rFonts w:asciiTheme="minorHAnsi" w:hAnsiTheme="minorHAnsi" w:cstheme="minorHAnsi"/>
+          <w:color w:val="000000"/>
+          <w:shd w:val="clear" w:color="auto" w:fill="FFFFFF"/>
+          <w:lang w:val="en-US"/>
+        </w:rPr>
+        <w:t>, it returns -1 when no such element is found.</w:t>
+      </w:r>
+    </w:p>
+    <w:p>
+      <w:pPr>
+        <w:rPr>
+          <w:rFonts w:asciiTheme="majorHAnsi" w:hAnsiTheme="majorHAnsi" w:cstheme="majorHAnsi"/>
+          <w:sz w:val="22"/>
+          <w:szCs w:val="22"/>
+          <w:lang w:val="en-US"/>
+        </w:rPr>
+      </w:pPr>
+    </w:p>
+    <w:p>
+      <w:pPr>
+        <w:rPr>
+          <w:rFonts w:asciiTheme="majorHAnsi" w:hAnsiTheme="majorHAnsi" w:cstheme="majorHAnsi"/>
+          <w:sz w:val="22"/>
+          <w:szCs w:val="22"/>
+          <w:lang w:val="en-US"/>
+        </w:rPr>
+      </w:pPr>
+      <w:r>
+        <w:rPr>
+          <w:rFonts w:asciiTheme="majorHAnsi" w:hAnsiTheme="majorHAnsi" w:cstheme="majorHAnsi"/>
+          <w:sz w:val="22"/>
+          <w:szCs w:val="22"/>
+          <w:lang w:val="en-US"/>
+        </w:rPr>
+        <w:t xml:space="preserve">function </w:t>
+      </w:r>
+      <w:proofErr w:type="spellStart"/>
+      <w:r>
+        <w:rPr>
+          <w:rFonts w:asciiTheme="majorHAnsi" w:hAnsiTheme="majorHAnsi" w:cstheme="majorHAnsi"/>
+          <w:sz w:val="22"/>
+          <w:szCs w:val="22"/>
+          <w:lang w:val="en-US"/>
+        </w:rPr>
+        <w:t>countBy</w:t>
+      </w:r>
+      <w:proofErr w:type="spellEnd"/>
+      <w:r>
+        <w:rPr>
+          <w:rFonts w:asciiTheme="majorHAnsi" w:hAnsiTheme="majorHAnsi" w:cstheme="majorHAnsi"/>
+          <w:sz w:val="22"/>
+          <w:szCs w:val="22"/>
+          <w:lang w:val="en-US"/>
+        </w:rPr>
+        <w:t xml:space="preserve">(items, </w:t>
+      </w:r>
+      <w:proofErr w:type="spellStart"/>
+      <w:r>
+        <w:rPr>
+          <w:rFonts w:asciiTheme="majorHAnsi" w:hAnsiTheme="majorHAnsi" w:cstheme="majorHAnsi"/>
+          <w:sz w:val="22"/>
+          <w:szCs w:val="22"/>
+          <w:lang w:val="en-US"/>
+        </w:rPr>
+        <w:t>groupName</w:t>
+      </w:r>
+      <w:proofErr w:type="spellEnd"/>
+      <w:r>
+        <w:rPr>
+          <w:rFonts w:asciiTheme="majorHAnsi" w:hAnsiTheme="majorHAnsi" w:cstheme="majorHAnsi"/>
+          <w:sz w:val="22"/>
+          <w:szCs w:val="22"/>
+          <w:lang w:val="en-US"/>
+        </w:rPr>
+        <w:t>) {</w:t>
+      </w:r>
+    </w:p>
+    <w:p>
+      <w:pPr>
+        <w:rPr>
+          <w:rFonts w:asciiTheme="majorHAnsi" w:hAnsiTheme="majorHAnsi" w:cstheme="majorHAnsi"/>
+          <w:sz w:val="22"/>
+          <w:szCs w:val="22"/>
+          <w:lang w:val="en-US"/>
+        </w:rPr>
+      </w:pPr>
+      <w:r>
+        <w:rPr>
+          <w:rFonts w:asciiTheme="majorHAnsi" w:hAnsiTheme="majorHAnsi" w:cstheme="majorHAnsi"/>
+          <w:sz w:val="22"/>
+          <w:szCs w:val="22"/>
+          <w:lang w:val="en-US"/>
+        </w:rPr>
+        <w:t xml:space="preserve">  let counts = [];</w:t>
+      </w:r>
+    </w:p>
+    <w:p>
+      <w:pPr>
+        <w:rPr>
+          <w:rFonts w:asciiTheme="majorHAnsi" w:hAnsiTheme="majorHAnsi" w:cstheme="majorHAnsi"/>
+          <w:sz w:val="22"/>
+          <w:szCs w:val="22"/>
+          <w:lang w:val="en-US"/>
+        </w:rPr>
+      </w:pPr>
+      <w:r>
+        <w:rPr>
+          <w:rFonts w:asciiTheme="majorHAnsi" w:hAnsiTheme="majorHAnsi" w:cstheme="majorHAnsi"/>
+          <w:sz w:val="22"/>
+          <w:szCs w:val="22"/>
+          <w:lang w:val="en-US"/>
+        </w:rPr>
+        <w:t xml:space="preserve">  for (let item of items) {</w:t>
+      </w:r>
+    </w:p>
+    <w:p>
+      <w:pPr>
+        <w:rPr>
+          <w:rFonts w:asciiTheme="majorHAnsi" w:hAnsiTheme="majorHAnsi" w:cstheme="majorHAnsi"/>
+          <w:sz w:val="22"/>
+          <w:szCs w:val="22"/>
+          <w:lang w:val="en-US"/>
+        </w:rPr>
+      </w:pPr>
+      <w:r>
+        <w:rPr>
+          <w:rFonts w:asciiTheme="majorHAnsi" w:hAnsiTheme="majorHAnsi" w:cstheme="majorHAnsi"/>
+          <w:sz w:val="22"/>
+          <w:szCs w:val="22"/>
+          <w:lang w:val="en-US"/>
+        </w:rPr>
+        <w:t xml:space="preserve">    let name = </w:t>
+      </w:r>
+      <w:proofErr w:type="spellStart"/>
+      <w:r>
+        <w:rPr>
+          <w:rFonts w:asciiTheme="majorHAnsi" w:hAnsiTheme="majorHAnsi" w:cstheme="majorHAnsi"/>
+          <w:sz w:val="22"/>
+          <w:szCs w:val="22"/>
+          <w:lang w:val="en-US"/>
+        </w:rPr>
+        <w:t>groupName</w:t>
+      </w:r>
+      <w:proofErr w:type="spellEnd"/>
+      <w:r>
+        <w:rPr>
+          <w:rFonts w:asciiTheme="majorHAnsi" w:hAnsiTheme="majorHAnsi" w:cstheme="majorHAnsi"/>
+          <w:sz w:val="22"/>
+          <w:szCs w:val="22"/>
+          <w:lang w:val="en-US"/>
+        </w:rPr>
+        <w:t>(item);</w:t>
+      </w:r>
+    </w:p>
+    <w:p>
+      <w:pPr>
+        <w:rPr>
+          <w:rFonts w:asciiTheme="majorHAnsi" w:hAnsiTheme="majorHAnsi" w:cstheme="majorHAnsi"/>
+          <w:sz w:val="22"/>
+          <w:szCs w:val="22"/>
+          <w:lang w:val="en-US"/>
+        </w:rPr>
+      </w:pPr>
+      <w:r>
+        <w:rPr>
+          <w:rFonts w:asciiTheme="majorHAnsi" w:hAnsiTheme="majorHAnsi" w:cstheme="majorHAnsi"/>
+          <w:sz w:val="22"/>
+          <w:szCs w:val="22"/>
+          <w:lang w:val="en-US"/>
+        </w:rPr>
+        <w:t xml:space="preserve">    let known = </w:t>
+      </w:r>
+      <w:proofErr w:type="spellStart"/>
+      <w:r>
+        <w:rPr>
+          <w:rFonts w:asciiTheme="majorHAnsi" w:hAnsiTheme="majorHAnsi" w:cstheme="majorHAnsi"/>
+          <w:sz w:val="22"/>
+          <w:szCs w:val="22"/>
+          <w:lang w:val="en-US"/>
+        </w:rPr>
+        <w:t>counts.findIndex</w:t>
+      </w:r>
+      <w:proofErr w:type="spellEnd"/>
+      <w:r>
+        <w:rPr>
+          <w:rFonts w:asciiTheme="majorHAnsi" w:hAnsiTheme="majorHAnsi" w:cstheme="majorHAnsi"/>
+          <w:sz w:val="22"/>
+          <w:szCs w:val="22"/>
+          <w:lang w:val="en-US"/>
+        </w:rPr>
+        <w:t>(c =&gt; c.name == name);</w:t>
+      </w:r>
+    </w:p>
+    <w:p>
+      <w:pPr>
+        <w:rPr>
+          <w:rFonts w:asciiTheme="majorHAnsi" w:hAnsiTheme="majorHAnsi" w:cstheme="majorHAnsi"/>
+          <w:sz w:val="22"/>
+          <w:szCs w:val="22"/>
+          <w:lang w:val="en-US"/>
+        </w:rPr>
+      </w:pPr>
+      <w:r>
+        <w:rPr>
+          <w:rFonts w:asciiTheme="majorHAnsi" w:hAnsiTheme="majorHAnsi" w:cstheme="majorHAnsi"/>
+          <w:sz w:val="22"/>
+          <w:szCs w:val="22"/>
+          <w:lang w:val="en-US"/>
+        </w:rPr>
+        <w:t xml:space="preserve">    if (known == -1) {</w:t>
+      </w:r>
+    </w:p>
+    <w:p>
+      <w:pPr>
+        <w:rPr>
+          <w:rFonts w:asciiTheme="majorHAnsi" w:hAnsiTheme="majorHAnsi" w:cstheme="majorHAnsi"/>
+          <w:sz w:val="22"/>
+          <w:szCs w:val="22"/>
+          <w:lang w:val="en-US"/>
+        </w:rPr>
+      </w:pPr>
+      <w:r>
+        <w:rPr>
+          <w:rFonts w:asciiTheme="majorHAnsi" w:hAnsiTheme="majorHAnsi" w:cstheme="majorHAnsi"/>
+          <w:sz w:val="22"/>
+          <w:szCs w:val="22"/>
+          <w:lang w:val="en-US"/>
+        </w:rPr>
+        <w:t xml:space="preserve">      </w:t>
+      </w:r>
+      <w:proofErr w:type="spellStart"/>
+      <w:r>
+        <w:rPr>
+          <w:rFonts w:asciiTheme="majorHAnsi" w:hAnsiTheme="majorHAnsi" w:cstheme="majorHAnsi"/>
+          <w:sz w:val="22"/>
+          <w:szCs w:val="22"/>
+          <w:lang w:val="en-US"/>
+        </w:rPr>
+        <w:t>counts.push</w:t>
+      </w:r>
+      <w:proofErr w:type="spellEnd"/>
+      <w:r>
+        <w:rPr>
+          <w:rFonts w:asciiTheme="majorHAnsi" w:hAnsiTheme="majorHAnsi" w:cstheme="majorHAnsi"/>
+          <w:sz w:val="22"/>
+          <w:szCs w:val="22"/>
+          <w:lang w:val="en-US"/>
+        </w:rPr>
+        <w:t>({name, count: 1});</w:t>
+      </w:r>
+    </w:p>
+    <w:p>
+      <w:pPr>
+        <w:rPr>
+          <w:rFonts w:asciiTheme="majorHAnsi" w:hAnsiTheme="majorHAnsi" w:cstheme="majorHAnsi"/>
+          <w:sz w:val="22"/>
+          <w:szCs w:val="22"/>
+          <w:lang w:val="en-US"/>
+        </w:rPr>
+      </w:pPr>
+      <w:r>
+        <w:rPr>
+          <w:rFonts w:asciiTheme="majorHAnsi" w:hAnsiTheme="majorHAnsi" w:cstheme="majorHAnsi"/>
+          <w:sz w:val="22"/>
+          <w:szCs w:val="22"/>
+          <w:lang w:val="en-US"/>
+        </w:rPr>
+        <w:t xml:space="preserve">    } else {</w:t>
+      </w:r>
+    </w:p>
+    <w:p>
+      <w:pPr>
+        <w:rPr>
+          <w:rFonts w:asciiTheme="majorHAnsi" w:hAnsiTheme="majorHAnsi" w:cstheme="majorHAnsi"/>
+          <w:sz w:val="22"/>
+          <w:szCs w:val="22"/>
+          <w:lang w:val="en-US"/>
+        </w:rPr>
+      </w:pPr>
+      <w:r>
+        <w:rPr>
+          <w:rFonts w:asciiTheme="majorHAnsi" w:hAnsiTheme="majorHAnsi" w:cstheme="majorHAnsi"/>
+          <w:sz w:val="22"/>
+          <w:szCs w:val="22"/>
+          <w:lang w:val="en-US"/>
+        </w:rPr>
+        <w:t xml:space="preserve">      counts[known].count++;</w:t>
+      </w:r>
+    </w:p>
+    <w:p>
+      <w:pPr>
+        <w:rPr>
+          <w:rFonts w:asciiTheme="majorHAnsi" w:hAnsiTheme="majorHAnsi" w:cstheme="majorHAnsi"/>
+          <w:sz w:val="22"/>
+          <w:szCs w:val="22"/>
+          <w:lang w:val="en-US"/>
+        </w:rPr>
+      </w:pPr>
+      <w:r>
+        <w:rPr>
+          <w:rFonts w:asciiTheme="majorHAnsi" w:hAnsiTheme="majorHAnsi" w:cstheme="majorHAnsi"/>
           <w:sz w:val="22"/>
           <w:szCs w:val="22"/>
           <w:lang w:val="en-US"/>
         </w:rPr>
         <w:t xml:space="preserve">    }</w:t>
       </w:r>
-      <w:bookmarkStart w:id="0" w:name="_GoBack"/>
-      <w:bookmarkEnd w:id="0"/>
-    </w:p>
-    <w:p>
-      <w:pPr>
-        <w:rPr>
-          <w:rFonts w:asciiTheme="majorHAnsi" w:hAnsiTheme="majorHAnsi" w:cstheme="majorHAnsi"/>
-          <w:color w:val="000000" w:themeColor="text1"/>
-          <w:sz w:val="22"/>
-          <w:szCs w:val="22"/>
-          <w:lang w:val="en-US"/>
-        </w:rPr>
-      </w:pPr>
-    </w:p>
-    <w:p>
-      <w:pPr>
-        <w:rPr>
-          <w:rFonts w:asciiTheme="majorHAnsi" w:hAnsiTheme="majorHAnsi" w:cstheme="majorHAnsi"/>
-          <w:color w:val="000000" w:themeColor="text1"/>
-          <w:sz w:val="22"/>
-          <w:szCs w:val="22"/>
-          <w:lang w:val="en-US"/>
-        </w:rPr>
-      </w:pPr>
-      <w:r>
-        <w:rPr>
-          <w:rFonts w:asciiTheme="majorHAnsi" w:hAnsiTheme="majorHAnsi" w:cstheme="majorHAnsi"/>
-          <w:color w:val="000000" w:themeColor="text1"/>
-          <w:sz w:val="22"/>
-          <w:szCs w:val="22"/>
-          <w:lang w:val="en-US"/>
-        </w:rPr>
-        <w:t xml:space="preserve">    if(</w:t>
-      </w:r>
-      <w:proofErr w:type="spellStart"/>
-      <w:r>
-        <w:rPr>
-          <w:rFonts w:asciiTheme="majorHAnsi" w:hAnsiTheme="majorHAnsi" w:cstheme="majorHAnsi"/>
-          <w:color w:val="000000" w:themeColor="text1"/>
-          <w:sz w:val="22"/>
-          <w:szCs w:val="22"/>
-          <w:lang w:val="en-US"/>
-        </w:rPr>
-        <w:t>cur.attendence</w:t>
-      </w:r>
-      <w:proofErr w:type="spellEnd"/>
-      <w:r>
-        <w:rPr>
-          <w:rFonts w:asciiTheme="majorHAnsi" w:hAnsiTheme="majorHAnsi" w:cstheme="majorHAnsi"/>
-          <w:color w:val="000000" w:themeColor="text1"/>
-          <w:sz w:val="22"/>
-          <w:szCs w:val="22"/>
-          <w:lang w:val="en-US"/>
-        </w:rPr>
-        <w:t xml:space="preserve"> </w:t>
-      </w:r>
-      <w:proofErr w:type="spellStart"/>
-      <w:r>
-        <w:rPr>
-          <w:rFonts w:asciiTheme="majorHAnsi" w:hAnsiTheme="majorHAnsi" w:cstheme="majorHAnsi"/>
-          <w:color w:val="000000" w:themeColor="text1"/>
-          <w:sz w:val="22"/>
-          <w:szCs w:val="22"/>
-          <w:lang w:val="en-US"/>
-        </w:rPr>
-        <w:t>&gt; acc.attendence</w:t>
-      </w:r>
-      <w:proofErr w:type="spellEnd"/>
-      <w:r>
-        <w:rPr>
-          <w:rFonts w:asciiTheme="majorHAnsi" w:hAnsiTheme="majorHAnsi" w:cstheme="majorHAnsi"/>
-          <w:color w:val="000000" w:themeColor="text1"/>
-          <w:sz w:val="22"/>
-          <w:szCs w:val="22"/>
-          <w:lang w:val="en-US"/>
-        </w:rPr>
-        <w:t>) {</w:t>
-      </w:r>
-    </w:p>
-    <w:p>
-      <w:pPr>
-        <w:rPr>
-          <w:rFonts w:asciiTheme="majorHAnsi" w:hAnsiTheme="majorHAnsi" w:cstheme="majorHAnsi"/>
-          <w:color w:val="000000" w:themeColor="text1"/>
-          <w:sz w:val="22"/>
-          <w:szCs w:val="22"/>
-          <w:lang w:val="en-US"/>
-        </w:rPr>
-      </w:pPr>
-      <w:r>
-        <w:rPr>
-          <w:rFonts w:asciiTheme="majorHAnsi" w:hAnsiTheme="majorHAnsi" w:cstheme="majorHAnsi"/>
-          <w:color w:val="000000" w:themeColor="text1"/>
-          <w:sz w:val="22"/>
-          <w:szCs w:val="22"/>
-          <w:lang w:val="en-US"/>
-        </w:rPr>
-        <w:t xml:space="preserve">        return cur;</w:t>
-      </w:r>
-    </w:p>
-    <w:p>
-      <w:pPr>
-        <w:rPr>
-          <w:rFonts w:asciiTheme="majorHAnsi" w:hAnsiTheme="majorHAnsi" w:cstheme="majorHAnsi"/>
-          <w:color w:val="000000" w:themeColor="text1"/>
-          <w:sz w:val="22"/>
-          <w:szCs w:val="22"/>
-          <w:lang w:val="en-US"/>
-        </w:rPr>
-      </w:pPr>
-      <w:r>
-        <w:rPr>
-          <w:rFonts w:asciiTheme="majorHAnsi" w:hAnsiTheme="majorHAnsi" w:cstheme="majorHAnsi"/>
-          <w:color w:val="000000" w:themeColor="text1"/>
-          <w:sz w:val="22"/>
-          <w:szCs w:val="22"/>
-          <w:lang w:val="en-US"/>
-        </w:rPr>
-        <w:t xml:space="preserve">    }</w:t>
-      </w:r>
-    </w:p>
-    <w:p>
-      <w:pPr>
-        <w:rPr>
-          <w:rFonts w:asciiTheme="majorHAnsi" w:hAnsiTheme="majorHAnsi" w:cstheme="majorHAnsi"/>
-          <w:color w:val="000000" w:themeColor="text1"/>
-          <w:sz w:val="22"/>
-          <w:szCs w:val="22"/>
-          <w:lang w:val="en-US"/>
-        </w:rPr>
-      </w:pPr>
-      <w:r>
-        <w:rPr>
-          <w:rFonts w:asciiTheme="majorHAnsi" w:hAnsiTheme="majorHAnsi" w:cstheme="majorHAnsi"/>
-          <w:color w:val="000000" w:themeColor="text1"/>
-          <w:sz w:val="22"/>
-          <w:szCs w:val="22"/>
-          <w:lang w:val="en-US"/>
-        </w:rPr>
-        <w:t>}, null);</w:t>
-      </w:r>
+    </w:p>
+    <w:p>
+      <w:pPr>
+        <w:rPr>
+          <w:rFonts w:asciiTheme="majorHAnsi" w:hAnsiTheme="majorHAnsi" w:cstheme="majorHAnsi"/>
+          <w:sz w:val="22"/>
+          <w:szCs w:val="22"/>
+          <w:lang w:val="en-US"/>
+        </w:rPr>
+      </w:pPr>
+      <w:r>
+        <w:rPr>
+          <w:rFonts w:asciiTheme="majorHAnsi" w:hAnsiTheme="majorHAnsi" w:cstheme="majorHAnsi"/>
+          <w:sz w:val="22"/>
+          <w:szCs w:val="22"/>
+          <w:lang w:val="en-US"/>
+        </w:rPr>
+        <w:t xml:space="preserve">  }</w:t>
+      </w:r>
+    </w:p>
+    <w:p>
+      <w:pPr>
+        <w:rPr>
+          <w:rFonts w:asciiTheme="majorHAnsi" w:hAnsiTheme="majorHAnsi" w:cstheme="majorHAnsi"/>
+          <w:sz w:val="22"/>
+          <w:szCs w:val="22"/>
+          <w:lang w:val="en-US"/>
+        </w:rPr>
+      </w:pPr>
+      <w:r>
+        <w:rPr>
+          <w:rFonts w:asciiTheme="majorHAnsi" w:hAnsiTheme="majorHAnsi" w:cstheme="majorHAnsi"/>
+          <w:sz w:val="22"/>
+          <w:szCs w:val="22"/>
+          <w:lang w:val="en-US"/>
+        </w:rPr>
+        <w:t xml:space="preserve">  return counts;</w:t>
+      </w:r>
+    </w:p>
+    <w:p>
+      <w:pPr>
+        <w:rPr>
+          <w:rFonts w:asciiTheme="majorHAnsi" w:hAnsiTheme="majorHAnsi" w:cstheme="majorHAnsi"/>
+          <w:sz w:val="22"/>
+          <w:szCs w:val="22"/>
+          <w:lang w:val="en-US"/>
+        </w:rPr>
+      </w:pPr>
+      <w:r>
+        <w:rPr>
+          <w:rFonts w:asciiTheme="majorHAnsi" w:hAnsiTheme="majorHAnsi" w:cstheme="majorHAnsi"/>
+          <w:sz w:val="22"/>
+          <w:szCs w:val="22"/>
+          <w:lang w:val="en-US"/>
+        </w:rPr>
+        <w:t>}</w:t>
+      </w:r>
+    </w:p>
+    <w:p>
+      <w:pPr>
+        <w:rPr>
+          <w:rFonts w:asciiTheme="majorHAnsi" w:hAnsiTheme="majorHAnsi" w:cstheme="majorHAnsi"/>
+          <w:sz w:val="22"/>
+          <w:szCs w:val="22"/>
+          <w:lang w:val="en-US"/>
+        </w:rPr>
+      </w:pPr>
+    </w:p>
+    <w:p>
+      <w:pPr>
+        <w:rPr>
+          <w:rFonts w:asciiTheme="majorHAnsi" w:hAnsiTheme="majorHAnsi" w:cstheme="majorHAnsi"/>
+          <w:sz w:val="22"/>
+          <w:szCs w:val="22"/>
+          <w:lang w:val="en-US"/>
+        </w:rPr>
+      </w:pPr>
+      <w:r>
+        <w:rPr>
+          <w:rFonts w:asciiTheme="majorHAnsi" w:hAnsiTheme="majorHAnsi" w:cstheme="majorHAnsi"/>
+          <w:sz w:val="22"/>
+          <w:szCs w:val="22"/>
+          <w:lang w:val="en-US"/>
+        </w:rPr>
+        <w:t>console.log(</w:t>
+      </w:r>
+      <w:proofErr w:type="spellStart"/>
+      <w:r>
+        <w:rPr>
+          <w:rFonts w:asciiTheme="majorHAnsi" w:hAnsiTheme="majorHAnsi" w:cstheme="majorHAnsi"/>
+          <w:sz w:val="22"/>
+          <w:szCs w:val="22"/>
+          <w:lang w:val="en-US"/>
+        </w:rPr>
+        <w:t>countBy</w:t>
+      </w:r>
+      <w:proofErr w:type="spellEnd"/>
+      <w:r>
+        <w:rPr>
+          <w:rFonts w:asciiTheme="majorHAnsi" w:hAnsiTheme="majorHAnsi" w:cstheme="majorHAnsi"/>
+          <w:sz w:val="22"/>
+          <w:szCs w:val="22"/>
+          <w:lang w:val="en-US"/>
+        </w:rPr>
+        <w:t>([1, 2, 3, 4, 5], n =&gt; n &gt; 2));</w:t>
+      </w:r>
+    </w:p>
+    <w:p>
+      <w:pPr>
+        <w:rPr>
+          <w:rFonts w:asciiTheme="majorHAnsi" w:hAnsiTheme="majorHAnsi" w:cstheme="majorHAnsi"/>
+          <w:sz w:val="22"/>
+          <w:szCs w:val="22"/>
+          <w:lang w:val="en-US"/>
+        </w:rPr>
+      </w:pPr>
+      <w:r>
+        <w:rPr>
+          <w:rFonts w:asciiTheme="majorHAnsi" w:hAnsiTheme="majorHAnsi" w:cstheme="majorHAnsi"/>
+          <w:sz w:val="22"/>
+          <w:szCs w:val="22"/>
+          <w:lang w:val="en-US"/>
+        </w:rPr>
+        <w:t>// → [{name: false, count: 2}, {name: true, count: 3}]</w:t>
+      </w:r>
+    </w:p>
+    <w:p>
+      <w:pPr>
+        <w:rPr>
+          <w:rFonts w:asciiTheme="minorHAnsi" w:hAnsiTheme="minorHAnsi" w:cstheme="minorHAnsi"/>
+          <w:color w:val="000000" w:themeColor="text1"/>
+          <w:lang w:val="en-US"/>
+        </w:rPr>
+      </w:pPr>
     </w:p>
     <w:p>
       <w:pPr>
@@ -30093,7 +33831,6 @@
     <w:next w:val="Standaard"/>
     <w:link w:val="Kop2Char"/>
     <w:uiPriority w:val="9"/>
-    <w:semiHidden/>
     <w:unhideWhenUsed/>
     <w:qFormat/>
     <w:rsid w:val="00FD1D1C"/>
@@ -30342,7 +34079,6 @@
     <w:basedOn w:val="Standaardalinea-lettertype"/>
     <w:link w:val="Kop2"/>
     <w:uiPriority w:val="9"/>
-    <w:semiHidden/>
     <w:rsid w:val="00FD1D1C"/>
     <w:rPr>
       <w:rFonts w:asciiTheme="majorHAnsi" w:eastAsiaTheme="majorEastAsia" w:hAnsiTheme="majorHAnsi" w:cstheme="majorBidi"/>
